--- a/TRADCUCCIONES/Textos principales Grupo Esfuerzo - versión corta(2) JR.docx
+++ b/TRADCUCCIONES/Textos principales Grupo Esfuerzo - versión corta(2) JR.docx
@@ -5,7 +5,6 @@
     <w:p>
       <w:pPr>
         <w:pStyle w:val="Normal"/>
-        <w:pBdr/>
         <w:spacing w:lineRule="auto" w:line="360" w:before="0" w:after="160"/>
         <w:rPr>
           <w:rFonts w:ascii="Century Gothic" w:hAnsi="Century Gothic" w:eastAsia="Century Gothic" w:cs="Century Gothic"/>
@@ -29,7 +28,6 @@
     <w:p>
       <w:pPr>
         <w:pStyle w:val="Normal"/>
-        <w:pBdr/>
         <w:spacing w:lineRule="auto" w:line="360" w:before="0" w:after="160"/>
         <w:rPr>
           <w:rFonts w:ascii="Century Gothic" w:hAnsi="Century Gothic" w:eastAsia="Century Gothic" w:cs="Century Gothic"/>
@@ -66,7 +64,6 @@
     <w:p>
       <w:pPr>
         <w:pStyle w:val="Normal"/>
-        <w:pBdr/>
         <w:spacing w:lineRule="auto" w:line="360" w:before="0" w:after="160"/>
         <w:rPr>
           <w:rFonts w:ascii="Century Gothic" w:hAnsi="Century Gothic" w:eastAsia="Century Gothic" w:cs="Century Gothic"/>
@@ -92,7 +89,6 @@
     <w:p>
       <w:pPr>
         <w:pStyle w:val="Normal"/>
-        <w:pBdr/>
         <w:spacing w:lineRule="auto" w:line="360" w:before="0" w:after="160"/>
         <w:rPr>
           <w:rFonts w:ascii="Century Gothic" w:hAnsi="Century Gothic" w:eastAsia="Century Gothic" w:cs="Century Gothic"/>
@@ -117,7 +113,6 @@
     <w:p>
       <w:pPr>
         <w:pStyle w:val="Normal"/>
-        <w:pBdr/>
         <w:spacing w:lineRule="auto" w:line="360" w:before="0" w:after="160"/>
         <w:rPr>
           <w:rFonts w:ascii="Century Gothic" w:hAnsi="Century Gothic" w:eastAsia="Century Gothic" w:cs="Century Gothic"/>
@@ -147,7 +142,6 @@
           <w:ilvl w:val="0"/>
           <w:numId w:val="7"/>
         </w:numPr>
-        <w:pBdr/>
         <w:spacing w:lineRule="auto" w:line="360" w:before="100" w:after="100"/>
         <w:rPr>
           <w:rFonts w:ascii="Century Gothic" w:hAnsi="Century Gothic" w:eastAsia="Century Gothic" w:cs="Century Gothic"/>
@@ -173,7 +167,6 @@
           <w:ilvl w:val="0"/>
           <w:numId w:val="7"/>
         </w:numPr>
-        <w:pBdr/>
         <w:spacing w:lineRule="auto" w:line="360" w:before="100" w:after="100"/>
         <w:rPr>
           <w:rFonts w:ascii="Century Gothic" w:hAnsi="Century Gothic" w:eastAsia="Century Gothic" w:cs="Century Gothic"/>
@@ -195,7 +188,6 @@
     <w:p>
       <w:pPr>
         <w:pStyle w:val="Normal"/>
-        <w:pBdr/>
         <w:spacing w:lineRule="auto" w:line="360" w:before="100" w:after="100"/>
         <w:rPr>
           <w:rFonts w:ascii="Century Gothic" w:hAnsi="Century Gothic" w:eastAsia="Century Gothic" w:cs="Century Gothic"/>
@@ -220,7 +212,6 @@
     <w:p>
       <w:pPr>
         <w:pStyle w:val="Normal"/>
-        <w:pBdr/>
         <w:spacing w:lineRule="auto" w:line="360" w:before="0" w:after="160"/>
         <w:jc w:val="center"/>
         <w:rPr>
@@ -240,7 +231,6 @@
     <w:p>
       <w:pPr>
         <w:pStyle w:val="Normal"/>
-        <w:pBdr/>
         <w:spacing w:lineRule="auto" w:line="360" w:before="100" w:after="100"/>
         <w:jc w:val="center"/>
         <w:rPr>
@@ -260,7 +250,6 @@
     <w:p>
       <w:pPr>
         <w:pStyle w:val="Normal"/>
-        <w:pBdr/>
         <w:spacing w:lineRule="auto" w:line="360" w:before="0" w:after="160"/>
         <w:jc w:val="both"/>
         <w:rPr>
@@ -280,7 +269,6 @@
     <w:p>
       <w:pPr>
         <w:pStyle w:val="Normal"/>
-        <w:pBdr/>
         <w:spacing w:lineRule="auto" w:line="360" w:before="100" w:after="100"/>
         <w:rPr>
           <w:rFonts w:ascii="Century Gothic" w:hAnsi="Century Gothic" w:eastAsia="Century Gothic" w:cs="Century Gothic"/>
@@ -305,7 +293,6 @@
     <w:p>
       <w:pPr>
         <w:pStyle w:val="Normal"/>
-        <w:pBdr/>
         <w:spacing w:lineRule="auto" w:line="360" w:before="100" w:after="100"/>
         <w:jc w:val="center"/>
         <w:rPr>
@@ -467,7 +454,6 @@
     <w:p>
       <w:pPr>
         <w:pStyle w:val="Normal"/>
-        <w:pBdr/>
         <w:spacing w:lineRule="auto" w:line="360" w:before="0" w:after="160"/>
         <w:jc w:val="both"/>
         <w:rPr>
@@ -494,20 +480,16 @@
     <w:p>
       <w:pPr>
         <w:pStyle w:val="Normal"/>
-        <w:pBdr/>
-        <w:spacing w:lineRule="auto" w:line="360" w:before="0" w:after="160"/>
-        <w:jc w:val="both"/>
-        <w:rPr>
-          <w:rFonts w:ascii="Century Gothic" w:hAnsi="Century Gothic" w:eastAsia="Century Gothic" w:cs="Century Gothic"/>
-          <w:color w:val="191919"/>
-          <w:sz w:val="22"/>
-          <w:szCs w:val="22"/>
-        </w:rPr>
-      </w:pPr>
-      <w:r>
-        <w:rPr>
-          <w:rFonts w:eastAsia="Century Gothic" w:cs="Century Gothic" w:ascii="Century Gothic" w:hAnsi="Century Gothic"/>
-          <w:color w:val="191919"/>
+        <w:spacing w:lineRule="auto" w:line="360" w:before="0" w:after="160"/>
+        <w:jc w:val="both"/>
+        <w:rPr>
+          <w:color w:val="729FCF"/>
+        </w:rPr>
+      </w:pPr>
+      <w:r>
+        <w:rPr>
+          <w:rFonts w:eastAsia="Century Gothic" w:cs="Century Gothic" w:ascii="Century Gothic" w:hAnsi="Century Gothic"/>
+          <w:color w:val="729FCF"/>
           <w:sz w:val="22"/>
           <w:szCs w:val="22"/>
         </w:rPr>
@@ -520,16 +502,13 @@
         <w:spacing w:lineRule="auto" w:line="360" w:before="0" w:after="160"/>
         <w:jc w:val="both"/>
         <w:rPr>
-          <w:rFonts w:ascii="Century Gothic" w:hAnsi="Century Gothic" w:eastAsia="Century Gothic" w:cs="Century Gothic"/>
-          <w:color w:val="191919"/>
-          <w:sz w:val="22"/>
-          <w:szCs w:val="22"/>
-        </w:rPr>
-      </w:pPr>
-      <w:r>
-        <w:rPr>
-          <w:rFonts w:eastAsia="Century Gothic" w:cs="Century Gothic" w:ascii="Century Gothic" w:hAnsi="Century Gothic"/>
-          <w:color w:val="191919"/>
+          <w:color w:val="729FCF"/>
+        </w:rPr>
+      </w:pPr>
+      <w:r>
+        <w:rPr>
+          <w:rFonts w:eastAsia="Century Gothic" w:cs="Century Gothic" w:ascii="Century Gothic" w:hAnsi="Century Gothic"/>
+          <w:color w:val="729FCF"/>
           <w:sz w:val="22"/>
           <w:szCs w:val="22"/>
         </w:rPr>
@@ -539,20 +518,16 @@
     <w:p>
       <w:pPr>
         <w:pStyle w:val="Normal"/>
-        <w:pBdr/>
-        <w:spacing w:lineRule="auto" w:line="360" w:before="0" w:after="160"/>
-        <w:jc w:val="both"/>
-        <w:rPr>
-          <w:rFonts w:ascii="Century Gothic" w:hAnsi="Century Gothic" w:eastAsia="Century Gothic" w:cs="Century Gothic"/>
-          <w:color w:val="191919"/>
-          <w:sz w:val="22"/>
-          <w:szCs w:val="22"/>
-        </w:rPr>
-      </w:pPr>
-      <w:r>
-        <w:rPr>
-          <w:rFonts w:eastAsia="Century Gothic" w:cs="Century Gothic" w:ascii="Century Gothic" w:hAnsi="Century Gothic"/>
-          <w:color w:val="191919"/>
+        <w:spacing w:lineRule="auto" w:line="360" w:before="0" w:after="160"/>
+        <w:jc w:val="both"/>
+        <w:rPr>
+          <w:color w:val="729FCF"/>
+        </w:rPr>
+      </w:pPr>
+      <w:r>
+        <w:rPr>
+          <w:rFonts w:eastAsia="Century Gothic" w:cs="Century Gothic" w:ascii="Century Gothic" w:hAnsi="Century Gothic"/>
+          <w:color w:val="729FCF"/>
           <w:sz w:val="22"/>
           <w:szCs w:val="22"/>
         </w:rPr>
@@ -562,7 +537,7 @@
       <w:r>
         <w:rPr>
           <w:rFonts w:eastAsia="Century Gothic" w:cs="Century Gothic" w:ascii="Century Gothic" w:hAnsi="Century Gothic"/>
-          <w:color w:val="191919"/>
+          <w:color w:val="729FCF"/>
           <w:sz w:val="22"/>
           <w:szCs w:val="22"/>
         </w:rPr>
@@ -571,7 +546,7 @@
       <w:r>
         <w:rPr>
           <w:rFonts w:eastAsia="Century Gothic" w:cs="Century Gothic" w:ascii="Century Gothic" w:hAnsi="Century Gothic"/>
-          <w:color w:val="191919"/>
+          <w:color w:val="729FCF"/>
           <w:sz w:val="22"/>
           <w:szCs w:val="22"/>
         </w:rPr>
@@ -583,7 +558,7 @@
       <w:r>
         <w:rPr>
           <w:rFonts w:eastAsia="Century Gothic" w:cs="Century Gothic" w:ascii="Century Gothic" w:hAnsi="Century Gothic"/>
-          <w:color w:val="191919"/>
+          <w:color w:val="729FCF"/>
           <w:sz w:val="22"/>
           <w:szCs w:val="22"/>
         </w:rPr>
@@ -593,13 +568,118 @@
     <w:p>
       <w:pPr>
         <w:pStyle w:val="Normal"/>
-        <w:pBdr/>
         <w:spacing w:lineRule="auto" w:line="360" w:before="100" w:after="100"/>
+        <w:rPr>
+          <w:color w:val="729FCF"/>
+        </w:rPr>
+      </w:pPr>
+      <w:r>
+        <w:rPr>
+          <w:rFonts w:eastAsia="Century Gothic" w:cs="Century Gothic" w:ascii="Century Gothic" w:hAnsi="Century Gothic"/>
+          <w:b/>
+          <w:color w:val="729FCF"/>
+          <w:sz w:val="22"/>
+          <w:szCs w:val="22"/>
+        </w:rPr>
+        <w:t xml:space="preserve">PURPOSE AND VALUES: </w:t>
+      </w:r>
+    </w:p>
+    <w:p>
+      <w:pPr>
+        <w:pStyle w:val="Normal"/>
+        <w:spacing w:lineRule="auto" w:line="360" w:before="0" w:after="160"/>
+        <w:jc w:val="both"/>
+        <w:rPr>
+          <w:color w:val="729FCF"/>
+        </w:rPr>
+      </w:pPr>
+      <w:r>
+        <w:rPr>
+          <w:rFonts w:eastAsia="Century Gothic" w:cs="Century Gothic" w:ascii="Century Gothic" w:hAnsi="Century Gothic"/>
+          <w:color w:val="729FCF"/>
+          <w:sz w:val="22"/>
+          <w:szCs w:val="22"/>
+        </w:rPr>
+        <w:t>We are a company known for our ethics, commitment and reliability, and that is driven by the use of the best practices in social and environmental responsibility.</w:t>
+      </w:r>
+    </w:p>
+    <w:p>
+      <w:pPr>
+        <w:pStyle w:val="Normal"/>
+        <w:spacing w:lineRule="auto" w:line="360" w:before="0" w:after="160"/>
+        <w:jc w:val="both"/>
+        <w:rPr>
+          <w:color w:val="729FCF"/>
+        </w:rPr>
+      </w:pPr>
+      <w:r>
+        <w:rPr>
+          <w:rFonts w:eastAsia="Century Gothic" w:cs="Century Gothic" w:ascii="Century Gothic" w:hAnsi="Century Gothic"/>
+          <w:color w:val="729FCF"/>
+          <w:sz w:val="22"/>
+          <w:szCs w:val="22"/>
+        </w:rPr>
+        <w:t xml:space="preserve">We strive to become the world's leading supplier of the best Costa Rican bananas, always under strict sustainability standards and in harmony with the planet, prioritizing the well-being of our workers, their families and communities. </w:t>
+      </w:r>
+    </w:p>
+    <w:p>
+      <w:pPr>
+        <w:pStyle w:val="Normal"/>
+        <w:spacing w:lineRule="auto" w:line="360" w:before="0" w:after="160"/>
+        <w:jc w:val="both"/>
+        <w:rPr>
+          <w:color w:val="729FCF"/>
+        </w:rPr>
+      </w:pPr>
+      <w:r>
+        <w:rPr>
+          <w:rFonts w:eastAsia="Century Gothic" w:cs="Century Gothic" w:ascii="Century Gothic" w:hAnsi="Century Gothic"/>
+          <w:color w:val="729FCF"/>
+          <w:sz w:val="22"/>
+          <w:szCs w:val="22"/>
+        </w:rPr>
+        <w:t xml:space="preserve">Let's do business and discover how Costa Rican bananas can change the world! </w:t>
+      </w:r>
+    </w:p>
+    <w:p>
+      <w:pPr>
+        <w:pStyle w:val="Normal"/>
+        <w:spacing w:lineRule="auto" w:line="360" w:before="100" w:after="100"/>
+        <w:rPr>
+          <w:color w:val="729FCF"/>
+        </w:rPr>
+      </w:pPr>
+      <w:r>
+        <w:rPr>
+          <w:rFonts w:eastAsia="Century Gothic" w:cs="Century Gothic" w:ascii="Century Gothic" w:hAnsi="Century Gothic"/>
+          <w:b/>
+          <w:color w:val="729FCF"/>
+          <w:sz w:val="22"/>
+          <w:szCs w:val="22"/>
+        </w:rPr>
+        <w:t xml:space="preserve">STORYTELLING: A </w:t>
+      </w:r>
+      <w:r>
+        <w:rPr>
+          <w:rFonts w:eastAsia="Century Gothic" w:cs="Century Gothic" w:ascii="Century Gothic" w:hAnsi="Century Gothic"/>
+          <w:b/>
+          <w:color w:val="729FCF"/>
+          <w:sz w:val="22"/>
+          <w:szCs w:val="22"/>
+        </w:rPr>
+        <w:t>Successful Story</w:t>
+      </w:r>
+    </w:p>
+    <w:p>
+      <w:pPr>
+        <w:pStyle w:val="Normal"/>
+        <w:spacing w:lineRule="auto" w:line="360" w:before="100" w:after="100"/>
+        <w:jc w:val="center"/>
         <w:rPr>
           <w:rFonts w:ascii="Century Gothic" w:hAnsi="Century Gothic" w:eastAsia="Century Gothic" w:cs="Century Gothic"/>
           <w:b/>
           <w:b/>
-          <w:color w:val="191919"/>
+          <w:color w:val="000000"/>
           <w:sz w:val="22"/>
           <w:szCs w:val="22"/>
         </w:rPr>
@@ -608,135 +688,6 @@
         <w:rPr>
           <w:rFonts w:eastAsia="Century Gothic" w:cs="Century Gothic" w:ascii="Century Gothic" w:hAnsi="Century Gothic"/>
           <w:b/>
-          <w:color w:val="191919"/>
-          <w:sz w:val="22"/>
-          <w:szCs w:val="22"/>
-        </w:rPr>
-        <w:t xml:space="preserve">PURPOSE AND VALUES: </w:t>
-      </w:r>
-    </w:p>
-    <w:p>
-      <w:pPr>
-        <w:pStyle w:val="Normal"/>
-        <w:pBdr/>
-        <w:spacing w:lineRule="auto" w:line="360" w:before="0" w:after="160"/>
-        <w:jc w:val="both"/>
-        <w:rPr>
-          <w:rFonts w:ascii="Century Gothic" w:hAnsi="Century Gothic" w:eastAsia="Century Gothic" w:cs="Century Gothic"/>
-          <w:color w:val="191919"/>
-          <w:sz w:val="22"/>
-          <w:szCs w:val="22"/>
-        </w:rPr>
-      </w:pPr>
-      <w:r>
-        <w:rPr>
-          <w:rFonts w:eastAsia="Century Gothic" w:cs="Century Gothic" w:ascii="Century Gothic" w:hAnsi="Century Gothic"/>
-          <w:color w:val="191919"/>
-          <w:sz w:val="22"/>
-          <w:szCs w:val="22"/>
-        </w:rPr>
-        <w:t>We are a company known for our ethics, commitment and reliability, and that is driven by the use of the best practices in social and environmental responsibility.</w:t>
-      </w:r>
-    </w:p>
-    <w:p>
-      <w:pPr>
-        <w:pStyle w:val="Normal"/>
-        <w:pBdr/>
-        <w:spacing w:lineRule="auto" w:line="360" w:before="0" w:after="160"/>
-        <w:jc w:val="both"/>
-        <w:rPr>
-          <w:rFonts w:ascii="Century Gothic" w:hAnsi="Century Gothic" w:eastAsia="Century Gothic" w:cs="Century Gothic"/>
-          <w:color w:val="191919"/>
-          <w:sz w:val="22"/>
-          <w:szCs w:val="22"/>
-        </w:rPr>
-      </w:pPr>
-      <w:r>
-        <w:rPr>
-          <w:rFonts w:eastAsia="Century Gothic" w:cs="Century Gothic" w:ascii="Century Gothic" w:hAnsi="Century Gothic"/>
-          <w:color w:val="191919"/>
-          <w:sz w:val="22"/>
-          <w:szCs w:val="22"/>
-        </w:rPr>
-        <w:t xml:space="preserve">We strive to become the world's leading supplier of the best Costa Rican bananas, always under strict sustainability standards and in harmony with the planet, prioritizing the well-being of our workers, their families and communities. </w:t>
-      </w:r>
-    </w:p>
-    <w:p>
-      <w:pPr>
-        <w:pStyle w:val="Normal"/>
-        <w:pBdr/>
-        <w:spacing w:lineRule="auto" w:line="360" w:before="0" w:after="160"/>
-        <w:jc w:val="both"/>
-        <w:rPr>
-          <w:rFonts w:ascii="Century Gothic" w:hAnsi="Century Gothic" w:eastAsia="Century Gothic" w:cs="Century Gothic"/>
-          <w:color w:val="191919"/>
-          <w:sz w:val="22"/>
-          <w:szCs w:val="22"/>
-        </w:rPr>
-      </w:pPr>
-      <w:r>
-        <w:rPr>
-          <w:rFonts w:eastAsia="Century Gothic" w:cs="Century Gothic" w:ascii="Century Gothic" w:hAnsi="Century Gothic"/>
-          <w:color w:val="191919"/>
-          <w:sz w:val="22"/>
-          <w:szCs w:val="22"/>
-        </w:rPr>
-        <w:t xml:space="preserve">Let's do business and discover how Costa Rican bananas can change the world! </w:t>
-      </w:r>
-    </w:p>
-    <w:p>
-      <w:pPr>
-        <w:pStyle w:val="Normal"/>
-        <w:pBdr/>
-        <w:spacing w:lineRule="auto" w:line="360" w:before="100" w:after="100"/>
-        <w:rPr>
-          <w:rFonts w:ascii="Century Gothic" w:hAnsi="Century Gothic" w:eastAsia="Century Gothic" w:cs="Century Gothic"/>
-          <w:b/>
-          <w:b/>
-          <w:color w:val="000000"/>
-          <w:sz w:val="22"/>
-          <w:szCs w:val="22"/>
-        </w:rPr>
-      </w:pPr>
-      <w:r>
-        <w:rPr>
-          <w:rFonts w:eastAsia="Century Gothic" w:cs="Century Gothic" w:ascii="Century Gothic" w:hAnsi="Century Gothic"/>
-          <w:b/>
-          <w:color w:val="191919"/>
-          <w:sz w:val="22"/>
-          <w:szCs w:val="22"/>
-        </w:rPr>
-        <w:t xml:space="preserve">STORYTELLING: A </w:t>
-      </w:r>
-      <w:r>
-        <w:rPr>
-          <w:rFonts w:eastAsia="Century Gothic" w:cs="Century Gothic" w:ascii="Century Gothic" w:hAnsi="Century Gothic"/>
-          <w:b/>
-          <w:sz w:val="22"/>
-          <w:szCs w:val="22"/>
-        </w:rPr>
-        <w:t>Successful Story</w:t>
-      </w:r>
-    </w:p>
-    <w:p>
-      <w:pPr>
-        <w:pStyle w:val="Normal"/>
-        <w:pBdr/>
-        <w:spacing w:lineRule="auto" w:line="360" w:before="100" w:after="100"/>
-        <w:jc w:val="center"/>
-        <w:rPr>
-          <w:rFonts w:ascii="Century Gothic" w:hAnsi="Century Gothic" w:eastAsia="Century Gothic" w:cs="Century Gothic"/>
-          <w:b/>
-          <w:b/>
-          <w:color w:val="000000"/>
-          <w:sz w:val="22"/>
-          <w:szCs w:val="22"/>
-        </w:rPr>
-      </w:pPr>
-      <w:r>
-        <w:rPr>
-          <w:rFonts w:eastAsia="Century Gothic" w:cs="Century Gothic" w:ascii="Century Gothic" w:hAnsi="Century Gothic"/>
-          <w:b/>
           <w:sz w:val="22"/>
           <w:szCs w:val="22"/>
           <w:highlight w:val="yellow"/>
@@ -747,20 +698,16 @@
     <w:p>
       <w:pPr>
         <w:pStyle w:val="Normal"/>
-        <w:pBdr/>
-        <w:spacing w:lineRule="auto" w:line="360" w:before="0" w:after="160"/>
-        <w:jc w:val="both"/>
-        <w:rPr>
-          <w:rFonts w:ascii="Century Gothic" w:hAnsi="Century Gothic" w:eastAsia="Century Gothic" w:cs="Century Gothic"/>
-          <w:color w:val="191919"/>
-          <w:sz w:val="22"/>
-          <w:szCs w:val="22"/>
-        </w:rPr>
-      </w:pPr>
-      <w:r>
-        <w:rPr>
-          <w:rFonts w:eastAsia="Century Gothic" w:cs="Century Gothic" w:ascii="Century Gothic" w:hAnsi="Century Gothic"/>
-          <w:color w:val="191919"/>
+        <w:spacing w:lineRule="auto" w:line="360" w:before="0" w:after="160"/>
+        <w:jc w:val="both"/>
+        <w:rPr>
+          <w:color w:val="729FCF"/>
+        </w:rPr>
+      </w:pPr>
+      <w:r>
+        <w:rPr>
+          <w:rFonts w:eastAsia="Century Gothic" w:cs="Century Gothic" w:ascii="Century Gothic" w:hAnsi="Century Gothic"/>
+          <w:color w:val="729FCF"/>
           <w:sz w:val="22"/>
           <w:szCs w:val="22"/>
         </w:rPr>
@@ -770,20 +717,16 @@
     <w:p>
       <w:pPr>
         <w:pStyle w:val="Normal"/>
-        <w:pBdr/>
-        <w:spacing w:lineRule="auto" w:line="360" w:before="0" w:after="160"/>
-        <w:jc w:val="both"/>
-        <w:rPr>
-          <w:rFonts w:ascii="Century Gothic" w:hAnsi="Century Gothic" w:eastAsia="Century Gothic" w:cs="Century Gothic"/>
-          <w:color w:val="191919"/>
-          <w:sz w:val="22"/>
-          <w:szCs w:val="22"/>
-        </w:rPr>
-      </w:pPr>
-      <w:r>
-        <w:rPr>
-          <w:rFonts w:eastAsia="Century Gothic" w:cs="Century Gothic" w:ascii="Century Gothic" w:hAnsi="Century Gothic"/>
-          <w:color w:val="191919"/>
+        <w:spacing w:lineRule="auto" w:line="360" w:before="0" w:after="160"/>
+        <w:jc w:val="both"/>
+        <w:rPr>
+          <w:color w:val="729FCF"/>
+        </w:rPr>
+      </w:pPr>
+      <w:r>
+        <w:rPr>
+          <w:rFonts w:eastAsia="Century Gothic" w:cs="Century Gothic" w:ascii="Century Gothic" w:hAnsi="Century Gothic"/>
+          <w:color w:val="729FCF"/>
           <w:sz w:val="22"/>
           <w:szCs w:val="22"/>
         </w:rPr>
@@ -793,20 +736,16 @@
     <w:p>
       <w:pPr>
         <w:pStyle w:val="Normal"/>
-        <w:pBdr/>
-        <w:spacing w:lineRule="auto" w:line="360" w:before="0" w:after="160"/>
-        <w:jc w:val="both"/>
-        <w:rPr>
-          <w:rFonts w:ascii="Century Gothic" w:hAnsi="Century Gothic" w:eastAsia="Century Gothic" w:cs="Century Gothic"/>
-          <w:color w:val="191919"/>
-          <w:sz w:val="22"/>
-          <w:szCs w:val="22"/>
-        </w:rPr>
-      </w:pPr>
-      <w:r>
-        <w:rPr>
-          <w:rFonts w:eastAsia="Century Gothic" w:cs="Century Gothic" w:ascii="Century Gothic" w:hAnsi="Century Gothic"/>
-          <w:color w:val="191919"/>
+        <w:spacing w:lineRule="auto" w:line="360" w:before="0" w:after="160"/>
+        <w:jc w:val="both"/>
+        <w:rPr>
+          <w:color w:val="729FCF"/>
+        </w:rPr>
+      </w:pPr>
+      <w:r>
+        <w:rPr>
+          <w:rFonts w:eastAsia="Century Gothic" w:cs="Century Gothic" w:ascii="Century Gothic" w:hAnsi="Century Gothic"/>
+          <w:color w:val="729FCF"/>
           <w:sz w:val="22"/>
           <w:szCs w:val="22"/>
         </w:rPr>
@@ -816,20 +755,16 @@
     <w:p>
       <w:pPr>
         <w:pStyle w:val="Normal"/>
-        <w:pBdr/>
-        <w:spacing w:lineRule="auto" w:line="360" w:before="0" w:after="160"/>
-        <w:jc w:val="both"/>
-        <w:rPr>
-          <w:rFonts w:ascii="Century Gothic" w:hAnsi="Century Gothic" w:eastAsia="Century Gothic" w:cs="Century Gothic"/>
-          <w:color w:val="191919"/>
-          <w:sz w:val="22"/>
-          <w:szCs w:val="22"/>
-        </w:rPr>
-      </w:pPr>
-      <w:r>
-        <w:rPr>
-          <w:rFonts w:eastAsia="Century Gothic" w:cs="Century Gothic" w:ascii="Century Gothic" w:hAnsi="Century Gothic"/>
-          <w:color w:val="191919"/>
+        <w:spacing w:lineRule="auto" w:line="360" w:before="0" w:after="160"/>
+        <w:jc w:val="both"/>
+        <w:rPr>
+          <w:color w:val="729FCF"/>
+        </w:rPr>
+      </w:pPr>
+      <w:r>
+        <w:rPr>
+          <w:rFonts w:eastAsia="Century Gothic" w:cs="Century Gothic" w:ascii="Century Gothic" w:hAnsi="Century Gothic"/>
+          <w:color w:val="729FCF"/>
           <w:sz w:val="22"/>
           <w:szCs w:val="22"/>
         </w:rPr>
@@ -839,20 +774,16 @@
     <w:p>
       <w:pPr>
         <w:pStyle w:val="Normal"/>
-        <w:pBdr/>
-        <w:spacing w:lineRule="auto" w:line="360" w:before="0" w:after="160"/>
-        <w:jc w:val="both"/>
-        <w:rPr>
-          <w:rFonts w:ascii="Century Gothic" w:hAnsi="Century Gothic" w:eastAsia="Century Gothic" w:cs="Century Gothic"/>
-          <w:color w:val="191919"/>
-          <w:sz w:val="22"/>
-          <w:szCs w:val="22"/>
-        </w:rPr>
-      </w:pPr>
-      <w:r>
-        <w:rPr>
-          <w:rFonts w:eastAsia="Century Gothic" w:cs="Century Gothic" w:ascii="Century Gothic" w:hAnsi="Century Gothic"/>
-          <w:color w:val="191919"/>
+        <w:spacing w:lineRule="auto" w:line="360" w:before="0" w:after="160"/>
+        <w:jc w:val="both"/>
+        <w:rPr>
+          <w:color w:val="729FCF"/>
+        </w:rPr>
+      </w:pPr>
+      <w:r>
+        <w:rPr>
+          <w:rFonts w:eastAsia="Century Gothic" w:cs="Century Gothic" w:ascii="Century Gothic" w:hAnsi="Century Gothic"/>
+          <w:color w:val="729FCF"/>
           <w:sz w:val="22"/>
           <w:szCs w:val="22"/>
         </w:rPr>
@@ -862,20 +793,16 @@
     <w:p>
       <w:pPr>
         <w:pStyle w:val="Normal"/>
-        <w:pBdr/>
-        <w:spacing w:lineRule="auto" w:line="360" w:before="0" w:after="160"/>
-        <w:jc w:val="both"/>
-        <w:rPr>
-          <w:rFonts w:ascii="Century Gothic" w:hAnsi="Century Gothic" w:eastAsia="Century Gothic" w:cs="Century Gothic"/>
-          <w:color w:val="191919"/>
-          <w:sz w:val="22"/>
-          <w:szCs w:val="22"/>
-        </w:rPr>
-      </w:pPr>
-      <w:r>
-        <w:rPr>
-          <w:rFonts w:eastAsia="Century Gothic" w:cs="Century Gothic" w:ascii="Century Gothic" w:hAnsi="Century Gothic"/>
-          <w:color w:val="191919"/>
+        <w:spacing w:lineRule="auto" w:line="360" w:before="0" w:after="160"/>
+        <w:jc w:val="both"/>
+        <w:rPr>
+          <w:color w:val="729FCF"/>
+        </w:rPr>
+      </w:pPr>
+      <w:r>
+        <w:rPr>
+          <w:rFonts w:eastAsia="Century Gothic" w:cs="Century Gothic" w:ascii="Century Gothic" w:hAnsi="Century Gothic"/>
+          <w:color w:val="729FCF"/>
           <w:sz w:val="22"/>
           <w:szCs w:val="22"/>
         </w:rPr>
@@ -885,20 +812,16 @@
     <w:p>
       <w:pPr>
         <w:pStyle w:val="Normal"/>
-        <w:pBdr/>
-        <w:spacing w:lineRule="auto" w:line="360" w:before="0" w:after="160"/>
-        <w:jc w:val="both"/>
-        <w:rPr>
-          <w:rFonts w:ascii="Century Gothic" w:hAnsi="Century Gothic" w:eastAsia="Century Gothic" w:cs="Century Gothic"/>
-          <w:color w:val="191919"/>
-          <w:sz w:val="22"/>
-          <w:szCs w:val="22"/>
-        </w:rPr>
-      </w:pPr>
-      <w:r>
-        <w:rPr>
-          <w:rFonts w:eastAsia="Century Gothic" w:cs="Century Gothic" w:ascii="Century Gothic" w:hAnsi="Century Gothic"/>
-          <w:color w:val="191919"/>
+        <w:spacing w:lineRule="auto" w:line="360" w:before="0" w:after="160"/>
+        <w:jc w:val="both"/>
+        <w:rPr>
+          <w:color w:val="729FCF"/>
+        </w:rPr>
+      </w:pPr>
+      <w:r>
+        <w:rPr>
+          <w:rFonts w:eastAsia="Century Gothic" w:cs="Century Gothic" w:ascii="Century Gothic" w:hAnsi="Century Gothic"/>
+          <w:color w:val="729FCF"/>
           <w:sz w:val="22"/>
           <w:szCs w:val="22"/>
         </w:rPr>
@@ -908,20 +831,16 @@
     <w:p>
       <w:pPr>
         <w:pStyle w:val="Normal"/>
-        <w:pBdr/>
-        <w:spacing w:lineRule="auto" w:line="360" w:before="0" w:after="160"/>
-        <w:jc w:val="both"/>
-        <w:rPr>
-          <w:rFonts w:ascii="Century Gothic" w:hAnsi="Century Gothic" w:eastAsia="Century Gothic" w:cs="Century Gothic"/>
-          <w:color w:val="191919"/>
-          <w:sz w:val="22"/>
-          <w:szCs w:val="22"/>
-        </w:rPr>
-      </w:pPr>
-      <w:r>
-        <w:rPr>
-          <w:rFonts w:eastAsia="Century Gothic" w:cs="Century Gothic" w:ascii="Century Gothic" w:hAnsi="Century Gothic"/>
-          <w:color w:val="191919"/>
+        <w:spacing w:lineRule="auto" w:line="360" w:before="0" w:after="160"/>
+        <w:jc w:val="both"/>
+        <w:rPr>
+          <w:color w:val="729FCF"/>
+        </w:rPr>
+      </w:pPr>
+      <w:r>
+        <w:rPr>
+          <w:rFonts w:eastAsia="Century Gothic" w:cs="Century Gothic" w:ascii="Century Gothic" w:hAnsi="Century Gothic"/>
+          <w:color w:val="729FCF"/>
           <w:sz w:val="22"/>
           <w:szCs w:val="22"/>
         </w:rPr>
@@ -931,20 +850,16 @@
     <w:p>
       <w:pPr>
         <w:pStyle w:val="Normal"/>
-        <w:pBdr/>
-        <w:spacing w:lineRule="auto" w:line="360" w:before="0" w:after="160"/>
-        <w:jc w:val="both"/>
-        <w:rPr>
-          <w:rFonts w:ascii="Century Gothic" w:hAnsi="Century Gothic" w:eastAsia="Century Gothic" w:cs="Century Gothic"/>
-          <w:color w:val="191919"/>
-          <w:sz w:val="22"/>
-          <w:szCs w:val="22"/>
-        </w:rPr>
-      </w:pPr>
-      <w:r>
-        <w:rPr>
-          <w:rFonts w:eastAsia="Century Gothic" w:cs="Century Gothic" w:ascii="Century Gothic" w:hAnsi="Century Gothic"/>
-          <w:color w:val="191919"/>
+        <w:spacing w:lineRule="auto" w:line="360" w:before="0" w:after="160"/>
+        <w:jc w:val="both"/>
+        <w:rPr>
+          <w:color w:val="729FCF"/>
+        </w:rPr>
+      </w:pPr>
+      <w:r>
+        <w:rPr>
+          <w:rFonts w:eastAsia="Century Gothic" w:cs="Century Gothic" w:ascii="Century Gothic" w:hAnsi="Century Gothic"/>
+          <w:color w:val="729FCF"/>
           <w:sz w:val="22"/>
           <w:szCs w:val="22"/>
         </w:rPr>
@@ -954,20 +869,16 @@
     <w:p>
       <w:pPr>
         <w:pStyle w:val="Normal"/>
-        <w:pBdr/>
-        <w:spacing w:lineRule="auto" w:line="360" w:before="0" w:after="160"/>
-        <w:jc w:val="both"/>
-        <w:rPr>
-          <w:rFonts w:ascii="Century Gothic" w:hAnsi="Century Gothic" w:eastAsia="Century Gothic" w:cs="Century Gothic"/>
-          <w:color w:val="191919"/>
-          <w:sz w:val="22"/>
-          <w:szCs w:val="22"/>
-        </w:rPr>
-      </w:pPr>
-      <w:r>
-        <w:rPr>
-          <w:rFonts w:eastAsia="Century Gothic" w:cs="Century Gothic" w:ascii="Century Gothic" w:hAnsi="Century Gothic"/>
-          <w:color w:val="191919"/>
+        <w:spacing w:lineRule="auto" w:line="360" w:before="0" w:after="160"/>
+        <w:jc w:val="both"/>
+        <w:rPr>
+          <w:color w:val="729FCF"/>
+        </w:rPr>
+      </w:pPr>
+      <w:r>
+        <w:rPr>
+          <w:rFonts w:eastAsia="Century Gothic" w:cs="Century Gothic" w:ascii="Century Gothic" w:hAnsi="Century Gothic"/>
+          <w:color w:val="729FCF"/>
           <w:sz w:val="22"/>
           <w:szCs w:val="22"/>
         </w:rPr>
@@ -977,20 +888,16 @@
     <w:p>
       <w:pPr>
         <w:pStyle w:val="Normal"/>
-        <w:pBdr/>
-        <w:spacing w:lineRule="auto" w:line="360" w:before="0" w:after="160"/>
-        <w:jc w:val="both"/>
-        <w:rPr>
-          <w:rFonts w:ascii="Century Gothic" w:hAnsi="Century Gothic" w:eastAsia="Century Gothic" w:cs="Century Gothic"/>
-          <w:color w:val="191919"/>
-          <w:sz w:val="22"/>
-          <w:szCs w:val="22"/>
-        </w:rPr>
-      </w:pPr>
-      <w:r>
-        <w:rPr>
-          <w:rFonts w:eastAsia="Century Gothic" w:cs="Century Gothic" w:ascii="Century Gothic" w:hAnsi="Century Gothic"/>
-          <w:color w:val="191919"/>
+        <w:spacing w:lineRule="auto" w:line="360" w:before="0" w:after="160"/>
+        <w:jc w:val="both"/>
+        <w:rPr>
+          <w:color w:val="729FCF"/>
+        </w:rPr>
+      </w:pPr>
+      <w:r>
+        <w:rPr>
+          <w:rFonts w:eastAsia="Century Gothic" w:cs="Century Gothic" w:ascii="Century Gothic" w:hAnsi="Century Gothic"/>
+          <w:color w:val="729FCF"/>
           <w:sz w:val="22"/>
           <w:szCs w:val="22"/>
         </w:rPr>
@@ -1000,43 +907,31 @@
     <w:p>
       <w:pPr>
         <w:pStyle w:val="Normal"/>
-        <w:pBdr/>
-        <w:spacing w:lineRule="auto" w:line="360" w:before="0" w:after="160"/>
-        <w:jc w:val="both"/>
-        <w:rPr>
-          <w:rFonts w:ascii="Century Gothic" w:hAnsi="Century Gothic" w:eastAsia="Century Gothic" w:cs="Century Gothic"/>
-          <w:color w:val="191919"/>
-          <w:sz w:val="22"/>
-          <w:szCs w:val="22"/>
-        </w:rPr>
-      </w:pPr>
-      <w:r>
-        <w:rPr>
-          <w:rFonts w:eastAsia="Century Gothic" w:cs="Century Gothic" w:ascii="Century Gothic" w:hAnsi="Century Gothic"/>
-          <w:color w:val="191919"/>
-          <w:sz w:val="22"/>
-          <w:szCs w:val="22"/>
-        </w:rPr>
-        <w:t>These are also the values he instilled in his son Jaime and his grandson Roberto, who now share the management of the company.</w:t>
-      </w:r>
-    </w:p>
-    <w:p>
-      <w:pPr>
-        <w:pStyle w:val="Normal"/>
-        <w:pBdr/>
-        <w:spacing w:lineRule="auto" w:line="360" w:before="0" w:after="160"/>
-        <w:jc w:val="both"/>
-        <w:rPr>
-          <w:rFonts w:ascii="Century Gothic" w:hAnsi="Century Gothic" w:eastAsia="Century Gothic" w:cs="Century Gothic"/>
-          <w:color w:val="191919"/>
-          <w:sz w:val="22"/>
-          <w:szCs w:val="22"/>
-        </w:rPr>
-      </w:pPr>
-      <w:r>
-        <w:rPr>
-          <w:rFonts w:eastAsia="Century Gothic" w:cs="Century Gothic" w:ascii="Century Gothic" w:hAnsi="Century Gothic"/>
-          <w:color w:val="191919"/>
+        <w:spacing w:lineRule="auto" w:line="360" w:before="0" w:after="160"/>
+        <w:jc w:val="both"/>
+        <w:rPr>
+          <w:color w:val="729FCF"/>
+        </w:rPr>
+      </w:pPr>
+      <w:r>
+        <w:rPr>
+          <w:color w:val="729FCF"/>
+        </w:rPr>
+      </w:r>
+    </w:p>
+    <w:p>
+      <w:pPr>
+        <w:pStyle w:val="Normal"/>
+        <w:spacing w:lineRule="auto" w:line="360" w:before="0" w:after="160"/>
+        <w:jc w:val="both"/>
+        <w:rPr>
+          <w:color w:val="729FCF"/>
+        </w:rPr>
+      </w:pPr>
+      <w:r>
+        <w:rPr>
+          <w:rFonts w:eastAsia="Century Gothic" w:cs="Century Gothic" w:ascii="Century Gothic" w:hAnsi="Century Gothic"/>
+          <w:color w:val="729FCF"/>
           <w:sz w:val="22"/>
           <w:szCs w:val="22"/>
         </w:rPr>
@@ -1046,20 +941,16 @@
     <w:p>
       <w:pPr>
         <w:pStyle w:val="Normal"/>
-        <w:pBdr/>
-        <w:spacing w:lineRule="auto" w:line="360" w:before="0" w:after="160"/>
-        <w:jc w:val="both"/>
-        <w:rPr>
-          <w:rFonts w:ascii="Century Gothic" w:hAnsi="Century Gothic" w:eastAsia="Century Gothic" w:cs="Century Gothic"/>
-          <w:color w:val="191919"/>
-          <w:sz w:val="22"/>
-          <w:szCs w:val="22"/>
-        </w:rPr>
-      </w:pPr>
-      <w:r>
-        <w:rPr>
-          <w:rFonts w:eastAsia="Century Gothic" w:cs="Century Gothic" w:ascii="Century Gothic" w:hAnsi="Century Gothic"/>
-          <w:color w:val="191919"/>
+        <w:spacing w:lineRule="auto" w:line="360" w:before="0" w:after="160"/>
+        <w:jc w:val="both"/>
+        <w:rPr>
+          <w:color w:val="FF0000"/>
+        </w:rPr>
+      </w:pPr>
+      <w:r>
+        <w:rPr>
+          <w:rFonts w:eastAsia="Century Gothic" w:cs="Century Gothic" w:ascii="Century Gothic" w:hAnsi="Century Gothic"/>
+          <w:color w:val="FF0000"/>
           <w:sz w:val="22"/>
           <w:szCs w:val="22"/>
         </w:rPr>
@@ -1069,20 +960,16 @@
     <w:p>
       <w:pPr>
         <w:pStyle w:val="Normal"/>
-        <w:pBdr/>
-        <w:spacing w:lineRule="auto" w:line="360" w:before="0" w:after="160"/>
-        <w:jc w:val="both"/>
-        <w:rPr>
-          <w:rFonts w:ascii="Century Gothic" w:hAnsi="Century Gothic" w:eastAsia="Century Gothic" w:cs="Century Gothic"/>
-          <w:color w:val="191919"/>
-          <w:sz w:val="22"/>
-          <w:szCs w:val="22"/>
-        </w:rPr>
-      </w:pPr>
-      <w:r>
-        <w:rPr>
-          <w:rFonts w:eastAsia="Century Gothic" w:cs="Century Gothic" w:ascii="Century Gothic" w:hAnsi="Century Gothic"/>
-          <w:color w:val="191919"/>
+        <w:spacing w:lineRule="auto" w:line="360" w:before="0" w:after="160"/>
+        <w:jc w:val="both"/>
+        <w:rPr>
+          <w:color w:val="FF0000"/>
+        </w:rPr>
+      </w:pPr>
+      <w:r>
+        <w:rPr>
+          <w:rFonts w:eastAsia="Century Gothic" w:cs="Century Gothic" w:ascii="Century Gothic" w:hAnsi="Century Gothic"/>
+          <w:color w:val="FF0000"/>
           <w:sz w:val="22"/>
           <w:szCs w:val="22"/>
         </w:rPr>
@@ -1092,20 +979,16 @@
     <w:p>
       <w:pPr>
         <w:pStyle w:val="Normal"/>
-        <w:pBdr/>
-        <w:spacing w:lineRule="auto" w:line="360" w:before="0" w:after="160"/>
-        <w:jc w:val="both"/>
-        <w:rPr>
-          <w:rFonts w:ascii="Century Gothic" w:hAnsi="Century Gothic" w:eastAsia="Century Gothic" w:cs="Century Gothic"/>
-          <w:color w:val="191919"/>
-          <w:sz w:val="22"/>
-          <w:szCs w:val="22"/>
-        </w:rPr>
-      </w:pPr>
-      <w:r>
-        <w:rPr>
-          <w:rFonts w:eastAsia="Century Gothic" w:cs="Century Gothic" w:ascii="Century Gothic" w:hAnsi="Century Gothic"/>
-          <w:color w:val="191919"/>
+        <w:spacing w:lineRule="auto" w:line="360" w:before="0" w:after="160"/>
+        <w:jc w:val="both"/>
+        <w:rPr>
+          <w:color w:val="FF0000"/>
+        </w:rPr>
+      </w:pPr>
+      <w:r>
+        <w:rPr>
+          <w:rFonts w:eastAsia="Century Gothic" w:cs="Century Gothic" w:ascii="Century Gothic" w:hAnsi="Century Gothic"/>
+          <w:color w:val="FF0000"/>
           <w:sz w:val="22"/>
           <w:szCs w:val="22"/>
         </w:rPr>
@@ -1115,20 +998,16 @@
     <w:p>
       <w:pPr>
         <w:pStyle w:val="Normal"/>
-        <w:pBdr/>
-        <w:spacing w:lineRule="auto" w:line="360" w:before="0" w:after="160"/>
-        <w:jc w:val="both"/>
-        <w:rPr>
-          <w:rFonts w:ascii="Century Gothic" w:hAnsi="Century Gothic" w:eastAsia="Century Gothic" w:cs="Century Gothic"/>
-          <w:color w:val="191919"/>
-          <w:sz w:val="22"/>
-          <w:szCs w:val="22"/>
-        </w:rPr>
-      </w:pPr>
-      <w:r>
-        <w:rPr>
-          <w:rFonts w:eastAsia="Century Gothic" w:cs="Century Gothic" w:ascii="Century Gothic" w:hAnsi="Century Gothic"/>
-          <w:color w:val="191919"/>
+        <w:spacing w:lineRule="auto" w:line="360" w:before="0" w:after="160"/>
+        <w:jc w:val="both"/>
+        <w:rPr>
+          <w:color w:val="FF0000"/>
+        </w:rPr>
+      </w:pPr>
+      <w:r>
+        <w:rPr>
+          <w:rFonts w:eastAsia="Century Gothic" w:cs="Century Gothic" w:ascii="Century Gothic" w:hAnsi="Century Gothic"/>
+          <w:color w:val="FF0000"/>
           <w:sz w:val="22"/>
           <w:szCs w:val="22"/>
         </w:rPr>
@@ -1138,20 +1017,16 @@
     <w:p>
       <w:pPr>
         <w:pStyle w:val="Normal"/>
-        <w:pBdr/>
-        <w:spacing w:lineRule="auto" w:line="360" w:before="0" w:after="160"/>
-        <w:jc w:val="both"/>
-        <w:rPr>
-          <w:rFonts w:ascii="Century Gothic" w:hAnsi="Century Gothic" w:eastAsia="Century Gothic" w:cs="Century Gothic"/>
-          <w:color w:val="191919"/>
-          <w:sz w:val="22"/>
-          <w:szCs w:val="22"/>
-        </w:rPr>
-      </w:pPr>
-      <w:r>
-        <w:rPr>
-          <w:rFonts w:eastAsia="Century Gothic" w:cs="Century Gothic" w:ascii="Century Gothic" w:hAnsi="Century Gothic"/>
-          <w:color w:val="191919"/>
+        <w:spacing w:lineRule="auto" w:line="360" w:before="0" w:after="160"/>
+        <w:jc w:val="both"/>
+        <w:rPr>
+          <w:color w:val="FF0000"/>
+        </w:rPr>
+      </w:pPr>
+      <w:r>
+        <w:rPr>
+          <w:rFonts w:eastAsia="Century Gothic" w:cs="Century Gothic" w:ascii="Century Gothic" w:hAnsi="Century Gothic"/>
+          <w:color w:val="FF0000"/>
           <w:sz w:val="22"/>
           <w:szCs w:val="22"/>
         </w:rPr>
@@ -1161,20 +1036,16 @@
     <w:p>
       <w:pPr>
         <w:pStyle w:val="Normal"/>
-        <w:pBdr/>
-        <w:spacing w:lineRule="auto" w:line="360" w:before="0" w:after="160"/>
-        <w:jc w:val="both"/>
-        <w:rPr>
-          <w:rFonts w:ascii="Century Gothic" w:hAnsi="Century Gothic" w:eastAsia="Century Gothic" w:cs="Century Gothic"/>
-          <w:color w:val="191919"/>
-          <w:sz w:val="22"/>
-          <w:szCs w:val="22"/>
-        </w:rPr>
-      </w:pPr>
-      <w:r>
-        <w:rPr>
-          <w:rFonts w:eastAsia="Century Gothic" w:cs="Century Gothic" w:ascii="Century Gothic" w:hAnsi="Century Gothic"/>
-          <w:color w:val="191919"/>
+        <w:spacing w:lineRule="auto" w:line="360" w:before="0" w:after="160"/>
+        <w:jc w:val="both"/>
+        <w:rPr>
+          <w:color w:val="FF0000"/>
+        </w:rPr>
+      </w:pPr>
+      <w:r>
+        <w:rPr>
+          <w:rFonts w:eastAsia="Century Gothic" w:cs="Century Gothic" w:ascii="Century Gothic" w:hAnsi="Century Gothic"/>
+          <w:color w:val="FF0000"/>
           <w:sz w:val="22"/>
           <w:szCs w:val="22"/>
         </w:rPr>
@@ -1184,7 +1055,6 @@
     <w:p>
       <w:pPr>
         <w:pStyle w:val="Normal"/>
-        <w:pBdr/>
         <w:spacing w:lineRule="auto" w:line="360" w:before="100" w:after="100"/>
         <w:jc w:val="center"/>
         <w:rPr>
@@ -1214,20 +1084,16 @@
           <w:ilvl w:val="0"/>
           <w:numId w:val="1"/>
         </w:numPr>
-        <w:pBdr/>
-        <w:spacing w:lineRule="auto" w:line="360" w:before="0" w:after="160"/>
-        <w:jc w:val="both"/>
-        <w:rPr>
-          <w:rFonts w:ascii="Century Gothic" w:hAnsi="Century Gothic" w:eastAsia="Century Gothic" w:cs="Century Gothic"/>
-          <w:color w:val="191919"/>
-          <w:sz w:val="22"/>
-          <w:szCs w:val="22"/>
-        </w:rPr>
-      </w:pPr>
-      <w:r>
-        <w:rPr>
-          <w:rFonts w:eastAsia="Century Gothic" w:cs="Century Gothic" w:ascii="Century Gothic" w:hAnsi="Century Gothic"/>
-          <w:color w:val="191919"/>
+        <w:spacing w:lineRule="auto" w:line="360" w:before="0" w:after="160"/>
+        <w:jc w:val="both"/>
+        <w:rPr>
+          <w:color w:val="729FCF"/>
+        </w:rPr>
+      </w:pPr>
+      <w:r>
+        <w:rPr>
+          <w:rFonts w:eastAsia="Century Gothic" w:cs="Century Gothic" w:ascii="Century Gothic" w:hAnsi="Century Gothic"/>
+          <w:color w:val="729FCF"/>
           <w:sz w:val="22"/>
           <w:szCs w:val="22"/>
         </w:rPr>
@@ -1241,20 +1107,16 @@
           <w:ilvl w:val="0"/>
           <w:numId w:val="1"/>
         </w:numPr>
-        <w:pBdr/>
-        <w:spacing w:lineRule="auto" w:line="360" w:before="0" w:after="160"/>
-        <w:jc w:val="both"/>
-        <w:rPr>
-          <w:rFonts w:ascii="Century Gothic" w:hAnsi="Century Gothic" w:eastAsia="Century Gothic" w:cs="Century Gothic"/>
-          <w:color w:val="191919"/>
-          <w:sz w:val="22"/>
-          <w:szCs w:val="22"/>
-        </w:rPr>
-      </w:pPr>
-      <w:r>
-        <w:rPr>
-          <w:rFonts w:eastAsia="Century Gothic" w:cs="Century Gothic" w:ascii="Century Gothic" w:hAnsi="Century Gothic"/>
-          <w:color w:val="191919"/>
+        <w:spacing w:lineRule="auto" w:line="360" w:before="0" w:after="160"/>
+        <w:jc w:val="both"/>
+        <w:rPr>
+          <w:color w:val="729FCF"/>
+        </w:rPr>
+      </w:pPr>
+      <w:r>
+        <w:rPr>
+          <w:rFonts w:eastAsia="Century Gothic" w:cs="Century Gothic" w:ascii="Century Gothic" w:hAnsi="Century Gothic"/>
+          <w:color w:val="729FCF"/>
           <w:sz w:val="22"/>
           <w:szCs w:val="22"/>
         </w:rPr>
@@ -1268,20 +1130,16 @@
           <w:ilvl w:val="0"/>
           <w:numId w:val="1"/>
         </w:numPr>
-        <w:pBdr/>
-        <w:spacing w:lineRule="auto" w:line="360" w:before="0" w:after="160"/>
-        <w:jc w:val="both"/>
-        <w:rPr>
-          <w:rFonts w:ascii="Century Gothic" w:hAnsi="Century Gothic" w:eastAsia="Century Gothic" w:cs="Century Gothic"/>
-          <w:color w:val="191919"/>
-          <w:sz w:val="22"/>
-          <w:szCs w:val="22"/>
-        </w:rPr>
-      </w:pPr>
-      <w:r>
-        <w:rPr>
-          <w:rFonts w:eastAsia="Century Gothic" w:cs="Century Gothic" w:ascii="Century Gothic" w:hAnsi="Century Gothic"/>
-          <w:color w:val="191919"/>
+        <w:spacing w:lineRule="auto" w:line="360" w:before="0" w:after="160"/>
+        <w:jc w:val="both"/>
+        <w:rPr>
+          <w:color w:val="729FCF"/>
+        </w:rPr>
+      </w:pPr>
+      <w:r>
+        <w:rPr>
+          <w:rFonts w:eastAsia="Century Gothic" w:cs="Century Gothic" w:ascii="Century Gothic" w:hAnsi="Century Gothic"/>
+          <w:color w:val="729FCF"/>
           <w:sz w:val="22"/>
           <w:szCs w:val="22"/>
         </w:rPr>
@@ -1295,20 +1153,16 @@
           <w:ilvl w:val="0"/>
           <w:numId w:val="1"/>
         </w:numPr>
-        <w:pBdr/>
-        <w:spacing w:lineRule="auto" w:line="360" w:before="0" w:after="160"/>
-        <w:jc w:val="both"/>
-        <w:rPr>
-          <w:rFonts w:ascii="Century Gothic" w:hAnsi="Century Gothic" w:eastAsia="Century Gothic" w:cs="Century Gothic"/>
-          <w:color w:val="191919"/>
-          <w:sz w:val="22"/>
-          <w:szCs w:val="22"/>
-        </w:rPr>
-      </w:pPr>
-      <w:r>
-        <w:rPr>
-          <w:rFonts w:eastAsia="Century Gothic" w:cs="Century Gothic" w:ascii="Century Gothic" w:hAnsi="Century Gothic"/>
-          <w:color w:val="191919"/>
+        <w:spacing w:lineRule="auto" w:line="360" w:before="0" w:after="160"/>
+        <w:jc w:val="both"/>
+        <w:rPr>
+          <w:color w:val="729FCF"/>
+        </w:rPr>
+      </w:pPr>
+      <w:r>
+        <w:rPr>
+          <w:rFonts w:eastAsia="Century Gothic" w:cs="Century Gothic" w:ascii="Century Gothic" w:hAnsi="Century Gothic"/>
+          <w:color w:val="729FCF"/>
           <w:sz w:val="22"/>
           <w:szCs w:val="22"/>
         </w:rPr>
@@ -1322,20 +1176,16 @@
           <w:ilvl w:val="0"/>
           <w:numId w:val="1"/>
         </w:numPr>
-        <w:pBdr/>
-        <w:spacing w:lineRule="auto" w:line="360" w:before="0" w:after="160"/>
-        <w:jc w:val="both"/>
-        <w:rPr>
-          <w:rFonts w:ascii="Century Gothic" w:hAnsi="Century Gothic" w:eastAsia="Century Gothic" w:cs="Century Gothic"/>
-          <w:color w:val="191919"/>
-          <w:sz w:val="22"/>
-          <w:szCs w:val="22"/>
-        </w:rPr>
-      </w:pPr>
-      <w:r>
-        <w:rPr>
-          <w:rFonts w:eastAsia="Century Gothic" w:cs="Century Gothic" w:ascii="Century Gothic" w:hAnsi="Century Gothic"/>
-          <w:color w:val="191919"/>
+        <w:spacing w:lineRule="auto" w:line="360" w:before="0" w:after="160"/>
+        <w:jc w:val="both"/>
+        <w:rPr>
+          <w:color w:val="729FCF"/>
+        </w:rPr>
+      </w:pPr>
+      <w:r>
+        <w:rPr>
+          <w:rFonts w:eastAsia="Century Gothic" w:cs="Century Gothic" w:ascii="Century Gothic" w:hAnsi="Century Gothic"/>
+          <w:color w:val="729FCF"/>
           <w:sz w:val="22"/>
           <w:szCs w:val="22"/>
         </w:rPr>
@@ -1349,7 +1199,6 @@
           <w:ilvl w:val="0"/>
           <w:numId w:val="1"/>
         </w:numPr>
-        <w:pBdr/>
         <w:spacing w:lineRule="auto" w:line="360" w:before="0" w:after="160"/>
         <w:jc w:val="both"/>
         <w:rPr>
@@ -1362,17 +1211,34 @@
       <w:r>
         <w:rPr>
           <w:rFonts w:eastAsia="Century Gothic" w:cs="Century Gothic" w:ascii="Century Gothic" w:hAnsi="Century Gothic"/>
+          <w:color w:val="729FCF"/>
+          <w:sz w:val="22"/>
+          <w:szCs w:val="22"/>
+        </w:rPr>
+        <w:t>60% growth with the Purchase of two other farms,  in 2020.</w:t>
+      </w:r>
+      <w:r>
+        <w:rPr>
+          <w:rFonts w:eastAsia="Century Gothic" w:cs="Century Gothic" w:ascii="Century Gothic" w:hAnsi="Century Gothic"/>
           <w:color w:val="191919"/>
           <w:sz w:val="22"/>
           <w:szCs w:val="22"/>
         </w:rPr>
-        <w:t xml:space="preserve">60% growth with the Purchase of two other farms,  in 2020. For a total growth from 2017 to date of 160% from 203 to 540 hectares of production. </w:t>
-      </w:r>
-    </w:p>
-    <w:p>
-      <w:pPr>
-        <w:pStyle w:val="Normal"/>
-        <w:pBdr/>
+        <w:t xml:space="preserve"> </w:t>
+      </w:r>
+      <w:r>
+        <w:rPr>
+          <w:rFonts w:eastAsia="Century Gothic" w:cs="Century Gothic" w:ascii="Century Gothic" w:hAnsi="Century Gothic"/>
+          <w:color w:val="FF0000"/>
+          <w:sz w:val="22"/>
+          <w:szCs w:val="22"/>
+        </w:rPr>
+        <w:t xml:space="preserve">For a total growth from 2017 to date of 160% from 203 to 540 hectares of production. </w:t>
+      </w:r>
+    </w:p>
+    <w:p>
+      <w:pPr>
+        <w:pStyle w:val="Normal"/>
         <w:spacing w:lineRule="auto" w:line="360" w:before="100" w:after="100"/>
         <w:jc w:val="center"/>
         <w:rPr>
@@ -1398,7 +1264,6 @@
     <w:p>
       <w:pPr>
         <w:pStyle w:val="Normal"/>
-        <w:pBdr/>
         <w:tabs>
           <w:tab w:val="clear" w:pos="720"/>
           <w:tab w:val="left" w:pos="916" w:leader="none"/>
@@ -1444,7 +1309,6 @@
     <w:p>
       <w:pPr>
         <w:pStyle w:val="Normal"/>
-        <w:pBdr/>
         <w:spacing w:lineRule="auto" w:line="360" w:before="0" w:after="160"/>
         <w:jc w:val="both"/>
         <w:rPr>
@@ -1472,45 +1336,38 @@
     <w:p>
       <w:pPr>
         <w:pStyle w:val="Normal"/>
-        <w:pBdr/>
         <w:shd w:val="clear" w:color="auto" w:fill="FFFFFF"/>
         <w:spacing w:lineRule="auto" w:line="360" w:before="100" w:after="90"/>
         <w:ind w:right="301" w:hanging="0"/>
         <w:jc w:val="center"/>
         <w:rPr>
-          <w:rFonts w:ascii="Century Gothic" w:hAnsi="Century Gothic" w:eastAsia="Century Gothic" w:cs="Century Gothic"/>
-          <w:color w:val="191919"/>
+          <w:color w:val="729FCF"/>
+        </w:rPr>
+      </w:pPr>
+      <w:r>
+        <w:rPr>
+          <w:rFonts w:eastAsia="Century Gothic" w:cs="Century Gothic" w:ascii="Century Gothic" w:hAnsi="Century Gothic"/>
+          <w:color w:val="729FCF"/>
           <w:u w:val="single"/>
         </w:rPr>
-      </w:pPr>
-      <w:r>
-        <w:rPr>
-          <w:rFonts w:eastAsia="Century Gothic" w:cs="Century Gothic" w:ascii="Century Gothic" w:hAnsi="Century Gothic"/>
-          <w:color w:val="191919"/>
-          <w:u w:val="single"/>
-        </w:rPr>
         <w:t>CAVENDISH BANANA</w:t>
       </w:r>
     </w:p>
     <w:p>
       <w:pPr>
         <w:pStyle w:val="Normal"/>
-        <w:pBdr/>
         <w:shd w:val="clear" w:color="auto" w:fill="FFFFFF"/>
         <w:spacing w:lineRule="auto" w:line="360" w:before="100" w:after="90"/>
         <w:ind w:right="301" w:hanging="0"/>
         <w:jc w:val="both"/>
         <w:rPr>
-          <w:rFonts w:ascii="Century Gothic" w:hAnsi="Century Gothic" w:eastAsia="Century Gothic" w:cs="Century Gothic"/>
-          <w:color w:val="191919"/>
-          <w:sz w:val="22"/>
-          <w:szCs w:val="22"/>
-        </w:rPr>
-      </w:pPr>
-      <w:r>
-        <w:rPr>
-          <w:rFonts w:eastAsia="Century Gothic" w:cs="Century Gothic" w:ascii="Century Gothic" w:hAnsi="Century Gothic"/>
-          <w:color w:val="191919"/>
+          <w:color w:val="729FCF"/>
+        </w:rPr>
+      </w:pPr>
+      <w:r>
+        <w:rPr>
+          <w:rFonts w:eastAsia="Century Gothic" w:cs="Century Gothic" w:ascii="Century Gothic" w:hAnsi="Century Gothic"/>
+          <w:color w:val="729FCF"/>
           <w:sz w:val="22"/>
           <w:szCs w:val="22"/>
         </w:rPr>
@@ -1520,22 +1377,16 @@
     <w:p>
       <w:pPr>
         <w:pStyle w:val="Normal"/>
-        <w:pBdr/>
         <w:shd w:val="clear" w:color="auto" w:fill="FFFFFF"/>
         <w:spacing w:lineRule="auto" w:line="360" w:before="100" w:after="90"/>
         <w:ind w:right="301" w:hanging="0"/>
         <w:jc w:val="both"/>
-        <w:rPr>
-          <w:rFonts w:ascii="Century Gothic" w:hAnsi="Century Gothic" w:eastAsia="Century Gothic" w:cs="Century Gothic"/>
-          <w:color w:val="191919"/>
-          <w:sz w:val="22"/>
-          <w:szCs w:val="22"/>
-        </w:rPr>
-      </w:pPr>
-      <w:r>
-        <w:rPr>
-          <w:rFonts w:eastAsia="Century Gothic" w:cs="Century Gothic" w:ascii="Century Gothic" w:hAnsi="Century Gothic"/>
-          <w:color w:val="191919"/>
+        <w:rPr/>
+      </w:pPr>
+      <w:r>
+        <w:rPr>
+          <w:rFonts w:eastAsia="Century Gothic" w:cs="Century Gothic" w:ascii="Century Gothic" w:hAnsi="Century Gothic"/>
+          <w:color w:val="729FCF"/>
           <w:sz w:val="22"/>
           <w:szCs w:val="22"/>
         </w:rPr>
@@ -1550,7 +1401,7 @@
           <w:u w:val="single"/>
           <w:szCs w:val="22"/>
           <w:rFonts w:eastAsia="Century Gothic" w:cs="Century Gothic" w:ascii="Century Gothic" w:hAnsi="Century Gothic"/>
-          <w:color w:val="0563C1"/>
+          <w:color w:val="729FCF"/>
         </w:rPr>
         <w:instrText> HYPERLINK "http://www.fao.org/zhc/detail-events/es/c/447827/" \l ":~:text=El%2520banano%2520Cavendish%2520contiene%2520unos,controlar%2520la%2520actividad%2520del%2520coraz%25C3%25B3n."</w:instrText>
       </w:r>
@@ -1560,14 +1411,14 @@
           <w:u w:val="single"/>
           <w:szCs w:val="22"/>
           <w:rFonts w:eastAsia="Century Gothic" w:cs="Century Gothic" w:ascii="Century Gothic" w:hAnsi="Century Gothic"/>
-          <w:color w:val="0563C1"/>
+          <w:color w:val="729FCF"/>
         </w:rPr>
         <w:fldChar w:fldCharType="separate"/>
       </w:r>
       <w:r>
         <w:rPr>
           <w:rFonts w:eastAsia="Century Gothic" w:cs="Century Gothic" w:ascii="Century Gothic" w:hAnsi="Century Gothic"/>
-          <w:color w:val="0563C1"/>
+          <w:color w:val="729FCF"/>
           <w:sz w:val="22"/>
           <w:szCs w:val="22"/>
           <w:u w:val="single"/>
@@ -1580,14 +1431,14 @@
           <w:u w:val="single"/>
           <w:szCs w:val="22"/>
           <w:rFonts w:eastAsia="Century Gothic" w:cs="Century Gothic" w:ascii="Century Gothic" w:hAnsi="Century Gothic"/>
-          <w:color w:val="0563C1"/>
+          <w:color w:val="729FCF"/>
         </w:rPr>
         <w:fldChar w:fldCharType="end"/>
       </w:r>
       <w:r>
         <w:rPr>
           <w:rFonts w:eastAsia="Century Gothic" w:cs="Century Gothic" w:ascii="Century Gothic" w:hAnsi="Century Gothic"/>
-          <w:color w:val="191919"/>
+          <w:color w:val="729FCF"/>
           <w:sz w:val="22"/>
           <w:szCs w:val="22"/>
         </w:rPr>
@@ -1603,39 +1454,35 @@
         <w:jc w:val="both"/>
         <w:rPr>
           <w:rFonts w:ascii="Century Gothic" w:hAnsi="Century Gothic" w:eastAsia="Century Gothic" w:cs="Century Gothic"/>
-          <w:color w:val="191919"/>
-          <w:sz w:val="22"/>
-          <w:szCs w:val="22"/>
-        </w:rPr>
-      </w:pPr>
-      <w:r>
-        <w:rPr>
-          <w:rFonts w:eastAsia="Century Gothic" w:cs="Century Gothic" w:ascii="Century Gothic" w:hAnsi="Century Gothic"/>
-          <w:color w:val="191919"/>
-          <w:sz w:val="22"/>
-          <w:szCs w:val="22"/>
-        </w:rPr>
-      </w:r>
-    </w:p>
-    <w:p>
-      <w:pPr>
-        <w:pStyle w:val="Normal"/>
-        <w:pBdr/>
+          <w:color w:val="729FCF"/>
+          <w:sz w:val="22"/>
+          <w:szCs w:val="22"/>
+        </w:rPr>
+      </w:pPr>
+      <w:r>
+        <w:rPr>
+          <w:rFonts w:eastAsia="Century Gothic" w:cs="Century Gothic" w:ascii="Century Gothic" w:hAnsi="Century Gothic"/>
+          <w:color w:val="729FCF"/>
+          <w:sz w:val="22"/>
+          <w:szCs w:val="22"/>
+        </w:rPr>
+      </w:r>
+    </w:p>
+    <w:p>
+      <w:pPr>
+        <w:pStyle w:val="Normal"/>
         <w:shd w:val="clear" w:color="auto" w:fill="FFFFFF"/>
         <w:spacing w:lineRule="auto" w:line="360" w:before="100" w:after="90"/>
         <w:ind w:right="301" w:hanging="0"/>
         <w:jc w:val="both"/>
         <w:rPr>
-          <w:rFonts w:ascii="Century Gothic" w:hAnsi="Century Gothic" w:eastAsia="Century Gothic" w:cs="Century Gothic"/>
-          <w:color w:val="191919"/>
-          <w:sz w:val="22"/>
-          <w:szCs w:val="22"/>
-        </w:rPr>
-      </w:pPr>
-      <w:r>
-        <w:rPr>
-          <w:rFonts w:eastAsia="Century Gothic" w:cs="Century Gothic" w:ascii="Century Gothic" w:hAnsi="Century Gothic"/>
-          <w:color w:val="191919"/>
+          <w:color w:val="729FCF"/>
+        </w:rPr>
+      </w:pPr>
+      <w:r>
+        <w:rPr>
+          <w:rFonts w:eastAsia="Century Gothic" w:cs="Century Gothic" w:ascii="Century Gothic" w:hAnsi="Century Gothic"/>
+          <w:color w:val="729FCF"/>
           <w:sz w:val="22"/>
           <w:szCs w:val="22"/>
         </w:rPr>
@@ -1645,49 +1492,40 @@
     <w:p>
       <w:pPr>
         <w:pStyle w:val="Normal"/>
-        <w:pBdr/>
         <w:shd w:val="clear" w:color="auto" w:fill="FFFFFF"/>
         <w:spacing w:lineRule="auto" w:line="360" w:before="100" w:after="90"/>
         <w:ind w:right="301" w:hanging="0"/>
         <w:jc w:val="both"/>
         <w:rPr>
-          <w:rFonts w:ascii="Century Gothic" w:hAnsi="Century Gothic" w:eastAsia="Century Gothic" w:cs="Century Gothic"/>
-          <w:color w:val="191919"/>
+          <w:color w:val="729FCF"/>
+        </w:rPr>
+      </w:pPr>
+      <w:r>
+        <w:rPr>
+          <w:rFonts w:eastAsia="Century Gothic" w:cs="Century Gothic" w:ascii="Century Gothic" w:hAnsi="Century Gothic"/>
+          <w:color w:val="729FCF"/>
           <w:sz w:val="22"/>
           <w:szCs w:val="22"/>
           <w:u w:val="single"/>
         </w:rPr>
-      </w:pPr>
-      <w:r>
-        <w:rPr>
-          <w:rFonts w:eastAsia="Century Gothic" w:cs="Century Gothic" w:ascii="Century Gothic" w:hAnsi="Century Gothic"/>
-          <w:color w:val="191919"/>
-          <w:sz w:val="22"/>
-          <w:szCs w:val="22"/>
-          <w:u w:val="single"/>
-        </w:rPr>
         <w:t>OUR SEAL</w:t>
       </w:r>
     </w:p>
     <w:p>
       <w:pPr>
         <w:pStyle w:val="Normal"/>
-        <w:pBdr/>
         <w:shd w:val="clear" w:color="auto" w:fill="FFFFFF"/>
         <w:spacing w:lineRule="auto" w:line="360" w:before="100" w:after="90"/>
         <w:ind w:right="301" w:hanging="0"/>
         <w:jc w:val="both"/>
         <w:rPr>
-          <w:rFonts w:ascii="Century Gothic" w:hAnsi="Century Gothic" w:eastAsia="Century Gothic" w:cs="Century Gothic"/>
-          <w:color w:val="191919"/>
-          <w:sz w:val="22"/>
-          <w:szCs w:val="22"/>
-        </w:rPr>
-      </w:pPr>
-      <w:r>
-        <w:rPr>
-          <w:rFonts w:eastAsia="Century Gothic" w:cs="Century Gothic" w:ascii="Century Gothic" w:hAnsi="Century Gothic"/>
-          <w:color w:val="191919"/>
+          <w:color w:val="729FCF"/>
+        </w:rPr>
+      </w:pPr>
+      <w:r>
+        <w:rPr>
+          <w:rFonts w:eastAsia="Century Gothic" w:cs="Century Gothic" w:ascii="Century Gothic" w:hAnsi="Century Gothic"/>
+          <w:color w:val="729FCF"/>
           <w:sz w:val="22"/>
           <w:szCs w:val="22"/>
         </w:rPr>
@@ -1697,342 +1535,314 @@
     <w:p>
       <w:pPr>
         <w:pStyle w:val="Normal"/>
-        <w:pBdr/>
         <w:shd w:val="clear" w:color="auto" w:fill="FFFFFF"/>
         <w:spacing w:lineRule="auto" w:line="360" w:before="100" w:after="90"/>
         <w:ind w:right="301" w:hanging="0"/>
         <w:jc w:val="both"/>
         <w:rPr>
+          <w:color w:val="729FCF"/>
+        </w:rPr>
+      </w:pPr>
+      <w:r>
+        <w:rPr>
+          <w:rFonts w:eastAsia="Century Gothic" w:cs="Century Gothic" w:ascii="Century Gothic" w:hAnsi="Century Gothic"/>
+          <w:color w:val="729FCF"/>
+          <w:sz w:val="22"/>
+          <w:szCs w:val="22"/>
+        </w:rPr>
+        <w:t xml:space="preserve">We are also suppliers of multinational companies that export our products under their own name. </w:t>
+      </w:r>
+    </w:p>
+    <w:p>
+      <w:pPr>
+        <w:pStyle w:val="Normal"/>
+        <w:spacing w:lineRule="auto" w:line="360" w:before="0" w:after="160"/>
+        <w:jc w:val="both"/>
+        <w:rPr>
+          <w:rFonts w:ascii="Century Gothic" w:hAnsi="Century Gothic" w:eastAsia="Century Gothic" w:cs="Century Gothic"/>
+          <w:color w:val="191919"/>
+          <w:sz w:val="22"/>
+          <w:szCs w:val="22"/>
+        </w:rPr>
+      </w:pPr>
+      <w:r>
+        <w:rPr>
+          <w:rFonts w:eastAsia="Century Gothic" w:cs="Century Gothic" w:ascii="Century Gothic" w:hAnsi="Century Gothic"/>
+          <w:color w:val="191919"/>
+          <w:sz w:val="22"/>
+          <w:szCs w:val="22"/>
+        </w:rPr>
+      </w:r>
+    </w:p>
+    <w:p>
+      <w:pPr>
+        <w:pStyle w:val="Normal"/>
+        <w:spacing w:lineRule="auto" w:line="360" w:before="0" w:after="160"/>
+        <w:jc w:val="both"/>
+        <w:rPr>
           <w:rFonts w:ascii="Century Gothic" w:hAnsi="Century Gothic" w:eastAsia="Century Gothic" w:cs="Century Gothic"/>
           <w:b/>
           <w:b/>
-          <w:color w:val="FF0000"/>
-          <w:sz w:val="22"/>
-          <w:szCs w:val="22"/>
-        </w:rPr>
-      </w:pPr>
-      <w:r>
-        <w:rPr>
-          <w:rFonts w:eastAsia="Century Gothic" w:cs="Century Gothic" w:ascii="Century Gothic" w:hAnsi="Century Gothic"/>
-          <w:color w:val="191919"/>
-          <w:sz w:val="22"/>
-          <w:szCs w:val="22"/>
-        </w:rPr>
-        <w:t xml:space="preserve">We are also suppliers of multinational companies that export our products under their own name. </w:t>
-      </w:r>
-    </w:p>
-    <w:p>
-      <w:pPr>
-        <w:pStyle w:val="Normal"/>
-        <w:pBdr/>
-        <w:spacing w:lineRule="auto" w:line="360" w:before="0" w:after="160"/>
-        <w:jc w:val="both"/>
+          <w:color w:val="000000"/>
+          <w:sz w:val="22"/>
+          <w:szCs w:val="22"/>
+        </w:rPr>
+      </w:pPr>
+      <w:r>
+        <w:rPr>
+          <w:rFonts w:eastAsia="Century Gothic" w:cs="Century Gothic" w:ascii="Century Gothic" w:hAnsi="Century Gothic"/>
+          <w:b/>
+          <w:color w:val="000000"/>
+          <w:sz w:val="22"/>
+          <w:szCs w:val="22"/>
+          <w:highlight w:val="cyan"/>
+        </w:rPr>
+        <w:t>SOSTENIBILIDAD | SUSTAINABILITY</w:t>
+      </w:r>
+    </w:p>
+    <w:p>
+      <w:pPr>
+        <w:pStyle w:val="Normal"/>
+        <w:spacing w:lineRule="auto" w:line="360" w:before="0" w:after="160"/>
+        <w:jc w:val="both"/>
+        <w:rPr>
+          <w:color w:val="729FCF"/>
+        </w:rPr>
+      </w:pPr>
+      <w:r>
+        <w:rPr>
+          <w:rFonts w:eastAsia="Century Gothic" w:cs="Century Gothic" w:ascii="Century Gothic" w:hAnsi="Century Gothic"/>
+          <w:color w:val="729FCF"/>
+          <w:sz w:val="22"/>
+          <w:szCs w:val="22"/>
+        </w:rPr>
+        <w:t>At Grupo Esfuerzo, sustainability is our only way of doing business.</w:t>
+      </w:r>
+      <w:r>
+        <w:rPr>
+          <w:rFonts w:eastAsia="Century Gothic" w:cs="Century Gothic" w:ascii="Century Gothic" w:hAnsi="Century Gothic"/>
+          <w:color w:val="729FCF"/>
+          <w:sz w:val="22"/>
+          <w:szCs w:val="22"/>
+        </w:rPr>
+        <w:t xml:space="preserve"> </w:t>
+      </w:r>
+    </w:p>
+    <w:p>
+      <w:pPr>
+        <w:pStyle w:val="Normal"/>
+        <w:spacing w:lineRule="auto" w:line="360" w:before="0" w:after="160"/>
+        <w:jc w:val="both"/>
+        <w:rPr>
+          <w:color w:val="729FCF"/>
+        </w:rPr>
+      </w:pPr>
+      <w:r>
+        <w:rPr>
+          <w:rFonts w:eastAsia="Century Gothic" w:cs="Century Gothic" w:ascii="Century Gothic" w:hAnsi="Century Gothic"/>
+          <w:color w:val="729FCF"/>
+          <w:sz w:val="22"/>
+          <w:szCs w:val="22"/>
+        </w:rPr>
+        <w:t>Our strategy is to build a successful long-term business, prioritizing the well-being of our stakeholders, and respecting the natural resources and ecosystems of which we are a part of.</w:t>
+      </w:r>
+      <w:r>
+        <w:rPr>
+          <w:rFonts w:eastAsia="Century Gothic" w:cs="Century Gothic" w:ascii="Century Gothic" w:hAnsi="Century Gothic"/>
+          <w:color w:val="729FCF"/>
+          <w:sz w:val="22"/>
+          <w:szCs w:val="22"/>
+        </w:rPr>
+        <w:t xml:space="preserve"> </w:t>
+      </w:r>
+    </w:p>
+    <w:p>
+      <w:pPr>
+        <w:pStyle w:val="Normal"/>
+        <w:spacing w:lineRule="auto" w:line="360" w:before="0" w:after="160"/>
+        <w:jc w:val="both"/>
+        <w:rPr>
+          <w:color w:val="729FCF"/>
+        </w:rPr>
+      </w:pPr>
+      <w:r>
+        <w:rPr>
+          <w:rFonts w:eastAsia="Century Gothic" w:cs="Century Gothic" w:ascii="Century Gothic" w:hAnsi="Century Gothic"/>
+          <w:color w:val="729FCF"/>
+          <w:sz w:val="22"/>
+          <w:szCs w:val="22"/>
+        </w:rPr>
+        <w:t>We operate by managing our triple impact in a responsible manner, contributing to the achievement of Sustainable Development Goals 4, 7, 8, 11, 12, 15 and 17.</w:t>
+      </w:r>
+    </w:p>
+    <w:p>
+      <w:pPr>
+        <w:pStyle w:val="Normal"/>
+        <w:spacing w:lineRule="auto" w:line="360" w:before="0" w:after="160"/>
+        <w:jc w:val="center"/>
         <w:rPr>
           <w:rFonts w:ascii="Century Gothic" w:hAnsi="Century Gothic" w:eastAsia="Century Gothic" w:cs="Century Gothic"/>
-          <w:color w:val="191919"/>
-          <w:sz w:val="22"/>
-          <w:szCs w:val="22"/>
-        </w:rPr>
-      </w:pPr>
-      <w:r>
-        <w:rPr>
-          <w:rFonts w:eastAsia="Century Gothic" w:cs="Century Gothic" w:ascii="Century Gothic" w:hAnsi="Century Gothic"/>
-          <w:color w:val="191919"/>
-          <w:sz w:val="22"/>
-          <w:szCs w:val="22"/>
-        </w:rPr>
-      </w:r>
-    </w:p>
-    <w:p>
-      <w:pPr>
-        <w:pStyle w:val="Normal"/>
-        <w:pBdr/>
-        <w:spacing w:lineRule="auto" w:line="360" w:before="0" w:after="160"/>
-        <w:jc w:val="both"/>
+          <w:color w:val="000000"/>
+          <w:sz w:val="22"/>
+          <w:szCs w:val="22"/>
+        </w:rPr>
+      </w:pPr>
+      <w:r>
+        <w:rPr>
+          <w:rFonts w:eastAsia="Century Gothic" w:cs="Century Gothic" w:ascii="Century Gothic" w:hAnsi="Century Gothic"/>
+          <w:color w:val="000000"/>
+          <w:sz w:val="22"/>
+          <w:szCs w:val="22"/>
+          <w:highlight w:val="yellow"/>
+        </w:rPr>
+        <w:t xml:space="preserve">VIDEO </w:t>
+      </w:r>
+      <w:r>
+        <w:rPr>
+          <w:rFonts w:eastAsia="Century Gothic" w:cs="Century Gothic" w:ascii="Century Gothic" w:hAnsi="Century Gothic"/>
+          <w:sz w:val="22"/>
+          <w:szCs w:val="22"/>
+          <w:highlight w:val="yellow"/>
+        </w:rPr>
+        <w:t>OF</w:t>
+      </w:r>
+      <w:r>
+        <w:rPr>
+          <w:rFonts w:eastAsia="Century Gothic" w:cs="Century Gothic" w:ascii="Century Gothic" w:hAnsi="Century Gothic"/>
+          <w:color w:val="000000"/>
+          <w:sz w:val="22"/>
+          <w:szCs w:val="22"/>
+          <w:highlight w:val="yellow"/>
+        </w:rPr>
+        <w:t xml:space="preserve"> ROBERTO </w:t>
+      </w:r>
+      <w:r>
+        <w:rPr>
+          <w:rFonts w:eastAsia="Century Gothic" w:cs="Century Gothic" w:ascii="Century Gothic" w:hAnsi="Century Gothic"/>
+          <w:sz w:val="22"/>
+          <w:szCs w:val="22"/>
+          <w:highlight w:val="yellow"/>
+        </w:rPr>
+        <w:t>ABOUT</w:t>
+      </w:r>
+      <w:r>
+        <w:rPr>
+          <w:rFonts w:eastAsia="Century Gothic" w:cs="Century Gothic" w:ascii="Century Gothic" w:hAnsi="Century Gothic"/>
+          <w:color w:val="000000"/>
+          <w:sz w:val="22"/>
+          <w:szCs w:val="22"/>
+          <w:highlight w:val="yellow"/>
+        </w:rPr>
+        <w:t xml:space="preserve"> RSE</w:t>
+      </w:r>
+    </w:p>
+    <w:p>
+      <w:pPr>
+        <w:pStyle w:val="Normal"/>
+        <w:spacing w:lineRule="auto" w:line="360" w:before="0" w:after="160"/>
+        <w:jc w:val="both"/>
+        <w:rPr>
+          <w:color w:val="729FCF"/>
+        </w:rPr>
+      </w:pPr>
+      <w:r>
+        <w:rPr>
+          <w:rFonts w:eastAsia="Century Gothic" w:cs="Century Gothic" w:ascii="Century Gothic" w:hAnsi="Century Gothic"/>
+          <w:color w:val="729FCF"/>
+          <w:sz w:val="22"/>
+          <w:szCs w:val="22"/>
+        </w:rPr>
+        <w:t>Learn more about our actions here</w:t>
+      </w:r>
+      <w:r>
+        <w:rPr>
+          <w:rFonts w:eastAsia="Century Gothic" w:cs="Century Gothic" w:ascii="Century Gothic" w:hAnsi="Century Gothic"/>
+          <w:color w:val="729FCF"/>
+          <w:sz w:val="22"/>
+          <w:szCs w:val="22"/>
+        </w:rPr>
+        <w:t xml:space="preserve">:  </w:t>
+      </w:r>
+    </w:p>
+    <w:p>
+      <w:pPr>
+        <w:pStyle w:val="Normal"/>
+        <w:spacing w:lineRule="auto" w:line="360" w:before="0" w:after="160"/>
+        <w:jc w:val="center"/>
         <w:rPr>
           <w:rFonts w:ascii="Century Gothic" w:hAnsi="Century Gothic" w:eastAsia="Century Gothic" w:cs="Century Gothic"/>
+          <w:color w:val="000000"/>
+          <w:sz w:val="22"/>
+          <w:szCs w:val="22"/>
+        </w:rPr>
+      </w:pPr>
+      <w:r>
+        <w:rPr>
+          <w:rFonts w:eastAsia="Century Gothic" w:cs="Century Gothic" w:ascii="Century Gothic" w:hAnsi="Century Gothic"/>
+          <w:sz w:val="22"/>
+          <w:szCs w:val="22"/>
+          <w:highlight w:val="yellow"/>
+        </w:rPr>
+        <w:t>GOVERNANCE, SOCIAL AND ENVIRONMENTAL ICONS</w:t>
+      </w:r>
+    </w:p>
+    <w:p>
+      <w:pPr>
+        <w:pStyle w:val="Normal"/>
+        <w:spacing w:lineRule="auto" w:line="360" w:before="0" w:after="160"/>
+        <w:jc w:val="both"/>
+        <w:rPr>
+          <w:rFonts w:ascii="Century Gothic" w:hAnsi="Century Gothic" w:eastAsia="Century Gothic" w:cs="Century Gothic"/>
+          <w:color w:val="000000"/>
+          <w:sz w:val="22"/>
+          <w:szCs w:val="22"/>
+          <w:u w:val="single"/>
+        </w:rPr>
+      </w:pPr>
+      <w:r>
+        <w:rPr>
+          <w:rFonts w:eastAsia="Century Gothic" w:cs="Century Gothic" w:ascii="Century Gothic" w:hAnsi="Century Gothic"/>
+          <w:color w:val="000000"/>
+          <w:sz w:val="22"/>
+          <w:szCs w:val="22"/>
+          <w:u w:val="single"/>
+        </w:rPr>
+        <w:t>G</w:t>
+      </w:r>
+      <w:r>
+        <w:rPr>
+          <w:rFonts w:eastAsia="Century Gothic" w:cs="Century Gothic" w:ascii="Century Gothic" w:hAnsi="Century Gothic"/>
+          <w:sz w:val="22"/>
+          <w:szCs w:val="22"/>
+          <w:u w:val="single"/>
+        </w:rPr>
+        <w:t>overnance</w:t>
+      </w:r>
+      <w:r>
+        <w:rPr>
+          <w:rFonts w:eastAsia="Century Gothic" w:cs="Century Gothic" w:ascii="Century Gothic" w:hAnsi="Century Gothic"/>
+          <w:color w:val="000000"/>
+          <w:sz w:val="22"/>
+          <w:szCs w:val="22"/>
+          <w:u w:val="single"/>
+        </w:rPr>
+        <w:t xml:space="preserve">: </w:t>
+      </w:r>
+    </w:p>
+    <w:p>
+      <w:pPr>
+        <w:pStyle w:val="Normal"/>
+        <w:spacing w:lineRule="auto" w:line="360" w:before="0" w:after="160"/>
+        <w:jc w:val="both"/>
+        <w:rPr>
+          <w:color w:val="729FCF"/>
+        </w:rPr>
+      </w:pPr>
+      <w:r>
+        <w:rPr>
+          <w:rFonts w:eastAsia="Century Gothic" w:cs="Century Gothic" w:ascii="Century Gothic" w:hAnsi="Century Gothic"/>
           <w:b/>
-          <w:b/>
-          <w:color w:val="000000"/>
-          <w:sz w:val="22"/>
-          <w:szCs w:val="22"/>
-        </w:rPr>
-      </w:pPr>
-      <w:r>
-        <w:rPr>
-          <w:rFonts w:eastAsia="Century Gothic" w:cs="Century Gothic" w:ascii="Century Gothic" w:hAnsi="Century Gothic"/>
-          <w:b/>
-          <w:color w:val="000000"/>
-          <w:sz w:val="22"/>
-          <w:szCs w:val="22"/>
-          <w:highlight w:val="cyan"/>
-        </w:rPr>
-        <w:t>SOSTENIBILIDAD | SUSTAINABILITY</w:t>
-      </w:r>
-    </w:p>
-    <w:p>
-      <w:pPr>
-        <w:pStyle w:val="Normal"/>
-        <w:pBdr/>
-        <w:spacing w:lineRule="auto" w:line="360" w:before="0" w:after="160"/>
-        <w:jc w:val="both"/>
-        <w:rPr>
-          <w:rFonts w:ascii="Century Gothic" w:hAnsi="Century Gothic" w:eastAsia="Century Gothic" w:cs="Century Gothic"/>
-          <w:color w:val="000000"/>
-          <w:sz w:val="22"/>
-          <w:szCs w:val="22"/>
-        </w:rPr>
-      </w:pPr>
-      <w:r>
-        <w:rPr>
-          <w:rFonts w:eastAsia="Century Gothic" w:cs="Century Gothic" w:ascii="Century Gothic" w:hAnsi="Century Gothic"/>
-          <w:sz w:val="22"/>
-          <w:szCs w:val="22"/>
-        </w:rPr>
-        <w:t>At Grupo Esfuerzo, sustainability is our only way of doing business.</w:t>
-      </w:r>
-      <w:r>
-        <w:rPr>
-          <w:rFonts w:eastAsia="Century Gothic" w:cs="Century Gothic" w:ascii="Century Gothic" w:hAnsi="Century Gothic"/>
-          <w:color w:val="000000"/>
-          <w:sz w:val="22"/>
-          <w:szCs w:val="22"/>
-        </w:rPr>
-        <w:t xml:space="preserve"> </w:t>
-      </w:r>
-    </w:p>
-    <w:p>
-      <w:pPr>
-        <w:pStyle w:val="Normal"/>
-        <w:pBdr/>
-        <w:spacing w:lineRule="auto" w:line="360" w:before="0" w:after="160"/>
-        <w:jc w:val="both"/>
-        <w:rPr>
-          <w:rFonts w:ascii="Century Gothic" w:hAnsi="Century Gothic" w:eastAsia="Century Gothic" w:cs="Century Gothic"/>
-          <w:color w:val="000000"/>
-          <w:sz w:val="22"/>
-          <w:szCs w:val="22"/>
-        </w:rPr>
-      </w:pPr>
-      <w:r>
-        <w:rPr>
-          <w:rFonts w:eastAsia="Century Gothic" w:cs="Century Gothic" w:ascii="Century Gothic" w:hAnsi="Century Gothic"/>
-          <w:sz w:val="22"/>
-          <w:szCs w:val="22"/>
-        </w:rPr>
-        <w:t>Our strategy is to build a successful long-term business, prioritizing the well-being of our stakeholders, and respecting the natural resources and ecosystems of which we are a part of.</w:t>
-      </w:r>
-      <w:r>
-        <w:rPr>
-          <w:rFonts w:eastAsia="Century Gothic" w:cs="Century Gothic" w:ascii="Century Gothic" w:hAnsi="Century Gothic"/>
-          <w:color w:val="000000"/>
-          <w:sz w:val="22"/>
-          <w:szCs w:val="22"/>
-        </w:rPr>
-        <w:t xml:space="preserve"> </w:t>
-      </w:r>
-    </w:p>
-    <w:p>
-      <w:pPr>
-        <w:pStyle w:val="Normal"/>
-        <w:pBdr/>
-        <w:spacing w:lineRule="auto" w:line="360" w:before="0" w:after="160"/>
-        <w:jc w:val="both"/>
-        <w:rPr>
-          <w:rFonts w:ascii="Century Gothic" w:hAnsi="Century Gothic" w:eastAsia="Century Gothic" w:cs="Century Gothic"/>
-          <w:color w:val="000000"/>
-          <w:sz w:val="22"/>
-          <w:szCs w:val="22"/>
-        </w:rPr>
-      </w:pPr>
-      <w:r>
-        <w:rPr>
-          <w:rFonts w:eastAsia="Century Gothic" w:cs="Century Gothic" w:ascii="Century Gothic" w:hAnsi="Century Gothic"/>
-          <w:sz w:val="22"/>
-          <w:szCs w:val="22"/>
-        </w:rPr>
-        <w:t>We operate by managing our triple impact in a responsible manner, contributing to the achievement of Sustainable Development Goals 4, 7, 8, 11, 12, 15 and 17.</w:t>
-      </w:r>
-    </w:p>
-    <w:p>
-      <w:pPr>
-        <w:pStyle w:val="Normal"/>
-        <w:pBdr/>
-        <w:spacing w:lineRule="auto" w:line="360" w:before="0" w:after="160"/>
-        <w:jc w:val="center"/>
-        <w:rPr>
-          <w:rFonts w:ascii="Century Gothic" w:hAnsi="Century Gothic" w:eastAsia="Century Gothic" w:cs="Century Gothic"/>
-          <w:color w:val="000000"/>
-          <w:sz w:val="22"/>
-          <w:szCs w:val="22"/>
-        </w:rPr>
-      </w:pPr>
-      <w:r>
-        <w:rPr>
-          <w:rFonts w:eastAsia="Century Gothic" w:cs="Century Gothic" w:ascii="Century Gothic" w:hAnsi="Century Gothic"/>
-          <w:color w:val="000000"/>
-          <w:sz w:val="22"/>
-          <w:szCs w:val="22"/>
-          <w:highlight w:val="yellow"/>
-        </w:rPr>
-        <w:t xml:space="preserve">VIDEO </w:t>
-      </w:r>
-      <w:r>
-        <w:rPr>
-          <w:rFonts w:eastAsia="Century Gothic" w:cs="Century Gothic" w:ascii="Century Gothic" w:hAnsi="Century Gothic"/>
-          <w:sz w:val="22"/>
-          <w:szCs w:val="22"/>
-          <w:highlight w:val="yellow"/>
-        </w:rPr>
-        <w:t>OF</w:t>
-      </w:r>
-      <w:r>
-        <w:rPr>
-          <w:rFonts w:eastAsia="Century Gothic" w:cs="Century Gothic" w:ascii="Century Gothic" w:hAnsi="Century Gothic"/>
-          <w:color w:val="000000"/>
-          <w:sz w:val="22"/>
-          <w:szCs w:val="22"/>
-          <w:highlight w:val="yellow"/>
-        </w:rPr>
-        <w:t xml:space="preserve"> ROBERTO </w:t>
-      </w:r>
-      <w:r>
-        <w:rPr>
-          <w:rFonts w:eastAsia="Century Gothic" w:cs="Century Gothic" w:ascii="Century Gothic" w:hAnsi="Century Gothic"/>
-          <w:sz w:val="22"/>
-          <w:szCs w:val="22"/>
-          <w:highlight w:val="yellow"/>
-        </w:rPr>
-        <w:t>ABOUT</w:t>
-      </w:r>
-      <w:r>
-        <w:rPr>
-          <w:rFonts w:eastAsia="Century Gothic" w:cs="Century Gothic" w:ascii="Century Gothic" w:hAnsi="Century Gothic"/>
-          <w:color w:val="000000"/>
-          <w:sz w:val="22"/>
-          <w:szCs w:val="22"/>
-          <w:highlight w:val="yellow"/>
-        </w:rPr>
-        <w:t xml:space="preserve"> RSE</w:t>
-      </w:r>
-    </w:p>
-    <w:p>
-      <w:pPr>
-        <w:pStyle w:val="Normal"/>
-        <w:pBdr/>
-        <w:spacing w:lineRule="auto" w:line="360" w:before="0" w:after="160"/>
-        <w:jc w:val="both"/>
-        <w:rPr>
-          <w:rFonts w:ascii="Century Gothic" w:hAnsi="Century Gothic" w:eastAsia="Century Gothic" w:cs="Century Gothic"/>
-          <w:color w:val="000000"/>
-          <w:sz w:val="22"/>
-          <w:szCs w:val="22"/>
-        </w:rPr>
-      </w:pPr>
-      <w:r>
-        <w:rPr>
-          <w:rFonts w:eastAsia="Century Gothic" w:cs="Century Gothic" w:ascii="Century Gothic" w:hAnsi="Century Gothic"/>
-          <w:sz w:val="22"/>
-          <w:szCs w:val="22"/>
-        </w:rPr>
-        <w:t>Learn more about our actions here</w:t>
-      </w:r>
-      <w:r>
-        <w:rPr>
-          <w:rFonts w:eastAsia="Century Gothic" w:cs="Century Gothic" w:ascii="Century Gothic" w:hAnsi="Century Gothic"/>
-          <w:color w:val="000000"/>
-          <w:sz w:val="22"/>
-          <w:szCs w:val="22"/>
-        </w:rPr>
-        <w:t xml:space="preserve">:  </w:t>
-      </w:r>
-    </w:p>
-    <w:p>
-      <w:pPr>
-        <w:pStyle w:val="Normal"/>
-        <w:pBdr/>
-        <w:spacing w:lineRule="auto" w:line="360" w:before="0" w:after="160"/>
-        <w:jc w:val="center"/>
-        <w:rPr>
-          <w:rFonts w:ascii="Century Gothic" w:hAnsi="Century Gothic" w:eastAsia="Century Gothic" w:cs="Century Gothic"/>
-          <w:color w:val="000000"/>
-          <w:sz w:val="22"/>
-          <w:szCs w:val="22"/>
-        </w:rPr>
-      </w:pPr>
-      <w:r>
-        <w:rPr>
-          <w:rFonts w:eastAsia="Century Gothic" w:cs="Century Gothic" w:ascii="Century Gothic" w:hAnsi="Century Gothic"/>
-          <w:sz w:val="22"/>
-          <w:szCs w:val="22"/>
-          <w:highlight w:val="yellow"/>
-        </w:rPr>
-        <w:t>GOVERNANCE, SOCIAL AND ENVIRONMENTAL ICONS</w:t>
-      </w:r>
-    </w:p>
-    <w:p>
-      <w:pPr>
-        <w:pStyle w:val="Normal"/>
-        <w:pBdr/>
-        <w:spacing w:lineRule="auto" w:line="360" w:before="0" w:after="160"/>
-        <w:jc w:val="both"/>
-        <w:rPr>
-          <w:rFonts w:ascii="Century Gothic" w:hAnsi="Century Gothic" w:eastAsia="Century Gothic" w:cs="Century Gothic"/>
-          <w:color w:val="000000"/>
-          <w:sz w:val="22"/>
-          <w:szCs w:val="22"/>
-          <w:u w:val="single"/>
-        </w:rPr>
-      </w:pPr>
-      <w:r>
-        <w:rPr>
-          <w:rFonts w:eastAsia="Century Gothic" w:cs="Century Gothic" w:ascii="Century Gothic" w:hAnsi="Century Gothic"/>
-          <w:color w:val="000000"/>
-          <w:sz w:val="22"/>
-          <w:szCs w:val="22"/>
-          <w:u w:val="single"/>
-        </w:rPr>
-        <w:t>G</w:t>
-      </w:r>
-      <w:r>
-        <w:rPr>
-          <w:rFonts w:eastAsia="Century Gothic" w:cs="Century Gothic" w:ascii="Century Gothic" w:hAnsi="Century Gothic"/>
-          <w:sz w:val="22"/>
-          <w:szCs w:val="22"/>
-          <w:u w:val="single"/>
-        </w:rPr>
-        <w:t>overnance</w:t>
-      </w:r>
-      <w:r>
-        <w:rPr>
-          <w:rFonts w:eastAsia="Century Gothic" w:cs="Century Gothic" w:ascii="Century Gothic" w:hAnsi="Century Gothic"/>
-          <w:color w:val="000000"/>
-          <w:sz w:val="22"/>
-          <w:szCs w:val="22"/>
-          <w:u w:val="single"/>
-        </w:rPr>
-        <w:t xml:space="preserve">: </w:t>
-      </w:r>
-    </w:p>
-    <w:p>
-      <w:pPr>
-        <w:pStyle w:val="Normal"/>
-        <w:pBdr/>
-        <w:spacing w:lineRule="auto" w:line="360" w:before="0" w:after="160"/>
-        <w:jc w:val="both"/>
-        <w:rPr>
-          <w:rFonts w:ascii="Century Gothic" w:hAnsi="Century Gothic" w:eastAsia="Century Gothic" w:cs="Century Gothic"/>
-          <w:b/>
-          <w:b/>
-          <w:color w:val="000000"/>
-          <w:sz w:val="22"/>
-          <w:szCs w:val="22"/>
-        </w:rPr>
-      </w:pPr>
-      <w:r>
-        <w:rPr>
-          <w:rFonts w:eastAsia="Century Gothic" w:cs="Century Gothic" w:ascii="Century Gothic" w:hAnsi="Century Gothic"/>
-          <w:b/>
+          <w:color w:val="729FCF"/>
           <w:sz w:val="22"/>
           <w:szCs w:val="22"/>
           <w:highlight w:val="darkGray"/>
@@ -2043,7 +1853,6 @@
     <w:p>
       <w:pPr>
         <w:pStyle w:val="Normal"/>
-        <w:pBdr/>
         <w:spacing w:lineRule="auto" w:line="360" w:before="0" w:after="160"/>
         <w:jc w:val="center"/>
         <w:rPr>
@@ -2070,19 +1879,16 @@
           <w:ilvl w:val="0"/>
           <w:numId w:val="2"/>
         </w:numPr>
-        <w:pBdr/>
-        <w:spacing w:lineRule="auto" w:line="360" w:before="0" w:after="160"/>
-        <w:jc w:val="both"/>
-        <w:rPr>
-          <w:rFonts w:ascii="Century Gothic" w:hAnsi="Century Gothic" w:eastAsia="Century Gothic" w:cs="Century Gothic"/>
-          <w:color w:val="000000"/>
-          <w:sz w:val="22"/>
-          <w:szCs w:val="22"/>
-        </w:rPr>
-      </w:pPr>
-      <w:r>
-        <w:rPr>
-          <w:rFonts w:eastAsia="Century Gothic" w:cs="Century Gothic" w:ascii="Century Gothic" w:hAnsi="Century Gothic"/>
+        <w:spacing w:lineRule="auto" w:line="360" w:before="0" w:after="160"/>
+        <w:jc w:val="both"/>
+        <w:rPr>
+          <w:color w:val="729FCF"/>
+        </w:rPr>
+      </w:pPr>
+      <w:r>
+        <w:rPr>
+          <w:rFonts w:eastAsia="Century Gothic" w:cs="Century Gothic" w:ascii="Century Gothic" w:hAnsi="Century Gothic"/>
+          <w:color w:val="729FCF"/>
           <w:sz w:val="22"/>
           <w:szCs w:val="22"/>
         </w:rPr>
@@ -2091,7 +1897,7 @@
       <w:r>
         <w:rPr>
           <w:rFonts w:eastAsia="Century Gothic" w:cs="Century Gothic" w:ascii="Century Gothic" w:hAnsi="Century Gothic"/>
-          <w:color w:val="000000"/>
+          <w:color w:val="729FCF"/>
           <w:sz w:val="22"/>
           <w:szCs w:val="22"/>
         </w:rPr>
@@ -2100,6 +1906,7 @@
       <w:r>
         <w:rPr>
           <w:rFonts w:eastAsia="Century Gothic" w:cs="Century Gothic" w:ascii="Century Gothic" w:hAnsi="Century Gothic"/>
+          <w:color w:val="729FCF"/>
           <w:sz w:val="22"/>
           <w:szCs w:val="22"/>
         </w:rPr>
@@ -2108,7 +1915,7 @@
       <w:r>
         <w:rPr>
           <w:rFonts w:eastAsia="Century Gothic" w:cs="Century Gothic" w:ascii="Century Gothic" w:hAnsi="Century Gothic"/>
-          <w:color w:val="000000"/>
+          <w:color w:val="729FCF"/>
           <w:sz w:val="22"/>
           <w:szCs w:val="22"/>
         </w:rPr>
@@ -2125,14 +1932,13 @@
         <w:spacing w:lineRule="auto" w:line="360" w:before="0" w:after="160"/>
         <w:jc w:val="both"/>
         <w:rPr>
-          <w:rFonts w:ascii="Century Gothic" w:hAnsi="Century Gothic" w:eastAsia="Century Gothic" w:cs="Century Gothic"/>
-          <w:sz w:val="22"/>
-          <w:szCs w:val="22"/>
-        </w:rPr>
-      </w:pPr>
-      <w:r>
-        <w:rPr>
-          <w:rFonts w:eastAsia="Century Gothic" w:cs="Century Gothic" w:ascii="Century Gothic" w:hAnsi="Century Gothic"/>
+          <w:color w:val="729FCF"/>
+        </w:rPr>
+      </w:pPr>
+      <w:r>
+        <w:rPr>
+          <w:rFonts w:eastAsia="Century Gothic" w:cs="Century Gothic" w:ascii="Century Gothic" w:hAnsi="Century Gothic"/>
+          <w:color w:val="729FCF"/>
           <w:sz w:val="22"/>
           <w:szCs w:val="22"/>
         </w:rPr>
@@ -2141,6 +1947,7 @@
       <w:r>
         <w:rPr>
           <w:rFonts w:eastAsia="Century Gothic" w:cs="Century Gothic" w:ascii="Century Gothic" w:hAnsi="Century Gothic"/>
+          <w:color w:val="729FCF"/>
           <w:sz w:val="22"/>
           <w:szCs w:val="22"/>
         </w:rPr>
@@ -2154,20 +1961,16 @@
           <w:ilvl w:val="0"/>
           <w:numId w:val="2"/>
         </w:numPr>
-        <w:pBdr/>
-        <w:spacing w:lineRule="auto" w:line="360" w:before="0" w:after="160"/>
-        <w:jc w:val="both"/>
-        <w:rPr>
-          <w:rFonts w:ascii="Century Gothic" w:hAnsi="Century Gothic" w:eastAsia="Century Gothic" w:cs="Century Gothic"/>
-          <w:color w:val="000000"/>
-          <w:sz w:val="22"/>
-          <w:szCs w:val="22"/>
-        </w:rPr>
-      </w:pPr>
-      <w:r>
-        <w:rPr>
-          <w:rFonts w:eastAsia="Century Gothic" w:cs="Century Gothic" w:ascii="Century Gothic" w:hAnsi="Century Gothic"/>
-          <w:color w:val="000000"/>
+        <w:spacing w:lineRule="auto" w:line="360" w:before="0" w:after="160"/>
+        <w:jc w:val="both"/>
+        <w:rPr>
+          <w:color w:val="729FCF"/>
+        </w:rPr>
+      </w:pPr>
+      <w:r>
+        <w:rPr>
+          <w:rFonts w:eastAsia="Century Gothic" w:cs="Century Gothic" w:ascii="Century Gothic" w:hAnsi="Century Gothic"/>
+          <w:color w:val="729FCF"/>
           <w:sz w:val="22"/>
           <w:szCs w:val="22"/>
         </w:rPr>
@@ -2176,7 +1979,7 @@
       <w:r>
         <w:rPr>
           <w:rFonts w:eastAsia="Century Gothic" w:cs="Century Gothic" w:ascii="Century Gothic" w:hAnsi="Century Gothic"/>
-          <w:color w:val="000000"/>
+          <w:color w:val="729FCF"/>
           <w:sz w:val="22"/>
           <w:szCs w:val="22"/>
         </w:rPr>
@@ -2185,6 +1988,7 @@
       <w:r>
         <w:rPr>
           <w:rFonts w:eastAsia="Century Gothic" w:cs="Century Gothic" w:ascii="Century Gothic" w:hAnsi="Century Gothic"/>
+          <w:color w:val="729FCF"/>
           <w:sz w:val="22"/>
           <w:szCs w:val="22"/>
         </w:rPr>
@@ -2198,19 +2002,16 @@
           <w:ilvl w:val="0"/>
           <w:numId w:val="2"/>
         </w:numPr>
-        <w:pBdr/>
-        <w:spacing w:lineRule="auto" w:line="360" w:before="0" w:after="160"/>
-        <w:jc w:val="both"/>
-        <w:rPr>
-          <w:rFonts w:ascii="Century Gothic" w:hAnsi="Century Gothic" w:eastAsia="Century Gothic" w:cs="Century Gothic"/>
-          <w:color w:val="000000"/>
-          <w:sz w:val="22"/>
-          <w:szCs w:val="22"/>
-        </w:rPr>
-      </w:pPr>
-      <w:r>
-        <w:rPr>
-          <w:rFonts w:eastAsia="Century Gothic" w:cs="Century Gothic" w:ascii="Century Gothic" w:hAnsi="Century Gothic"/>
+        <w:spacing w:lineRule="auto" w:line="360" w:before="0" w:after="160"/>
+        <w:jc w:val="both"/>
+        <w:rPr>
+          <w:color w:val="729FCF"/>
+        </w:rPr>
+      </w:pPr>
+      <w:r>
+        <w:rPr>
+          <w:rFonts w:eastAsia="Century Gothic" w:cs="Century Gothic" w:ascii="Century Gothic" w:hAnsi="Century Gothic"/>
+          <w:color w:val="729FCF"/>
           <w:sz w:val="22"/>
           <w:szCs w:val="22"/>
         </w:rPr>
@@ -2224,19 +2025,16 @@
           <w:ilvl w:val="0"/>
           <w:numId w:val="2"/>
         </w:numPr>
-        <w:pBdr/>
-        <w:spacing w:lineRule="auto" w:line="360" w:before="0" w:after="160"/>
-        <w:jc w:val="both"/>
-        <w:rPr>
-          <w:rFonts w:ascii="Century Gothic" w:hAnsi="Century Gothic" w:eastAsia="Century Gothic" w:cs="Century Gothic"/>
-          <w:color w:val="000000"/>
-          <w:sz w:val="22"/>
-          <w:szCs w:val="22"/>
-        </w:rPr>
-      </w:pPr>
-      <w:r>
-        <w:rPr>
-          <w:rFonts w:eastAsia="Century Gothic" w:cs="Century Gothic" w:ascii="Century Gothic" w:hAnsi="Century Gothic"/>
+        <w:spacing w:lineRule="auto" w:line="360" w:before="0" w:after="160"/>
+        <w:jc w:val="both"/>
+        <w:rPr>
+          <w:color w:val="729FCF"/>
+        </w:rPr>
+      </w:pPr>
+      <w:r>
+        <w:rPr>
+          <w:rFonts w:eastAsia="Century Gothic" w:cs="Century Gothic" w:ascii="Century Gothic" w:hAnsi="Century Gothic"/>
+          <w:color w:val="729FCF"/>
           <w:sz w:val="22"/>
           <w:szCs w:val="22"/>
         </w:rPr>
@@ -2250,20 +2048,16 @@
           <w:ilvl w:val="0"/>
           <w:numId w:val="2"/>
         </w:numPr>
-        <w:pBdr/>
         <w:spacing w:lineRule="auto" w:line="360"/>
         <w:jc w:val="both"/>
         <w:rPr>
-          <w:rFonts w:ascii="Century Gothic" w:hAnsi="Century Gothic" w:eastAsia="Century Gothic" w:cs="Century Gothic"/>
-          <w:color w:val="000000"/>
-          <w:sz w:val="22"/>
-          <w:szCs w:val="22"/>
-        </w:rPr>
-      </w:pPr>
-      <w:r>
-        <w:rPr>
-          <w:rFonts w:eastAsia="Century Gothic" w:cs="Century Gothic" w:ascii="Century Gothic" w:hAnsi="Century Gothic"/>
-          <w:color w:val="000000"/>
+          <w:color w:val="729FCF"/>
+        </w:rPr>
+      </w:pPr>
+      <w:r>
+        <w:rPr>
+          <w:rFonts w:eastAsia="Century Gothic" w:cs="Century Gothic" w:ascii="Century Gothic" w:hAnsi="Century Gothic"/>
+          <w:color w:val="729FCF"/>
           <w:sz w:val="22"/>
           <w:szCs w:val="22"/>
         </w:rPr>
@@ -2272,6 +2066,7 @@
       <w:r>
         <w:rPr>
           <w:rFonts w:eastAsia="Century Gothic" w:cs="Century Gothic" w:ascii="Century Gothic" w:hAnsi="Century Gothic"/>
+          <w:color w:val="729FCF"/>
           <w:sz w:val="22"/>
           <w:szCs w:val="22"/>
         </w:rPr>
@@ -2280,7 +2075,7 @@
       <w:r>
         <w:rPr>
           <w:rFonts w:eastAsia="Century Gothic" w:cs="Century Gothic" w:ascii="Century Gothic" w:hAnsi="Century Gothic"/>
-          <w:color w:val="000000"/>
+          <w:color w:val="729FCF"/>
           <w:sz w:val="22"/>
           <w:szCs w:val="22"/>
         </w:rPr>
@@ -2294,48 +2089,64 @@
           <w:ilvl w:val="0"/>
           <w:numId w:val="3"/>
         </w:numPr>
-        <w:pBdr/>
         <w:shd w:val="clear" w:color="auto" w:fill="FFFFFF"/>
         <w:spacing w:lineRule="auto" w:line="360"/>
         <w:jc w:val="both"/>
         <w:rPr>
+          <w:color w:val="729FCF"/>
+        </w:rPr>
+      </w:pPr>
+      <w:r>
+        <w:rPr>
+          <w:rFonts w:eastAsia="Century Gothic" w:cs="Century Gothic" w:ascii="Century Gothic" w:hAnsi="Century Gothic"/>
+          <w:color w:val="729FCF"/>
+          <w:sz w:val="22"/>
+          <w:szCs w:val="22"/>
+        </w:rPr>
+        <w:t xml:space="preserve">Annual contribution of USD55,000 to the Special Fund for Prevention and Infrastructure, </w:t>
+      </w:r>
+      <w:r>
+        <w:rPr>
+          <w:rFonts w:eastAsia="Century Gothic" w:cs="Century Gothic" w:ascii="Century Gothic" w:hAnsi="Century Gothic"/>
+          <w:color w:val="729FCF"/>
+          <w:sz w:val="22"/>
+          <w:szCs w:val="22"/>
+        </w:rPr>
+        <w:t>at</w:t>
+      </w:r>
+      <w:r>
+        <w:rPr>
+          <w:rFonts w:eastAsia="Century Gothic" w:cs="Century Gothic" w:ascii="Century Gothic" w:hAnsi="Century Gothic"/>
+          <w:color w:val="729FCF"/>
+          <w:sz w:val="22"/>
+          <w:szCs w:val="22"/>
+        </w:rPr>
+        <w:t xml:space="preserve"> the Costa Rican Ministry of Public Security to help with public safety in the areas where the farms are located, and to the Ministry of Health to help with the cost of medical care in the same region.</w:t>
+      </w:r>
+    </w:p>
+    <w:p>
+      <w:pPr>
+        <w:pStyle w:val="Normal"/>
+        <w:shd w:val="clear" w:color="auto" w:fill="FFFFFF"/>
+        <w:rPr>
           <w:rFonts w:ascii="Century Gothic" w:hAnsi="Century Gothic" w:eastAsia="Century Gothic" w:cs="Century Gothic"/>
-          <w:color w:val="000000"/>
-          <w:sz w:val="22"/>
-          <w:szCs w:val="22"/>
-        </w:rPr>
-      </w:pPr>
-      <w:r>
-        <w:rPr>
-          <w:rFonts w:eastAsia="Century Gothic" w:cs="Century Gothic" w:ascii="Century Gothic" w:hAnsi="Century Gothic"/>
-          <w:color w:val="000000"/>
-          <w:sz w:val="22"/>
-          <w:szCs w:val="22"/>
-        </w:rPr>
-        <w:t xml:space="preserve">Annual contribution of USD55,000 to the Special Fund for Prevention and Infrastructure, </w:t>
-      </w:r>
-      <w:r>
-        <w:rPr>
-          <w:rFonts w:eastAsia="Century Gothic" w:cs="Century Gothic" w:ascii="Century Gothic" w:hAnsi="Century Gothic"/>
-          <w:sz w:val="22"/>
-          <w:szCs w:val="22"/>
-        </w:rPr>
-        <w:t>at</w:t>
-      </w:r>
-      <w:r>
-        <w:rPr>
-          <w:rFonts w:eastAsia="Century Gothic" w:cs="Century Gothic" w:ascii="Century Gothic" w:hAnsi="Century Gothic"/>
-          <w:color w:val="000000"/>
-          <w:sz w:val="22"/>
-          <w:szCs w:val="22"/>
-        </w:rPr>
-        <w:t xml:space="preserve"> the Costa Rican Ministry of Public Security to help with public safety in the areas where the farms are located, and to the Ministry of Health to help with the cost of medical care in the same region.</w:t>
-      </w:r>
-    </w:p>
-    <w:p>
-      <w:pPr>
-        <w:pStyle w:val="Normal"/>
-        <w:pBdr/>
+          <w:color w:val="729FCF"/>
+          <w:sz w:val="22"/>
+          <w:szCs w:val="22"/>
+        </w:rPr>
+      </w:pPr>
+      <w:r>
+        <w:rPr>
+          <w:rFonts w:eastAsia="Century Gothic" w:cs="Century Gothic" w:ascii="Century Gothic" w:hAnsi="Century Gothic"/>
+          <w:color w:val="729FCF"/>
+          <w:sz w:val="22"/>
+          <w:szCs w:val="22"/>
+        </w:rPr>
+      </w:r>
+    </w:p>
+    <w:p>
+      <w:pPr>
+        <w:pStyle w:val="Normal"/>
         <w:shd w:val="clear" w:color="auto" w:fill="FFFFFF"/>
         <w:rPr>
           <w:rFonts w:ascii="Century Gothic" w:hAnsi="Century Gothic" w:eastAsia="Century Gothic" w:cs="Century Gothic"/>
@@ -2349,12 +2160,12 @@
           <w:sz w:val="22"/>
           <w:szCs w:val="22"/>
         </w:rPr>
-      </w:r>
-    </w:p>
-    <w:p>
-      <w:pPr>
-        <w:pStyle w:val="Normal"/>
-        <w:pBdr/>
+        <w:t>Social:</w:t>
+      </w:r>
+    </w:p>
+    <w:p>
+      <w:pPr>
+        <w:pStyle w:val="Normal"/>
         <w:shd w:val="clear" w:color="auto" w:fill="FFFFFF"/>
         <w:rPr>
           <w:rFonts w:ascii="Century Gothic" w:hAnsi="Century Gothic" w:eastAsia="Century Gothic" w:cs="Century Gothic"/>
@@ -2368,42 +2179,20 @@
           <w:sz w:val="22"/>
           <w:szCs w:val="22"/>
         </w:rPr>
-        <w:t>Social:</w:t>
-      </w:r>
-    </w:p>
-    <w:p>
-      <w:pPr>
-        <w:pStyle w:val="Normal"/>
-        <w:pBdr/>
+      </w:r>
+    </w:p>
+    <w:p>
+      <w:pPr>
+        <w:pStyle w:val="Normal"/>
         <w:shd w:val="clear" w:color="auto" w:fill="FFFFFF"/>
         <w:rPr>
-          <w:rFonts w:ascii="Century Gothic" w:hAnsi="Century Gothic" w:eastAsia="Century Gothic" w:cs="Century Gothic"/>
-          <w:sz w:val="22"/>
-          <w:szCs w:val="22"/>
-        </w:rPr>
-      </w:pPr>
-      <w:r>
-        <w:rPr>
-          <w:rFonts w:eastAsia="Century Gothic" w:cs="Century Gothic" w:ascii="Century Gothic" w:hAnsi="Century Gothic"/>
-          <w:sz w:val="22"/>
-          <w:szCs w:val="22"/>
-        </w:rPr>
-      </w:r>
-    </w:p>
-    <w:p>
-      <w:pPr>
-        <w:pStyle w:val="Normal"/>
-        <w:pBdr/>
-        <w:shd w:val="clear" w:color="auto" w:fill="FFFFFF"/>
-        <w:rPr>
-          <w:rFonts w:ascii="Century Gothic" w:hAnsi="Century Gothic" w:eastAsia="Century Gothic" w:cs="Century Gothic"/>
-          <w:sz w:val="22"/>
-          <w:szCs w:val="22"/>
-        </w:rPr>
-      </w:pPr>
-      <w:r>
-        <w:rPr>
-          <w:rFonts w:eastAsia="Century Gothic" w:cs="Century Gothic" w:ascii="Century Gothic" w:hAnsi="Century Gothic"/>
+          <w:color w:val="729FCF"/>
+        </w:rPr>
+      </w:pPr>
+      <w:r>
+        <w:rPr>
+          <w:rFonts w:eastAsia="Century Gothic" w:cs="Century Gothic" w:ascii="Century Gothic" w:hAnsi="Century Gothic"/>
+          <w:color w:val="729FCF"/>
           <w:sz w:val="22"/>
           <w:szCs w:val="22"/>
         </w:rPr>
@@ -2413,7 +2202,6 @@
     <w:p>
       <w:pPr>
         <w:pStyle w:val="Normal"/>
-        <w:pBdr/>
         <w:spacing w:lineRule="auto" w:line="360" w:before="0" w:after="160"/>
         <w:rPr>
           <w:rFonts w:ascii="Century Gothic" w:hAnsi="Century Gothic" w:eastAsia="Century Gothic" w:cs="Century Gothic"/>
@@ -2435,7 +2223,6 @@
     <w:p>
       <w:pPr>
         <w:pStyle w:val="Normal"/>
-        <w:pBdr/>
         <w:spacing w:lineRule="auto" w:line="360" w:before="0" w:after="160"/>
         <w:jc w:val="center"/>
         <w:rPr>
@@ -2469,7 +2256,6 @@
     <w:p>
       <w:pPr>
         <w:pStyle w:val="Normal"/>
-        <w:pBdr/>
         <w:spacing w:lineRule="auto" w:line="360" w:before="0" w:after="160"/>
         <w:jc w:val="both"/>
         <w:rPr>
@@ -2500,7 +2286,6 @@
     <w:p>
       <w:pPr>
         <w:pStyle w:val="Normal"/>
-        <w:pBdr/>
         <w:spacing w:lineRule="auto" w:line="360" w:before="0" w:after="160"/>
         <w:jc w:val="both"/>
         <w:rPr>
@@ -2531,7 +2316,6 @@
     <w:p>
       <w:pPr>
         <w:pStyle w:val="Normal"/>
-        <w:pBdr/>
         <w:spacing w:lineRule="auto" w:line="360" w:before="0" w:after="160"/>
         <w:jc w:val="both"/>
         <w:rPr>
@@ -2553,7 +2337,6 @@
     <w:p>
       <w:pPr>
         <w:pStyle w:val="Normal"/>
-        <w:pBdr/>
         <w:spacing w:lineRule="auto" w:line="360" w:before="0" w:after="160"/>
         <w:jc w:val="both"/>
         <w:rPr>
@@ -2584,7 +2367,6 @@
     <w:p>
       <w:pPr>
         <w:pStyle w:val="Normal"/>
-        <w:pBdr/>
         <w:spacing w:lineRule="auto" w:line="360" w:before="0" w:after="160"/>
         <w:jc w:val="both"/>
         <w:rPr>
@@ -2619,7 +2401,6 @@
           <w:ilvl w:val="0"/>
           <w:numId w:val="4"/>
         </w:numPr>
-        <w:pBdr/>
         <w:spacing w:lineRule="auto" w:line="360" w:before="0" w:after="160"/>
         <w:jc w:val="both"/>
         <w:rPr>
@@ -2656,7 +2437,6 @@
     <w:p>
       <w:pPr>
         <w:pStyle w:val="Normal"/>
-        <w:pBdr/>
         <w:spacing w:lineRule="auto" w:line="360" w:before="0" w:after="160"/>
         <w:jc w:val="both"/>
         <w:rPr>
@@ -2678,19 +2458,16 @@
     <w:p>
       <w:pPr>
         <w:pStyle w:val="Normal"/>
-        <w:pBdr/>
-        <w:spacing w:lineRule="auto" w:line="360" w:before="0" w:after="160"/>
-        <w:jc w:val="both"/>
-        <w:rPr>
-          <w:rFonts w:ascii="Century Gothic" w:hAnsi="Century Gothic" w:eastAsia="Century Gothic" w:cs="Century Gothic"/>
-          <w:color w:val="000000"/>
-          <w:sz w:val="22"/>
-          <w:szCs w:val="22"/>
-        </w:rPr>
-      </w:pPr>
-      <w:r>
-        <w:rPr>
-          <w:rFonts w:eastAsia="Century Gothic" w:cs="Century Gothic" w:ascii="Century Gothic" w:hAnsi="Century Gothic"/>
+        <w:spacing w:lineRule="auto" w:line="360" w:before="0" w:after="160"/>
+        <w:jc w:val="both"/>
+        <w:rPr>
+          <w:color w:val="729FCF"/>
+        </w:rPr>
+      </w:pPr>
+      <w:r>
+        <w:rPr>
+          <w:rFonts w:eastAsia="Century Gothic" w:cs="Century Gothic" w:ascii="Century Gothic" w:hAnsi="Century Gothic"/>
+          <w:color w:val="729FCF"/>
           <w:sz w:val="22"/>
           <w:szCs w:val="22"/>
         </w:rPr>
@@ -2700,19 +2477,16 @@
     <w:p>
       <w:pPr>
         <w:pStyle w:val="Normal"/>
-        <w:pBdr/>
-        <w:spacing w:lineRule="auto" w:line="360" w:before="0" w:after="160"/>
-        <w:jc w:val="both"/>
-        <w:rPr>
-          <w:rFonts w:ascii="Century Gothic" w:hAnsi="Century Gothic" w:eastAsia="Century Gothic" w:cs="Century Gothic"/>
-          <w:color w:val="000000"/>
-          <w:sz w:val="22"/>
-          <w:szCs w:val="22"/>
-        </w:rPr>
-      </w:pPr>
-      <w:r>
-        <w:rPr>
-          <w:rFonts w:eastAsia="Century Gothic" w:cs="Century Gothic" w:ascii="Century Gothic" w:hAnsi="Century Gothic"/>
+        <w:spacing w:lineRule="auto" w:line="360" w:before="0" w:after="160"/>
+        <w:jc w:val="both"/>
+        <w:rPr>
+          <w:color w:val="729FCF"/>
+        </w:rPr>
+      </w:pPr>
+      <w:r>
+        <w:rPr>
+          <w:rFonts w:eastAsia="Century Gothic" w:cs="Century Gothic" w:ascii="Century Gothic" w:hAnsi="Century Gothic"/>
+          <w:color w:val="729FCF"/>
           <w:sz w:val="22"/>
           <w:szCs w:val="22"/>
         </w:rPr>
@@ -2721,7 +2495,7 @@
       <w:r>
         <w:rPr>
           <w:rFonts w:eastAsia="Century Gothic" w:cs="Century Gothic" w:ascii="Century Gothic" w:hAnsi="Century Gothic"/>
-          <w:color w:val="000000"/>
+          <w:color w:val="729FCF"/>
           <w:sz w:val="22"/>
           <w:szCs w:val="22"/>
         </w:rPr>
@@ -2731,19 +2505,16 @@
     <w:p>
       <w:pPr>
         <w:pStyle w:val="Normal"/>
-        <w:pBdr/>
-        <w:spacing w:lineRule="auto" w:line="360" w:before="0" w:after="160"/>
-        <w:jc w:val="both"/>
-        <w:rPr>
-          <w:rFonts w:ascii="Century Gothic" w:hAnsi="Century Gothic" w:eastAsia="Century Gothic" w:cs="Century Gothic"/>
-          <w:color w:val="000000"/>
-          <w:sz w:val="22"/>
-          <w:szCs w:val="22"/>
-        </w:rPr>
-      </w:pPr>
-      <w:r>
-        <w:rPr>
-          <w:rFonts w:eastAsia="Century Gothic" w:cs="Century Gothic" w:ascii="Century Gothic" w:hAnsi="Century Gothic"/>
+        <w:spacing w:lineRule="auto" w:line="360" w:before="0" w:after="160"/>
+        <w:jc w:val="both"/>
+        <w:rPr>
+          <w:color w:val="729FCF"/>
+        </w:rPr>
+      </w:pPr>
+      <w:r>
+        <w:rPr>
+          <w:rFonts w:eastAsia="Century Gothic" w:cs="Century Gothic" w:ascii="Century Gothic" w:hAnsi="Century Gothic"/>
+          <w:color w:val="729FCF"/>
           <w:sz w:val="22"/>
           <w:szCs w:val="22"/>
         </w:rPr>
@@ -2753,19 +2524,16 @@
     <w:p>
       <w:pPr>
         <w:pStyle w:val="Normal"/>
-        <w:pBdr/>
-        <w:spacing w:lineRule="auto" w:line="360" w:before="0" w:after="160"/>
-        <w:jc w:val="both"/>
-        <w:rPr>
-          <w:rFonts w:ascii="Century Gothic" w:hAnsi="Century Gothic" w:eastAsia="Century Gothic" w:cs="Century Gothic"/>
-          <w:color w:val="000000"/>
-          <w:sz w:val="22"/>
-          <w:szCs w:val="22"/>
-        </w:rPr>
-      </w:pPr>
-      <w:r>
-        <w:rPr>
-          <w:rFonts w:eastAsia="Century Gothic" w:cs="Century Gothic" w:ascii="Century Gothic" w:hAnsi="Century Gothic"/>
+        <w:spacing w:lineRule="auto" w:line="360" w:before="0" w:after="160"/>
+        <w:jc w:val="both"/>
+        <w:rPr>
+          <w:color w:val="729FCF"/>
+        </w:rPr>
+      </w:pPr>
+      <w:r>
+        <w:rPr>
+          <w:rFonts w:eastAsia="Century Gothic" w:cs="Century Gothic" w:ascii="Century Gothic" w:hAnsi="Century Gothic"/>
+          <w:color w:val="729FCF"/>
           <w:sz w:val="22"/>
           <w:szCs w:val="22"/>
         </w:rPr>
@@ -2775,19 +2543,16 @@
     <w:p>
       <w:pPr>
         <w:pStyle w:val="Normal"/>
-        <w:pBdr/>
-        <w:spacing w:lineRule="auto" w:line="360" w:before="0" w:after="160"/>
-        <w:jc w:val="both"/>
-        <w:rPr>
-          <w:rFonts w:ascii="Century Gothic" w:hAnsi="Century Gothic" w:eastAsia="Century Gothic" w:cs="Century Gothic"/>
-          <w:color w:val="000000"/>
-          <w:sz w:val="22"/>
-          <w:szCs w:val="22"/>
-        </w:rPr>
-      </w:pPr>
-      <w:r>
-        <w:rPr>
-          <w:rFonts w:eastAsia="Century Gothic" w:cs="Century Gothic" w:ascii="Century Gothic" w:hAnsi="Century Gothic"/>
+        <w:spacing w:lineRule="auto" w:line="360" w:before="0" w:after="160"/>
+        <w:jc w:val="both"/>
+        <w:rPr>
+          <w:color w:val="729FCF"/>
+        </w:rPr>
+      </w:pPr>
+      <w:r>
+        <w:rPr>
+          <w:rFonts w:eastAsia="Century Gothic" w:cs="Century Gothic" w:ascii="Century Gothic" w:hAnsi="Century Gothic"/>
+          <w:color w:val="729FCF"/>
           <w:sz w:val="22"/>
           <w:szCs w:val="22"/>
         </w:rPr>
@@ -2797,6 +2562,7 @@
         <w:rPr>
           <w:rFonts w:eastAsia="Century Gothic" w:cs="Century Gothic" w:ascii="Century Gothic" w:hAnsi="Century Gothic"/>
           <w:b/>
+          <w:color w:val="729FCF"/>
           <w:sz w:val="22"/>
           <w:szCs w:val="22"/>
         </w:rPr>
@@ -2805,6 +2571,7 @@
       <w:r>
         <w:rPr>
           <w:rFonts w:eastAsia="Century Gothic" w:cs="Century Gothic" w:ascii="Century Gothic" w:hAnsi="Century Gothic"/>
+          <w:color w:val="729FCF"/>
           <w:sz w:val="22"/>
           <w:szCs w:val="22"/>
         </w:rPr>
@@ -2814,19 +2581,16 @@
     <w:p>
       <w:pPr>
         <w:pStyle w:val="Normal"/>
-        <w:pBdr/>
-        <w:spacing w:lineRule="auto" w:line="360" w:before="0" w:after="160"/>
-        <w:jc w:val="both"/>
-        <w:rPr>
-          <w:rFonts w:ascii="Century Gothic" w:hAnsi="Century Gothic" w:eastAsia="Century Gothic" w:cs="Century Gothic"/>
-          <w:color w:val="000000"/>
-          <w:sz w:val="22"/>
-          <w:szCs w:val="22"/>
-        </w:rPr>
-      </w:pPr>
-      <w:r>
-        <w:rPr>
-          <w:rFonts w:eastAsia="Century Gothic" w:cs="Century Gothic" w:ascii="Century Gothic" w:hAnsi="Century Gothic"/>
+        <w:spacing w:lineRule="auto" w:line="360" w:before="0" w:after="160"/>
+        <w:jc w:val="both"/>
+        <w:rPr>
+          <w:color w:val="729FCF"/>
+        </w:rPr>
+      </w:pPr>
+      <w:r>
+        <w:rPr>
+          <w:rFonts w:eastAsia="Century Gothic" w:cs="Century Gothic" w:ascii="Century Gothic" w:hAnsi="Century Gothic"/>
+          <w:color w:val="729FCF"/>
           <w:sz w:val="22"/>
           <w:szCs w:val="22"/>
         </w:rPr>
@@ -2835,7 +2599,7 @@
       <w:r>
         <w:rPr>
           <w:rFonts w:eastAsia="Century Gothic" w:cs="Century Gothic" w:ascii="Century Gothic" w:hAnsi="Century Gothic"/>
-          <w:color w:val="000000"/>
+          <w:color w:val="729FCF"/>
           <w:sz w:val="22"/>
           <w:szCs w:val="22"/>
         </w:rPr>
@@ -2845,19 +2609,16 @@
     <w:p>
       <w:pPr>
         <w:pStyle w:val="Normal"/>
-        <w:pBdr/>
-        <w:spacing w:lineRule="auto" w:line="360" w:before="0" w:after="160"/>
-        <w:jc w:val="both"/>
-        <w:rPr>
-          <w:rFonts w:ascii="Century Gothic" w:hAnsi="Century Gothic" w:eastAsia="Century Gothic" w:cs="Century Gothic"/>
-          <w:color w:val="000000"/>
-          <w:sz w:val="22"/>
-          <w:szCs w:val="22"/>
-        </w:rPr>
-      </w:pPr>
-      <w:r>
-        <w:rPr>
-          <w:rFonts w:eastAsia="Century Gothic" w:cs="Century Gothic" w:ascii="Century Gothic" w:hAnsi="Century Gothic"/>
+        <w:spacing w:lineRule="auto" w:line="360" w:before="0" w:after="160"/>
+        <w:jc w:val="both"/>
+        <w:rPr>
+          <w:color w:val="729FCF"/>
+        </w:rPr>
+      </w:pPr>
+      <w:r>
+        <w:rPr>
+          <w:rFonts w:eastAsia="Century Gothic" w:cs="Century Gothic" w:ascii="Century Gothic" w:hAnsi="Century Gothic"/>
+          <w:color w:val="729FCF"/>
           <w:sz w:val="22"/>
           <w:szCs w:val="22"/>
         </w:rPr>
@@ -2866,7 +2627,7 @@
       <w:r>
         <w:rPr>
           <w:rFonts w:eastAsia="Century Gothic" w:cs="Century Gothic" w:ascii="Century Gothic" w:hAnsi="Century Gothic"/>
-          <w:color w:val="000000"/>
+          <w:color w:val="729FCF"/>
           <w:sz w:val="22"/>
           <w:szCs w:val="22"/>
         </w:rPr>
@@ -2876,19 +2637,16 @@
     <w:p>
       <w:pPr>
         <w:pStyle w:val="Normal"/>
-        <w:pBdr/>
-        <w:spacing w:lineRule="auto" w:line="360" w:before="0" w:after="160"/>
-        <w:jc w:val="both"/>
-        <w:rPr>
-          <w:rFonts w:ascii="Century Gothic" w:hAnsi="Century Gothic" w:eastAsia="Century Gothic" w:cs="Century Gothic"/>
-          <w:color w:val="000000"/>
-          <w:sz w:val="22"/>
-          <w:szCs w:val="22"/>
-        </w:rPr>
-      </w:pPr>
-      <w:r>
-        <w:rPr>
-          <w:rFonts w:eastAsia="Century Gothic" w:cs="Century Gothic" w:ascii="Century Gothic" w:hAnsi="Century Gothic"/>
+        <w:spacing w:lineRule="auto" w:line="360" w:before="0" w:after="160"/>
+        <w:jc w:val="both"/>
+        <w:rPr>
+          <w:color w:val="729FCF"/>
+        </w:rPr>
+      </w:pPr>
+      <w:r>
+        <w:rPr>
+          <w:rFonts w:eastAsia="Century Gothic" w:cs="Century Gothic" w:ascii="Century Gothic" w:hAnsi="Century Gothic"/>
+          <w:color w:val="729FCF"/>
           <w:sz w:val="22"/>
           <w:szCs w:val="22"/>
         </w:rPr>
@@ -2897,7 +2655,7 @@
       <w:r>
         <w:rPr>
           <w:rFonts w:eastAsia="Century Gothic" w:cs="Century Gothic" w:ascii="Century Gothic" w:hAnsi="Century Gothic"/>
-          <w:color w:val="000000"/>
+          <w:color w:val="729FCF"/>
           <w:sz w:val="22"/>
           <w:szCs w:val="22"/>
         </w:rPr>
@@ -2911,19 +2669,16 @@
           <w:ilvl w:val="0"/>
           <w:numId w:val="4"/>
         </w:numPr>
-        <w:pBdr/>
-        <w:spacing w:lineRule="auto" w:line="360" w:before="0" w:after="160"/>
-        <w:jc w:val="both"/>
-        <w:rPr>
-          <w:rFonts w:ascii="Century Gothic" w:hAnsi="Century Gothic" w:eastAsia="Century Gothic" w:cs="Century Gothic"/>
-          <w:color w:val="000000"/>
-          <w:sz w:val="22"/>
-          <w:szCs w:val="22"/>
-        </w:rPr>
-      </w:pPr>
-      <w:r>
-        <w:rPr>
-          <w:rFonts w:eastAsia="Century Gothic" w:cs="Century Gothic" w:ascii="Century Gothic" w:hAnsi="Century Gothic"/>
+        <w:spacing w:lineRule="auto" w:line="360" w:before="0" w:after="160"/>
+        <w:jc w:val="both"/>
+        <w:rPr>
+          <w:color w:val="729FCF"/>
+        </w:rPr>
+      </w:pPr>
+      <w:r>
+        <w:rPr>
+          <w:rFonts w:eastAsia="Century Gothic" w:cs="Century Gothic" w:ascii="Century Gothic" w:hAnsi="Century Gothic"/>
+          <w:color w:val="729FCF"/>
           <w:sz w:val="22"/>
           <w:szCs w:val="22"/>
         </w:rPr>
@@ -2932,7 +2687,7 @@
       <w:r>
         <w:rPr>
           <w:rFonts w:eastAsia="Century Gothic" w:cs="Century Gothic" w:ascii="Century Gothic" w:hAnsi="Century Gothic"/>
-          <w:color w:val="000000"/>
+          <w:color w:val="729FCF"/>
           <w:sz w:val="22"/>
           <w:szCs w:val="22"/>
         </w:rPr>
@@ -2946,19 +2701,16 @@
           <w:ilvl w:val="0"/>
           <w:numId w:val="4"/>
         </w:numPr>
-        <w:pBdr/>
-        <w:spacing w:lineRule="auto" w:line="360" w:before="0" w:after="160"/>
-        <w:jc w:val="both"/>
-        <w:rPr>
-          <w:rFonts w:ascii="Century Gothic" w:hAnsi="Century Gothic" w:eastAsia="Century Gothic" w:cs="Century Gothic"/>
-          <w:color w:val="000000"/>
-          <w:sz w:val="22"/>
-          <w:szCs w:val="22"/>
-        </w:rPr>
-      </w:pPr>
-      <w:r>
-        <w:rPr>
-          <w:rFonts w:eastAsia="Century Gothic" w:cs="Century Gothic" w:ascii="Century Gothic" w:hAnsi="Century Gothic"/>
+        <w:spacing w:lineRule="auto" w:line="360" w:before="0" w:after="160"/>
+        <w:jc w:val="both"/>
+        <w:rPr>
+          <w:color w:val="729FCF"/>
+        </w:rPr>
+      </w:pPr>
+      <w:r>
+        <w:rPr>
+          <w:rFonts w:eastAsia="Century Gothic" w:cs="Century Gothic" w:ascii="Century Gothic" w:hAnsi="Century Gothic"/>
+          <w:color w:val="729FCF"/>
           <w:sz w:val="22"/>
           <w:szCs w:val="22"/>
         </w:rPr>
@@ -2972,19 +2724,16 @@
           <w:ilvl w:val="0"/>
           <w:numId w:val="4"/>
         </w:numPr>
-        <w:pBdr/>
-        <w:spacing w:lineRule="auto" w:line="360" w:before="0" w:after="160"/>
-        <w:jc w:val="both"/>
-        <w:rPr>
-          <w:rFonts w:ascii="Century Gothic" w:hAnsi="Century Gothic" w:eastAsia="Century Gothic" w:cs="Century Gothic"/>
-          <w:color w:val="000000"/>
-          <w:sz w:val="22"/>
-          <w:szCs w:val="22"/>
-        </w:rPr>
-      </w:pPr>
-      <w:r>
-        <w:rPr>
-          <w:rFonts w:eastAsia="Century Gothic" w:cs="Century Gothic" w:ascii="Century Gothic" w:hAnsi="Century Gothic"/>
+        <w:spacing w:lineRule="auto" w:line="360" w:before="0" w:after="160"/>
+        <w:jc w:val="both"/>
+        <w:rPr>
+          <w:color w:val="729FCF"/>
+        </w:rPr>
+      </w:pPr>
+      <w:r>
+        <w:rPr>
+          <w:rFonts w:eastAsia="Century Gothic" w:cs="Century Gothic" w:ascii="Century Gothic" w:hAnsi="Century Gothic"/>
+          <w:color w:val="729FCF"/>
           <w:sz w:val="22"/>
           <w:szCs w:val="22"/>
         </w:rPr>
@@ -2998,19 +2747,16 @@
           <w:ilvl w:val="0"/>
           <w:numId w:val="4"/>
         </w:numPr>
-        <w:pBdr/>
-        <w:spacing w:lineRule="auto" w:line="360" w:before="0" w:after="160"/>
-        <w:jc w:val="both"/>
-        <w:rPr>
-          <w:rFonts w:ascii="Century Gothic" w:hAnsi="Century Gothic" w:eastAsia="Century Gothic" w:cs="Century Gothic"/>
-          <w:color w:val="000000"/>
-          <w:sz w:val="22"/>
-          <w:szCs w:val="22"/>
-        </w:rPr>
-      </w:pPr>
-      <w:r>
-        <w:rPr>
-          <w:rFonts w:eastAsia="Century Gothic" w:cs="Century Gothic" w:ascii="Century Gothic" w:hAnsi="Century Gothic"/>
+        <w:spacing w:lineRule="auto" w:line="360" w:before="0" w:after="160"/>
+        <w:jc w:val="both"/>
+        <w:rPr>
+          <w:color w:val="729FCF"/>
+        </w:rPr>
+      </w:pPr>
+      <w:r>
+        <w:rPr>
+          <w:rFonts w:eastAsia="Century Gothic" w:cs="Century Gothic" w:ascii="Century Gothic" w:hAnsi="Century Gothic"/>
+          <w:color w:val="729FCF"/>
           <w:sz w:val="22"/>
           <w:szCs w:val="22"/>
         </w:rPr>
@@ -3019,7 +2765,7 @@
       <w:r>
         <w:rPr>
           <w:rFonts w:eastAsia="Century Gothic" w:cs="Century Gothic" w:ascii="Century Gothic" w:hAnsi="Century Gothic"/>
-          <w:color w:val="000000"/>
+          <w:color w:val="729FCF"/>
           <w:sz w:val="22"/>
           <w:szCs w:val="22"/>
         </w:rPr>
@@ -3033,19 +2779,16 @@
           <w:ilvl w:val="0"/>
           <w:numId w:val="4"/>
         </w:numPr>
-        <w:pBdr/>
-        <w:spacing w:lineRule="auto" w:line="360" w:before="0" w:after="160"/>
-        <w:jc w:val="both"/>
-        <w:rPr>
-          <w:rFonts w:ascii="Century Gothic" w:hAnsi="Century Gothic" w:eastAsia="Century Gothic" w:cs="Century Gothic"/>
-          <w:color w:val="000000"/>
-          <w:sz w:val="22"/>
-          <w:szCs w:val="22"/>
-        </w:rPr>
-      </w:pPr>
-      <w:r>
-        <w:rPr>
-          <w:rFonts w:eastAsia="Century Gothic" w:cs="Century Gothic" w:ascii="Century Gothic" w:hAnsi="Century Gothic"/>
+        <w:spacing w:lineRule="auto" w:line="360" w:before="0" w:after="160"/>
+        <w:jc w:val="both"/>
+        <w:rPr>
+          <w:color w:val="729FCF"/>
+        </w:rPr>
+      </w:pPr>
+      <w:r>
+        <w:rPr>
+          <w:rFonts w:eastAsia="Century Gothic" w:cs="Century Gothic" w:ascii="Century Gothic" w:hAnsi="Century Gothic"/>
+          <w:color w:val="729FCF"/>
           <w:sz w:val="22"/>
           <w:szCs w:val="22"/>
         </w:rPr>
@@ -3059,52 +2802,48 @@
           <w:ilvl w:val="0"/>
           <w:numId w:val="4"/>
         </w:numPr>
-        <w:pBdr/>
-        <w:spacing w:lineRule="auto" w:line="360" w:before="0" w:after="160"/>
+        <w:spacing w:lineRule="auto" w:line="360" w:before="0" w:after="160"/>
+        <w:jc w:val="both"/>
+        <w:rPr>
+          <w:color w:val="729FCF"/>
+        </w:rPr>
+      </w:pPr>
+      <w:r>
+        <w:rPr>
+          <w:rFonts w:eastAsia="Century Gothic" w:cs="Century Gothic" w:ascii="Century Gothic" w:hAnsi="Century Gothic"/>
+          <w:color w:val="729FCF"/>
+          <w:sz w:val="22"/>
+          <w:szCs w:val="22"/>
+        </w:rPr>
+        <w:t>Solidarity Association with a monthly 3% employer's contribution.</w:t>
+      </w:r>
+      <w:r>
+        <w:rPr>
+          <w:rFonts w:eastAsia="Century Gothic" w:cs="Century Gothic" w:ascii="Century Gothic" w:hAnsi="Century Gothic"/>
+          <w:color w:val="729FCF"/>
+          <w:sz w:val="22"/>
+          <w:szCs w:val="22"/>
+        </w:rPr>
+        <w:t xml:space="preserve"> </w:t>
+      </w:r>
+    </w:p>
+    <w:p>
+      <w:pPr>
+        <w:pStyle w:val="Normal"/>
+        <w:spacing w:lineRule="auto" w:line="360" w:before="0" w:after="160"/>
+        <w:ind w:left="720" w:hanging="0"/>
         <w:jc w:val="both"/>
         <w:rPr>
           <w:rFonts w:ascii="Century Gothic" w:hAnsi="Century Gothic" w:eastAsia="Century Gothic" w:cs="Century Gothic"/>
-          <w:color w:val="000000"/>
-          <w:sz w:val="22"/>
-          <w:szCs w:val="22"/>
-        </w:rPr>
-      </w:pPr>
-      <w:r>
-        <w:rPr>
-          <w:rFonts w:eastAsia="Century Gothic" w:cs="Century Gothic" w:ascii="Century Gothic" w:hAnsi="Century Gothic"/>
-          <w:sz w:val="22"/>
-          <w:szCs w:val="22"/>
-        </w:rPr>
-        <w:t>Solidarity Association with a monthly 3% employer's contribution.</w:t>
-      </w:r>
-      <w:r>
-        <w:rPr>
-          <w:rFonts w:eastAsia="Century Gothic" w:cs="Century Gothic" w:ascii="Century Gothic" w:hAnsi="Century Gothic"/>
-          <w:color w:val="000000"/>
-          <w:sz w:val="22"/>
-          <w:szCs w:val="22"/>
-        </w:rPr>
-        <w:t xml:space="preserve"> </w:t>
-      </w:r>
-    </w:p>
-    <w:p>
-      <w:pPr>
-        <w:pStyle w:val="Normal"/>
-        <w:pBdr/>
-        <w:spacing w:lineRule="auto" w:line="360" w:before="0" w:after="160"/>
-        <w:ind w:left="720" w:hanging="0"/>
-        <w:jc w:val="both"/>
-        <w:rPr>
-          <w:rFonts w:ascii="Century Gothic" w:hAnsi="Century Gothic" w:eastAsia="Century Gothic" w:cs="Century Gothic"/>
-          <w:color w:val="000000"/>
-          <w:sz w:val="22"/>
-          <w:szCs w:val="22"/>
-        </w:rPr>
-      </w:pPr>
-      <w:r>
-        <w:rPr>
-          <w:rFonts w:eastAsia="Century Gothic" w:cs="Century Gothic" w:ascii="Century Gothic" w:hAnsi="Century Gothic"/>
-          <w:color w:val="000000"/>
+          <w:color w:val="729FCF"/>
+          <w:sz w:val="22"/>
+          <w:szCs w:val="22"/>
+        </w:rPr>
+      </w:pPr>
+      <w:r>
+        <w:rPr>
+          <w:rFonts w:eastAsia="Century Gothic" w:cs="Century Gothic" w:ascii="Century Gothic" w:hAnsi="Century Gothic"/>
+          <w:color w:val="729FCF"/>
           <w:sz w:val="22"/>
           <w:szCs w:val="22"/>
         </w:rPr>
@@ -3117,7 +2856,69 @@
           <w:ilvl w:val="0"/>
           <w:numId w:val="4"/>
         </w:numPr>
-        <w:pBdr/>
+        <w:spacing w:lineRule="auto" w:line="360" w:before="0" w:after="160"/>
+        <w:jc w:val="both"/>
+        <w:rPr>
+          <w:color w:val="729FCF"/>
+        </w:rPr>
+      </w:pPr>
+      <w:r>
+        <w:rPr>
+          <w:rFonts w:eastAsia="Century Gothic" w:cs="Century Gothic" w:ascii="Century Gothic" w:hAnsi="Century Gothic"/>
+          <w:b/>
+          <w:color w:val="729FCF"/>
+          <w:sz w:val="22"/>
+          <w:szCs w:val="22"/>
+          <w:highlight w:val="darkGray"/>
+        </w:rPr>
+        <w:t>Sustainable cities and communities:</w:t>
+      </w:r>
+      <w:r>
+        <w:rPr>
+          <w:rFonts w:eastAsia="Century Gothic" w:cs="Century Gothic" w:ascii="Century Gothic" w:hAnsi="Century Gothic"/>
+          <w:b/>
+          <w:color w:val="729FCF"/>
+          <w:sz w:val="22"/>
+          <w:szCs w:val="22"/>
+          <w:highlight w:val="darkGray"/>
+        </w:rPr>
+        <w:t xml:space="preserve"> </w:t>
+      </w:r>
+    </w:p>
+    <w:p>
+      <w:pPr>
+        <w:pStyle w:val="Normal"/>
+        <w:spacing w:lineRule="auto" w:line="360" w:before="0" w:after="160"/>
+        <w:jc w:val="both"/>
+        <w:rPr>
+          <w:color w:val="729FCF"/>
+          <w:u w:val="single"/>
+        </w:rPr>
+      </w:pPr>
+      <w:r>
+        <w:rPr>
+          <w:rFonts w:eastAsia="Century Gothic" w:cs="Century Gothic" w:ascii="Century Gothic" w:hAnsi="Century Gothic"/>
+          <w:color w:val="729FCF"/>
+          <w:sz w:val="22"/>
+          <w:szCs w:val="22"/>
+          <w:u w:val="single"/>
+        </w:rPr>
+        <w:t>HOUSING DEVELOPMENT URBANIZACION</w:t>
+      </w:r>
+      <w:r>
+        <w:rPr>
+          <w:rFonts w:eastAsia="Century Gothic" w:cs="Century Gothic" w:ascii="Century Gothic" w:hAnsi="Century Gothic"/>
+          <w:color w:val="729FCF"/>
+          <w:sz w:val="22"/>
+          <w:szCs w:val="22"/>
+          <w:u w:val="single"/>
+        </w:rPr>
+        <w:t xml:space="preserve"> EL ESFUERZO:</w:t>
+      </w:r>
+    </w:p>
+    <w:p>
+      <w:pPr>
+        <w:pStyle w:val="Normal"/>
         <w:spacing w:lineRule="auto" w:line="360" w:before="0" w:after="160"/>
         <w:jc w:val="both"/>
         <w:rPr>
@@ -3130,21 +2931,34 @@
       <w:r>
         <w:rPr>
           <w:rFonts w:eastAsia="Century Gothic" w:cs="Century Gothic" w:ascii="Century Gothic" w:hAnsi="Century Gothic"/>
-          <w:b/>
-          <w:sz w:val="22"/>
-          <w:szCs w:val="22"/>
-          <w:highlight w:val="darkGray"/>
-        </w:rPr>
-        <w:t>Sustainable cities and communities:</w:t>
-      </w:r>
-      <w:r>
-        <w:rPr>
-          <w:rFonts w:eastAsia="Century Gothic" w:cs="Century Gothic" w:ascii="Century Gothic" w:hAnsi="Century Gothic"/>
-          <w:b/>
-          <w:color w:val="000000"/>
-          <w:sz w:val="22"/>
-          <w:szCs w:val="22"/>
-          <w:highlight w:val="darkGray"/>
+          <w:sz w:val="22"/>
+          <w:szCs w:val="22"/>
+        </w:rPr>
+        <w:t xml:space="preserve">Urbanización El Esfuerzo housing development was built in 2012 to provide proper housing for 91 families, most of whom are company </w:t>
+      </w:r>
+      <w:r>
+        <w:rPr>
+          <w:rFonts w:eastAsia="Century Gothic" w:cs="Century Gothic" w:ascii="Century Gothic" w:hAnsi="Century Gothic"/>
+          <w:sz w:val="22"/>
+          <w:szCs w:val="22"/>
+          <w:u w:val="single"/>
+        </w:rPr>
+        <w:t>personnel</w:t>
+      </w:r>
+      <w:r>
+        <w:rPr>
+          <w:rFonts w:eastAsia="Century Gothic" w:cs="Century Gothic" w:ascii="Century Gothic" w:hAnsi="Century Gothic"/>
+          <w:sz w:val="22"/>
+          <w:szCs w:val="22"/>
+        </w:rPr>
+        <w:t>.</w:t>
+      </w:r>
+      <w:r>
+        <w:rPr>
+          <w:rFonts w:eastAsia="Century Gothic" w:cs="Century Gothic" w:ascii="Century Gothic" w:hAnsi="Century Gothic"/>
+          <w:color w:val="000000"/>
+          <w:sz w:val="22"/>
+          <w:szCs w:val="22"/>
         </w:rPr>
         <w:t xml:space="preserve"> </w:t>
       </w:r>
@@ -3152,7 +2966,6 @@
     <w:p>
       <w:pPr>
         <w:pStyle w:val="Normal"/>
-        <w:pBdr/>
         <w:spacing w:lineRule="auto" w:line="360" w:before="0" w:after="160"/>
         <w:jc w:val="both"/>
         <w:rPr>
@@ -3168,22 +2981,21 @@
           <w:sz w:val="22"/>
           <w:szCs w:val="22"/>
         </w:rPr>
-        <w:t>HOUSING DEVELOPMENT URBANIZACION</w:t>
-      </w:r>
-      <w:r>
-        <w:rPr>
-          <w:rFonts w:eastAsia="Century Gothic" w:cs="Century Gothic" w:ascii="Century Gothic" w:hAnsi="Century Gothic"/>
-          <w:color w:val="000000"/>
-          <w:sz w:val="22"/>
-          <w:szCs w:val="22"/>
-        </w:rPr>
-        <w:t xml:space="preserve"> EL ESFUERZO:</w:t>
-      </w:r>
-    </w:p>
-    <w:p>
-      <w:pPr>
-        <w:pStyle w:val="Normal"/>
-        <w:pBdr/>
+        <w:t>This project, led by Mr Eduardo Gómez, was executed through a public-private partnership with the Municipality of Matina, BANHVI, Banco Popular, JAPDEVA, FUPROVI and the community.</w:t>
+      </w:r>
+      <w:r>
+        <w:rPr>
+          <w:rFonts w:eastAsia="Century Gothic" w:cs="Century Gothic" w:ascii="Century Gothic" w:hAnsi="Century Gothic"/>
+          <w:color w:val="000000"/>
+          <w:sz w:val="22"/>
+          <w:szCs w:val="22"/>
+        </w:rPr>
+        <w:t xml:space="preserve"> </w:t>
+      </w:r>
+    </w:p>
+    <w:p>
+      <w:pPr>
+        <w:pStyle w:val="Normal"/>
         <w:spacing w:lineRule="auto" w:line="360" w:before="0" w:after="160"/>
         <w:jc w:val="both"/>
         <w:rPr>
@@ -3199,7 +3011,7 @@
           <w:sz w:val="22"/>
           <w:szCs w:val="22"/>
         </w:rPr>
-        <w:t>Urbanización El Esfuerzo housing development was built in 2012 to provide proper housing for 91 families, most of whom are company personnel.</w:t>
+        <w:t>Grupo Esfuerzo donated the 3 hectares of land and the houses were built with resources from the Bono Familiar de Vivienda. For their part, the families contributed close to 32 million Colones in self-construction tasks (labor and materials provided by the beneficiaries themselves).</w:t>
       </w:r>
       <w:r>
         <w:rPr>
@@ -3214,7 +3026,6 @@
     <w:p>
       <w:pPr>
         <w:pStyle w:val="Normal"/>
-        <w:pBdr/>
         <w:spacing w:lineRule="auto" w:line="360" w:before="0" w:after="160"/>
         <w:jc w:val="both"/>
         <w:rPr>
@@ -3230,7 +3041,7 @@
           <w:sz w:val="22"/>
           <w:szCs w:val="22"/>
         </w:rPr>
-        <w:t>This project, led by Mr Eduardo Gómez, was executed through a public-private partnership with the Municipality of Matina, BANHVI, Banco Popular, JAPDEVA, FUPROVI and the community.</w:t>
+        <w:t>Currently, about 400 people live in Urbanización El Esfuerzo, including 18 female heads of household, 2 single parents, 7 senior citizens and more than 100 boys and girls.</w:t>
       </w:r>
       <w:r>
         <w:rPr>
@@ -3245,69 +3056,6 @@
     <w:p>
       <w:pPr>
         <w:pStyle w:val="Normal"/>
-        <w:pBdr/>
-        <w:spacing w:lineRule="auto" w:line="360" w:before="0" w:after="160"/>
-        <w:jc w:val="both"/>
-        <w:rPr>
-          <w:rFonts w:ascii="Century Gothic" w:hAnsi="Century Gothic" w:eastAsia="Century Gothic" w:cs="Century Gothic"/>
-          <w:color w:val="000000"/>
-          <w:sz w:val="22"/>
-          <w:szCs w:val="22"/>
-        </w:rPr>
-      </w:pPr>
-      <w:r>
-        <w:rPr>
-          <w:rFonts w:eastAsia="Century Gothic" w:cs="Century Gothic" w:ascii="Century Gothic" w:hAnsi="Century Gothic"/>
-          <w:sz w:val="22"/>
-          <w:szCs w:val="22"/>
-        </w:rPr>
-        <w:t>Grupo Esfuerzo donated the 3 hectares of land and the houses were built with resources from the Bono Familiar de Vivienda. For their part, the families contributed close to 32 million Colones in self-construction tasks (labor and materials provided by the beneficiaries themselves).</w:t>
-      </w:r>
-      <w:r>
-        <w:rPr>
-          <w:rFonts w:eastAsia="Century Gothic" w:cs="Century Gothic" w:ascii="Century Gothic" w:hAnsi="Century Gothic"/>
-          <w:color w:val="000000"/>
-          <w:sz w:val="22"/>
-          <w:szCs w:val="22"/>
-        </w:rPr>
-        <w:t xml:space="preserve"> </w:t>
-      </w:r>
-    </w:p>
-    <w:p>
-      <w:pPr>
-        <w:pStyle w:val="Normal"/>
-        <w:pBdr/>
-        <w:spacing w:lineRule="auto" w:line="360" w:before="0" w:after="160"/>
-        <w:jc w:val="both"/>
-        <w:rPr>
-          <w:rFonts w:ascii="Century Gothic" w:hAnsi="Century Gothic" w:eastAsia="Century Gothic" w:cs="Century Gothic"/>
-          <w:color w:val="000000"/>
-          <w:sz w:val="22"/>
-          <w:szCs w:val="22"/>
-        </w:rPr>
-      </w:pPr>
-      <w:r>
-        <w:rPr>
-          <w:rFonts w:eastAsia="Century Gothic" w:cs="Century Gothic" w:ascii="Century Gothic" w:hAnsi="Century Gothic"/>
-          <w:sz w:val="22"/>
-          <w:szCs w:val="22"/>
-        </w:rPr>
-        <w:t>Currently, about 400 people live in Urbanización El Esfuerzo, including 18 female heads of household, 2 single parents, 7 senior citizens and more than 100 boys and girls.</w:t>
-      </w:r>
-      <w:r>
-        <w:rPr>
-          <w:rFonts w:eastAsia="Century Gothic" w:cs="Century Gothic" w:ascii="Century Gothic" w:hAnsi="Century Gothic"/>
-          <w:color w:val="000000"/>
-          <w:sz w:val="22"/>
-          <w:szCs w:val="22"/>
-        </w:rPr>
-        <w:t xml:space="preserve"> </w:t>
-      </w:r>
-    </w:p>
-    <w:p>
-      <w:pPr>
-        <w:pStyle w:val="Normal"/>
-        <w:pBdr/>
         <w:spacing w:lineRule="auto" w:line="360" w:before="0" w:after="160"/>
         <w:ind w:left="360" w:hanging="0"/>
         <w:jc w:val="center"/>
@@ -3331,7 +3079,6 @@
     <w:p>
       <w:pPr>
         <w:pStyle w:val="Normal"/>
-        <w:pBdr/>
         <w:spacing w:lineRule="auto" w:line="360" w:before="0" w:after="160"/>
         <w:jc w:val="both"/>
         <w:rPr>
@@ -3362,7 +3109,6 @@
     <w:p>
       <w:pPr>
         <w:pStyle w:val="Normal"/>
-        <w:pBdr/>
         <w:spacing w:lineRule="auto" w:line="360" w:before="0" w:after="160"/>
         <w:jc w:val="both"/>
         <w:rPr>
@@ -3393,7 +3139,6 @@
     <w:p>
       <w:pPr>
         <w:pStyle w:val="Normal"/>
-        <w:pBdr/>
         <w:spacing w:lineRule="auto" w:line="360" w:before="0" w:after="160"/>
         <w:jc w:val="both"/>
         <w:rPr>
@@ -3427,7 +3172,6 @@
     <w:p>
       <w:pPr>
         <w:pStyle w:val="Normal"/>
-        <w:pBdr/>
         <w:spacing w:lineRule="auto" w:line="360" w:before="0" w:after="160"/>
         <w:jc w:val="both"/>
         <w:rPr>
@@ -3452,7 +3196,6 @@
     <w:p>
       <w:pPr>
         <w:pStyle w:val="Normal"/>
-        <w:pBdr/>
         <w:spacing w:lineRule="auto" w:line="360" w:before="0" w:after="160"/>
         <w:jc w:val="center"/>
         <w:rPr>
@@ -3475,7 +3218,6 @@
     <w:p>
       <w:pPr>
         <w:pStyle w:val="Normal"/>
-        <w:pBdr/>
         <w:spacing w:lineRule="auto" w:line="360" w:before="0" w:after="160"/>
         <w:jc w:val="both"/>
         <w:rPr>
@@ -3505,7 +3247,6 @@
           <w:ilvl w:val="0"/>
           <w:numId w:val="4"/>
         </w:numPr>
-        <w:pBdr/>
         <w:shd w:val="clear" w:color="auto" w:fill="FFFFFF"/>
         <w:spacing w:lineRule="auto" w:line="360" w:before="100" w:after="0"/>
         <w:jc w:val="both"/>
@@ -3528,7 +3269,6 @@
     <w:p>
       <w:pPr>
         <w:pStyle w:val="Normal"/>
-        <w:pBdr/>
         <w:shd w:val="clear" w:color="auto" w:fill="FFFFFF"/>
         <w:spacing w:lineRule="auto" w:line="360" w:before="100" w:after="0"/>
         <w:ind w:left="720" w:hanging="0"/>
@@ -3552,7 +3292,6 @@
     <w:p>
       <w:pPr>
         <w:pStyle w:val="Normal"/>
-        <w:pBdr/>
         <w:spacing w:lineRule="auto" w:line="360" w:before="0" w:after="160"/>
         <w:jc w:val="both"/>
         <w:rPr>
@@ -3582,7 +3321,6 @@
           <w:ilvl w:val="0"/>
           <w:numId w:val="4"/>
         </w:numPr>
-        <w:pBdr/>
         <w:spacing w:lineRule="auto" w:line="360" w:before="100" w:after="0"/>
         <w:jc w:val="both"/>
         <w:rPr>
@@ -3608,7 +3346,6 @@
           <w:ilvl w:val="0"/>
           <w:numId w:val="4"/>
         </w:numPr>
-        <w:pBdr/>
         <w:spacing w:lineRule="auto" w:line="360" w:before="100" w:after="0"/>
         <w:jc w:val="both"/>
         <w:rPr>
@@ -3661,7 +3398,6 @@
           <w:ilvl w:val="0"/>
           <w:numId w:val="4"/>
         </w:numPr>
-        <w:pBdr/>
         <w:spacing w:lineRule="auto" w:line="360" w:before="100" w:after="0"/>
         <w:jc w:val="both"/>
         <w:rPr>
@@ -3709,7 +3445,6 @@
     <w:p>
       <w:pPr>
         <w:pStyle w:val="Normal"/>
-        <w:pBdr/>
         <w:spacing w:lineRule="auto" w:line="360" w:before="100" w:after="0"/>
         <w:ind w:left="720" w:hanging="0"/>
         <w:jc w:val="center"/>
@@ -3733,7 +3468,6 @@
     <w:p>
       <w:pPr>
         <w:pStyle w:val="Normal"/>
-        <w:pBdr/>
         <w:spacing w:lineRule="auto" w:line="360" w:before="100" w:after="0"/>
         <w:ind w:left="720" w:hanging="0"/>
         <w:jc w:val="center"/>
@@ -3756,7 +3490,6 @@
     <w:p>
       <w:pPr>
         <w:pStyle w:val="Normal"/>
-        <w:pBdr/>
         <w:spacing w:lineRule="auto" w:line="360" w:before="0" w:after="160"/>
         <w:jc w:val="both"/>
         <w:rPr>
@@ -3794,7 +3527,6 @@
           <w:ilvl w:val="0"/>
           <w:numId w:val="4"/>
         </w:numPr>
-        <w:pBdr/>
         <w:spacing w:lineRule="auto" w:line="360" w:before="100" w:after="0"/>
         <w:jc w:val="both"/>
         <w:rPr>
@@ -3829,7 +3561,6 @@
           <w:ilvl w:val="0"/>
           <w:numId w:val="4"/>
         </w:numPr>
-        <w:pBdr/>
         <w:spacing w:lineRule="auto" w:line="360" w:before="0" w:after="160"/>
         <w:jc w:val="both"/>
         <w:rPr>
@@ -3864,7 +3595,6 @@
           <w:ilvl w:val="0"/>
           <w:numId w:val="4"/>
         </w:numPr>
-        <w:pBdr/>
         <w:spacing w:lineRule="auto" w:line="360" w:before="0" w:after="160"/>
         <w:jc w:val="both"/>
         <w:rPr>
@@ -3899,7 +3629,6 @@
           <w:ilvl w:val="0"/>
           <w:numId w:val="4"/>
         </w:numPr>
-        <w:pBdr/>
         <w:spacing w:lineRule="auto" w:line="360" w:before="0" w:after="160"/>
         <w:jc w:val="both"/>
         <w:rPr>
@@ -3925,7 +3654,6 @@
           <w:ilvl w:val="0"/>
           <w:numId w:val="4"/>
         </w:numPr>
-        <w:pBdr/>
         <w:spacing w:lineRule="auto" w:line="360" w:before="0" w:after="160"/>
         <w:jc w:val="both"/>
         <w:rPr>
@@ -3960,7 +3688,6 @@
           <w:ilvl w:val="0"/>
           <w:numId w:val="4"/>
         </w:numPr>
-        <w:pBdr/>
         <w:spacing w:lineRule="auto" w:line="360" w:before="0" w:after="160"/>
         <w:jc w:val="both"/>
         <w:rPr>
@@ -3991,7 +3718,6 @@
     <w:p>
       <w:pPr>
         <w:pStyle w:val="Normal"/>
-        <w:pBdr/>
         <w:spacing w:lineRule="auto" w:line="360" w:before="0" w:after="160"/>
         <w:jc w:val="center"/>
         <w:rPr>
@@ -4015,7 +3741,6 @@
     <w:p>
       <w:pPr>
         <w:pStyle w:val="Normal"/>
-        <w:pBdr/>
         <w:spacing w:lineRule="auto" w:line="360" w:before="0" w:after="160"/>
         <w:jc w:val="both"/>
         <w:rPr>
@@ -4056,7 +3781,6 @@
           <w:ilvl w:val="0"/>
           <w:numId w:val="8"/>
         </w:numPr>
-        <w:pBdr/>
         <w:spacing w:lineRule="auto" w:line="360"/>
         <w:rPr>
           <w:rFonts w:eastAsia="Calibri" w:cs="Calibri"/>
@@ -4083,7 +3807,6 @@
     <w:p>
       <w:pPr>
         <w:pStyle w:val="Normal"/>
-        <w:pBdr/>
         <w:spacing w:lineRule="auto" w:line="360" w:before="100" w:after="100"/>
         <w:rPr>
           <w:rFonts w:ascii="Century Gothic" w:hAnsi="Century Gothic" w:eastAsia="Century Gothic" w:cs="Century Gothic"/>
@@ -4110,7 +3833,6 @@
           <w:ilvl w:val="0"/>
           <w:numId w:val="5"/>
         </w:numPr>
-        <w:pBdr/>
         <w:spacing w:lineRule="auto" w:line="360" w:before="100" w:after="100"/>
         <w:rPr>
           <w:rFonts w:ascii="Century Gothic" w:hAnsi="Century Gothic" w:eastAsia="Century Gothic" w:cs="Century Gothic"/>
@@ -4135,7 +3857,6 @@
           <w:ilvl w:val="0"/>
           <w:numId w:val="5"/>
         </w:numPr>
-        <w:pBdr/>
         <w:spacing w:lineRule="auto" w:line="360" w:before="100" w:after="100"/>
         <w:rPr>
           <w:rFonts w:ascii="Century Gothic" w:hAnsi="Century Gothic" w:eastAsia="Century Gothic" w:cs="Century Gothic"/>
@@ -4177,7 +3898,6 @@
           <w:ilvl w:val="0"/>
           <w:numId w:val="5"/>
         </w:numPr>
-        <w:pBdr/>
         <w:spacing w:lineRule="auto" w:line="360" w:before="100" w:after="100"/>
         <w:rPr>
           <w:rFonts w:ascii="Century Gothic" w:hAnsi="Century Gothic" w:eastAsia="Century Gothic" w:cs="Century Gothic"/>
@@ -4203,7 +3923,6 @@
           <w:ilvl w:val="0"/>
           <w:numId w:val="6"/>
         </w:numPr>
-        <w:pBdr/>
         <w:spacing w:lineRule="auto" w:line="360" w:before="100" w:after="100"/>
         <w:rPr>
           <w:rFonts w:ascii="Century Gothic" w:hAnsi="Century Gothic" w:eastAsia="Century Gothic" w:cs="Century Gothic"/>
@@ -4385,7 +4104,6 @@
   <w:p>
     <w:pPr>
       <w:pStyle w:val="Normal"/>
-      <w:pBdr/>
       <w:tabs>
         <w:tab w:val="clear" w:pos="720"/>
         <w:tab w:val="right" w:pos="9020" w:leader="none"/>
@@ -4410,7 +4128,6 @@
   <w:p>
     <w:pPr>
       <w:pStyle w:val="Normal"/>
-      <w:pBdr/>
       <w:tabs>
         <w:tab w:val="clear" w:pos="720"/>
         <w:tab w:val="center" w:pos="4419" w:leader="none"/>
@@ -4492,6 +4209,7 @@
         <w:vertAlign w:val="baseline"/>
         <w:position w:val="0"/>
         <w:sz w:val="24"/>
+        <w:sz w:val="24"/>
         <w:i w:val="false"/>
         <w:b w:val="false"/>
         <w:shd w:fill="auto" w:val="clear"/>
@@ -4517,6 +4235,7 @@
         <w:vertAlign w:val="baseline"/>
         <w:position w:val="0"/>
         <w:sz w:val="24"/>
+        <w:sz w:val="24"/>
         <w:i w:val="false"/>
         <w:b w:val="false"/>
         <w:shd w:fill="auto" w:val="clear"/>
@@ -4542,6 +4261,7 @@
         <w:vertAlign w:val="baseline"/>
         <w:position w:val="0"/>
         <w:sz w:val="24"/>
+        <w:sz w:val="24"/>
         <w:i w:val="false"/>
         <w:b w:val="false"/>
         <w:shd w:fill="auto" w:val="clear"/>
@@ -4567,6 +4287,7 @@
         <w:vertAlign w:val="baseline"/>
         <w:position w:val="0"/>
         <w:sz w:val="24"/>
+        <w:sz w:val="24"/>
         <w:i w:val="false"/>
         <w:b w:val="false"/>
         <w:shd w:fill="auto" w:val="clear"/>
@@ -4592,6 +4313,7 @@
         <w:vertAlign w:val="baseline"/>
         <w:position w:val="0"/>
         <w:sz w:val="24"/>
+        <w:sz w:val="24"/>
         <w:i w:val="false"/>
         <w:b w:val="false"/>
         <w:shd w:fill="auto" w:val="clear"/>
@@ -4617,6 +4339,7 @@
         <w:vertAlign w:val="baseline"/>
         <w:position w:val="0"/>
         <w:sz w:val="24"/>
+        <w:sz w:val="24"/>
         <w:i w:val="false"/>
         <w:b w:val="false"/>
         <w:shd w:fill="auto" w:val="clear"/>
@@ -4642,6 +4365,7 @@
         <w:vertAlign w:val="baseline"/>
         <w:position w:val="0"/>
         <w:sz w:val="24"/>
+        <w:sz w:val="24"/>
         <w:i w:val="false"/>
         <w:b w:val="false"/>
         <w:shd w:fill="auto" w:val="clear"/>
@@ -4667,6 +4391,7 @@
         <w:vertAlign w:val="baseline"/>
         <w:position w:val="0"/>
         <w:sz w:val="24"/>
+        <w:sz w:val="24"/>
         <w:i w:val="false"/>
         <w:b w:val="false"/>
         <w:shd w:fill="auto" w:val="clear"/>
@@ -4691,6 +4416,7 @@
         <w:strike w:val="false"/>
         <w:vertAlign w:val="baseline"/>
         <w:position w:val="0"/>
+        <w:sz w:val="24"/>
         <w:sz w:val="24"/>
         <w:i w:val="false"/>
         <w:b w:val="false"/>
@@ -4719,6 +4445,7 @@
         <w:vertAlign w:val="baseline"/>
         <w:position w:val="0"/>
         <w:sz w:val="24"/>
+        <w:sz w:val="24"/>
         <w:i w:val="false"/>
         <w:b w:val="false"/>
         <w:shd w:fill="auto" w:val="clear"/>
@@ -4744,6 +4471,7 @@
         <w:vertAlign w:val="baseline"/>
         <w:position w:val="0"/>
         <w:sz w:val="24"/>
+        <w:sz w:val="24"/>
         <w:i w:val="false"/>
         <w:b w:val="false"/>
         <w:shd w:fill="auto" w:val="clear"/>
@@ -4769,6 +4497,7 @@
         <w:vertAlign w:val="baseline"/>
         <w:position w:val="0"/>
         <w:sz w:val="24"/>
+        <w:sz w:val="24"/>
         <w:i w:val="false"/>
         <w:b w:val="false"/>
         <w:shd w:fill="auto" w:val="clear"/>
@@ -4794,6 +4523,7 @@
         <w:vertAlign w:val="baseline"/>
         <w:position w:val="0"/>
         <w:sz w:val="24"/>
+        <w:sz w:val="24"/>
         <w:i w:val="false"/>
         <w:b w:val="false"/>
         <w:shd w:fill="auto" w:val="clear"/>
@@ -4819,6 +4549,7 @@
         <w:vertAlign w:val="baseline"/>
         <w:position w:val="0"/>
         <w:sz w:val="24"/>
+        <w:sz w:val="24"/>
         <w:i w:val="false"/>
         <w:b w:val="false"/>
         <w:shd w:fill="auto" w:val="clear"/>
@@ -4844,6 +4575,7 @@
         <w:vertAlign w:val="baseline"/>
         <w:position w:val="0"/>
         <w:sz w:val="24"/>
+        <w:sz w:val="24"/>
         <w:i w:val="false"/>
         <w:b w:val="false"/>
         <w:shd w:fill="auto" w:val="clear"/>
@@ -4869,6 +4601,7 @@
         <w:vertAlign w:val="baseline"/>
         <w:position w:val="0"/>
         <w:sz w:val="24"/>
+        <w:sz w:val="24"/>
         <w:i w:val="false"/>
         <w:b w:val="false"/>
         <w:shd w:fill="auto" w:val="clear"/>
@@ -4894,6 +4627,7 @@
         <w:vertAlign w:val="baseline"/>
         <w:position w:val="0"/>
         <w:sz w:val="24"/>
+        <w:sz w:val="24"/>
         <w:i w:val="false"/>
         <w:b w:val="false"/>
         <w:shd w:fill="auto" w:val="clear"/>
@@ -4918,6 +4652,7 @@
         <w:strike w:val="false"/>
         <w:vertAlign w:val="baseline"/>
         <w:position w:val="0"/>
+        <w:sz w:val="24"/>
         <w:sz w:val="24"/>
         <w:i w:val="false"/>
         <w:b w:val="false"/>
@@ -4946,6 +4681,7 @@
         <w:vertAlign w:val="baseline"/>
         <w:position w:val="0"/>
         <w:sz w:val="24"/>
+        <w:sz w:val="24"/>
         <w:i w:val="false"/>
         <w:b w:val="false"/>
         <w:shd w:fill="auto" w:val="clear"/>
@@ -4971,6 +4707,7 @@
         <w:vertAlign w:val="baseline"/>
         <w:position w:val="0"/>
         <w:sz w:val="24"/>
+        <w:sz w:val="24"/>
         <w:i w:val="false"/>
         <w:b w:val="false"/>
         <w:shd w:fill="auto" w:val="clear"/>
@@ -4996,6 +4733,7 @@
         <w:vertAlign w:val="baseline"/>
         <w:position w:val="0"/>
         <w:sz w:val="24"/>
+        <w:sz w:val="24"/>
         <w:i w:val="false"/>
         <w:b w:val="false"/>
         <w:shd w:fill="auto" w:val="clear"/>
@@ -5021,6 +4759,7 @@
         <w:vertAlign w:val="baseline"/>
         <w:position w:val="0"/>
         <w:sz w:val="24"/>
+        <w:sz w:val="24"/>
         <w:i w:val="false"/>
         <w:b w:val="false"/>
         <w:shd w:fill="auto" w:val="clear"/>
@@ -5046,6 +4785,7 @@
         <w:vertAlign w:val="baseline"/>
         <w:position w:val="0"/>
         <w:sz w:val="24"/>
+        <w:sz w:val="24"/>
         <w:i w:val="false"/>
         <w:b w:val="false"/>
         <w:shd w:fill="auto" w:val="clear"/>
@@ -5071,6 +4811,7 @@
         <w:vertAlign w:val="baseline"/>
         <w:position w:val="0"/>
         <w:sz w:val="24"/>
+        <w:sz w:val="24"/>
         <w:i w:val="false"/>
         <w:b w:val="false"/>
         <w:shd w:fill="auto" w:val="clear"/>
@@ -5096,6 +4837,7 @@
         <w:vertAlign w:val="baseline"/>
         <w:position w:val="0"/>
         <w:sz w:val="24"/>
+        <w:sz w:val="24"/>
         <w:i w:val="false"/>
         <w:b w:val="false"/>
         <w:shd w:fill="auto" w:val="clear"/>
@@ -5121,6 +4863,7 @@
         <w:vertAlign w:val="baseline"/>
         <w:position w:val="0"/>
         <w:sz w:val="24"/>
+        <w:sz w:val="24"/>
         <w:i w:val="false"/>
         <w:b w:val="false"/>
         <w:shd w:fill="auto" w:val="clear"/>
@@ -5145,6 +4888,7 @@
         <w:strike w:val="false"/>
         <w:vertAlign w:val="baseline"/>
         <w:position w:val="0"/>
+        <w:sz w:val="24"/>
         <w:sz w:val="24"/>
         <w:i w:val="false"/>
         <w:b w:val="false"/>
@@ -5173,6 +4917,7 @@
         <w:vertAlign w:val="baseline"/>
         <w:position w:val="0"/>
         <w:sz w:val="24"/>
+        <w:sz w:val="24"/>
         <w:i w:val="false"/>
         <w:b w:val="false"/>
         <w:shd w:fill="auto" w:val="clear"/>
@@ -5198,6 +4943,7 @@
         <w:vertAlign w:val="baseline"/>
         <w:position w:val="0"/>
         <w:sz w:val="24"/>
+        <w:sz w:val="24"/>
         <w:i w:val="false"/>
         <w:b w:val="false"/>
         <w:shd w:fill="auto" w:val="clear"/>
@@ -5223,6 +4969,7 @@
         <w:vertAlign w:val="baseline"/>
         <w:position w:val="0"/>
         <w:sz w:val="24"/>
+        <w:sz w:val="24"/>
         <w:i w:val="false"/>
         <w:b w:val="false"/>
         <w:shd w:fill="auto" w:val="clear"/>
@@ -5248,6 +4995,7 @@
         <w:vertAlign w:val="baseline"/>
         <w:position w:val="0"/>
         <w:sz w:val="24"/>
+        <w:sz w:val="24"/>
         <w:i w:val="false"/>
         <w:b w:val="false"/>
         <w:shd w:fill="auto" w:val="clear"/>
@@ -5273,6 +5021,7 @@
         <w:vertAlign w:val="baseline"/>
         <w:position w:val="0"/>
         <w:sz w:val="24"/>
+        <w:sz w:val="24"/>
         <w:i w:val="false"/>
         <w:b w:val="false"/>
         <w:shd w:fill="auto" w:val="clear"/>
@@ -5298,6 +5047,7 @@
         <w:vertAlign w:val="baseline"/>
         <w:position w:val="0"/>
         <w:sz w:val="24"/>
+        <w:sz w:val="24"/>
         <w:i w:val="false"/>
         <w:b w:val="false"/>
         <w:shd w:fill="auto" w:val="clear"/>
@@ -5323,6 +5073,7 @@
         <w:vertAlign w:val="baseline"/>
         <w:position w:val="0"/>
         <w:sz w:val="24"/>
+        <w:sz w:val="24"/>
         <w:i w:val="false"/>
         <w:b w:val="false"/>
         <w:shd w:fill="auto" w:val="clear"/>
@@ -5348,6 +5099,7 @@
         <w:vertAlign w:val="baseline"/>
         <w:position w:val="0"/>
         <w:sz w:val="24"/>
+        <w:sz w:val="24"/>
         <w:i w:val="false"/>
         <w:b w:val="false"/>
         <w:shd w:fill="auto" w:val="clear"/>
@@ -5372,6 +5124,7 @@
         <w:strike w:val="false"/>
         <w:vertAlign w:val="baseline"/>
         <w:position w:val="0"/>
+        <w:sz w:val="24"/>
         <w:sz w:val="24"/>
         <w:i w:val="false"/>
         <w:b w:val="false"/>
@@ -5400,6 +5153,7 @@
         <w:vertAlign w:val="baseline"/>
         <w:position w:val="0"/>
         <w:sz w:val="24"/>
+        <w:sz w:val="24"/>
         <w:i w:val="false"/>
         <w:b w:val="false"/>
         <w:shd w:fill="auto" w:val="clear"/>
@@ -5425,6 +5179,7 @@
         <w:vertAlign w:val="baseline"/>
         <w:position w:val="0"/>
         <w:sz w:val="24"/>
+        <w:sz w:val="24"/>
         <w:i w:val="false"/>
         <w:b w:val="false"/>
         <w:shd w:fill="auto" w:val="clear"/>
@@ -5450,6 +5205,7 @@
         <w:vertAlign w:val="baseline"/>
         <w:position w:val="0"/>
         <w:sz w:val="24"/>
+        <w:sz w:val="24"/>
         <w:i w:val="false"/>
         <w:b w:val="false"/>
         <w:shd w:fill="auto" w:val="clear"/>
@@ -5475,6 +5231,7 @@
         <w:vertAlign w:val="baseline"/>
         <w:position w:val="0"/>
         <w:sz w:val="24"/>
+        <w:sz w:val="24"/>
         <w:i w:val="false"/>
         <w:b w:val="false"/>
         <w:shd w:fill="auto" w:val="clear"/>
@@ -5500,6 +5257,7 @@
         <w:vertAlign w:val="baseline"/>
         <w:position w:val="0"/>
         <w:sz w:val="24"/>
+        <w:sz w:val="24"/>
         <w:i w:val="false"/>
         <w:b w:val="false"/>
         <w:shd w:fill="auto" w:val="clear"/>
@@ -5525,6 +5283,7 @@
         <w:vertAlign w:val="baseline"/>
         <w:position w:val="0"/>
         <w:sz w:val="24"/>
+        <w:sz w:val="24"/>
         <w:i w:val="false"/>
         <w:b w:val="false"/>
         <w:shd w:fill="auto" w:val="clear"/>
@@ -5550,6 +5309,7 @@
         <w:vertAlign w:val="baseline"/>
         <w:position w:val="0"/>
         <w:sz w:val="24"/>
+        <w:sz w:val="24"/>
         <w:i w:val="false"/>
         <w:b w:val="false"/>
         <w:shd w:fill="auto" w:val="clear"/>
@@ -5575,6 +5335,7 @@
         <w:vertAlign w:val="baseline"/>
         <w:position w:val="0"/>
         <w:sz w:val="24"/>
+        <w:sz w:val="24"/>
         <w:i w:val="false"/>
         <w:b w:val="false"/>
         <w:shd w:fill="auto" w:val="clear"/>
@@ -5599,6 +5360,7 @@
         <w:strike w:val="false"/>
         <w:vertAlign w:val="baseline"/>
         <w:position w:val="0"/>
+        <w:sz w:val="24"/>
         <w:sz w:val="24"/>
         <w:i w:val="false"/>
         <w:b w:val="false"/>
@@ -5872,6 +5634,7 @@
         <w:vertAlign w:val="baseline"/>
         <w:position w:val="0"/>
         <w:sz w:val="24"/>
+        <w:sz w:val="24"/>
         <w:i w:val="false"/>
         <w:b w:val="false"/>
         <w:shd w:fill="auto" w:val="clear"/>
@@ -5897,6 +5660,7 @@
         <w:vertAlign w:val="baseline"/>
         <w:position w:val="0"/>
         <w:sz w:val="24"/>
+        <w:sz w:val="24"/>
         <w:i w:val="false"/>
         <w:b w:val="false"/>
         <w:shd w:fill="auto" w:val="clear"/>
@@ -5922,6 +5686,7 @@
         <w:vertAlign w:val="baseline"/>
         <w:position w:val="0"/>
         <w:sz w:val="24"/>
+        <w:sz w:val="24"/>
         <w:i w:val="false"/>
         <w:b w:val="false"/>
         <w:shd w:fill="auto" w:val="clear"/>
@@ -5947,6 +5712,7 @@
         <w:vertAlign w:val="baseline"/>
         <w:position w:val="0"/>
         <w:sz w:val="24"/>
+        <w:sz w:val="24"/>
         <w:i w:val="false"/>
         <w:b w:val="false"/>
         <w:shd w:fill="auto" w:val="clear"/>
@@ -5972,6 +5738,7 @@
         <w:vertAlign w:val="baseline"/>
         <w:position w:val="0"/>
         <w:sz w:val="24"/>
+        <w:sz w:val="24"/>
         <w:i w:val="false"/>
         <w:b w:val="false"/>
         <w:shd w:fill="auto" w:val="clear"/>
@@ -5997,6 +5764,7 @@
         <w:vertAlign w:val="baseline"/>
         <w:position w:val="0"/>
         <w:sz w:val="24"/>
+        <w:sz w:val="24"/>
         <w:i w:val="false"/>
         <w:b w:val="false"/>
         <w:shd w:fill="auto" w:val="clear"/>
@@ -6022,6 +5790,7 @@
         <w:vertAlign w:val="baseline"/>
         <w:position w:val="0"/>
         <w:sz w:val="24"/>
+        <w:sz w:val="24"/>
         <w:i w:val="false"/>
         <w:b w:val="false"/>
         <w:shd w:fill="auto" w:val="clear"/>
@@ -6047,6 +5816,7 @@
         <w:vertAlign w:val="baseline"/>
         <w:position w:val="0"/>
         <w:sz w:val="24"/>
+        <w:sz w:val="24"/>
         <w:i w:val="false"/>
         <w:b w:val="false"/>
         <w:shd w:fill="auto" w:val="clear"/>
@@ -6071,6 +5841,7 @@
         <w:strike w:val="false"/>
         <w:vertAlign w:val="baseline"/>
         <w:position w:val="0"/>
+        <w:sz w:val="24"/>
         <w:sz w:val="24"/>
         <w:i w:val="false"/>
         <w:b w:val="false"/>
@@ -6761,6 +6532,7 @@
     <w:qFormat/>
     <w:pPr>
       <w:widowControl/>
+      <w:suppressAutoHyphens w:val="true"/>
       <w:bidi w:val="0"/>
       <w:spacing w:before="0" w:after="0"/>
       <w:jc w:val="left"/>
@@ -7087,6 +6859,7 @@
         <w:tab w:val="center" w:pos="4419" w:leader="none"/>
         <w:tab w:val="right" w:pos="8838" w:leader="none"/>
       </w:tabs>
+      <w:suppressAutoHyphens w:val="true"/>
       <w:bidi w:val="0"/>
       <w:spacing w:before="0" w:after="0"/>
       <w:jc w:val="left"/>
@@ -7110,6 +6883,7 @@
         <w:tab w:val="clear" w:pos="720"/>
         <w:tab w:val="right" w:pos="9020" w:leader="none"/>
       </w:tabs>
+      <w:suppressAutoHyphens w:val="true"/>
       <w:bidi w:val="0"/>
       <w:spacing w:before="0" w:after="0"/>
       <w:jc w:val="left"/>
@@ -7133,6 +6907,7 @@
     <w:qFormat/>
     <w:pPr>
       <w:widowControl/>
+      <w:suppressAutoHyphens w:val="true"/>
       <w:bidi w:val="0"/>
       <w:spacing w:lineRule="auto" w:line="259" w:before="0" w:after="160"/>
       <w:jc w:val="left"/>
@@ -7157,12 +6932,13 @@
     <w:qFormat/>
     <w:pPr>
       <w:widowControl/>
+      <w:suppressAutoHyphens w:val="true"/>
       <w:bidi w:val="0"/>
       <w:spacing w:before="100" w:after="100"/>
       <w:jc w:val="left"/>
     </w:pPr>
     <w:rPr>
-      <w:rFonts w:eastAsia="Arial Unicode MS" w:cs="Arial Unicode MS" w:ascii="Times New Roman" w:hAnsi="Times New Roman"/>
+      <w:rFonts w:ascii="Times New Roman" w:hAnsi="Times New Roman" w:eastAsia="Arial Unicode MS" w:cs="Arial Unicode MS"/>
       <w:color w:val="000000"/>
       <w:kern w:val="0"/>
       <w:sz w:val="24"/>
@@ -7176,6 +6952,7 @@
     <w:qFormat/>
     <w:pPr>
       <w:widowControl/>
+      <w:suppressAutoHyphens w:val="true"/>
       <w:bidi w:val="0"/>
       <w:spacing w:lineRule="auto" w:line="259" w:before="0" w:after="160"/>
       <w:ind w:left="720" w:hanging="0"/>
@@ -7215,6 +6992,7 @@
         <w:tab w:val="left" w:pos="13740" w:leader="none"/>
         <w:tab w:val="left" w:pos="14656" w:leader="none"/>
       </w:tabs>
+      <w:suppressAutoHyphens w:val="true"/>
       <w:bidi w:val="0"/>
       <w:spacing w:before="0" w:after="0"/>
       <w:jc w:val="left"/>
@@ -7234,12 +7012,13 @@
     <w:qFormat/>
     <w:pPr>
       <w:widowControl/>
+      <w:suppressAutoHyphens w:val="true"/>
       <w:bidi w:val="0"/>
       <w:spacing w:before="100" w:after="100"/>
       <w:jc w:val="left"/>
     </w:pPr>
     <w:rPr>
-      <w:rFonts w:eastAsia="Arial Unicode MS" w:cs="Arial Unicode MS" w:ascii="Times New Roman" w:hAnsi="Times New Roman"/>
+      <w:rFonts w:ascii="Times New Roman" w:hAnsi="Times New Roman" w:eastAsia="Arial Unicode MS" w:cs="Arial Unicode MS"/>
       <w:color w:val="000000"/>
       <w:kern w:val="0"/>
       <w:sz w:val="24"/>

--- a/TRADCUCCIONES/Textos principales Grupo Esfuerzo - versión corta(2) JR.docx
+++ b/TRADCUCCIONES/Textos principales Grupo Esfuerzo - versión corta(2) JR.docx
@@ -657,17 +657,7 @@
           <w:sz w:val="22"/>
           <w:szCs w:val="22"/>
         </w:rPr>
-        <w:t xml:space="preserve">STORYTELLING: A </w:t>
-      </w:r>
-      <w:r>
-        <w:rPr>
-          <w:rFonts w:eastAsia="Century Gothic" w:cs="Century Gothic" w:ascii="Century Gothic" w:hAnsi="Century Gothic"/>
-          <w:b/>
-          <w:color w:val="729FCF"/>
-          <w:sz w:val="22"/>
-          <w:szCs w:val="22"/>
-        </w:rPr>
-        <w:t>Successful Story</w:t>
+        <w:t>STORYTELLING: A Successful Story</w:t>
       </w:r>
     </w:p>
     <w:p>
@@ -1616,44 +1606,26 @@
           <w:sz w:val="22"/>
           <w:szCs w:val="22"/>
         </w:rPr>
-        <w:t>At Grupo Esfuerzo, sustainability is our only way of doing business.</w:t>
-      </w:r>
-      <w:r>
-        <w:rPr>
-          <w:rFonts w:eastAsia="Century Gothic" w:cs="Century Gothic" w:ascii="Century Gothic" w:hAnsi="Century Gothic"/>
-          <w:color w:val="729FCF"/>
-          <w:sz w:val="22"/>
-          <w:szCs w:val="22"/>
-        </w:rPr>
-        <w:t xml:space="preserve"> </w:t>
-      </w:r>
-    </w:p>
-    <w:p>
-      <w:pPr>
-        <w:pStyle w:val="Normal"/>
-        <w:spacing w:lineRule="auto" w:line="360" w:before="0" w:after="160"/>
-        <w:jc w:val="both"/>
-        <w:rPr>
-          <w:color w:val="729FCF"/>
-        </w:rPr>
-      </w:pPr>
-      <w:r>
-        <w:rPr>
-          <w:rFonts w:eastAsia="Century Gothic" w:cs="Century Gothic" w:ascii="Century Gothic" w:hAnsi="Century Gothic"/>
-          <w:color w:val="729FCF"/>
-          <w:sz w:val="22"/>
-          <w:szCs w:val="22"/>
-        </w:rPr>
-        <w:t>Our strategy is to build a successful long-term business, prioritizing the well-being of our stakeholders, and respecting the natural resources and ecosystems of which we are a part of.</w:t>
-      </w:r>
-      <w:r>
-        <w:rPr>
-          <w:rFonts w:eastAsia="Century Gothic" w:cs="Century Gothic" w:ascii="Century Gothic" w:hAnsi="Century Gothic"/>
-          <w:color w:val="729FCF"/>
-          <w:sz w:val="22"/>
-          <w:szCs w:val="22"/>
-        </w:rPr>
-        <w:t xml:space="preserve"> </w:t>
+        <w:t xml:space="preserve">At Grupo Esfuerzo, sustainability is our only way of doing business. </w:t>
+      </w:r>
+    </w:p>
+    <w:p>
+      <w:pPr>
+        <w:pStyle w:val="Normal"/>
+        <w:spacing w:lineRule="auto" w:line="360" w:before="0" w:after="160"/>
+        <w:jc w:val="both"/>
+        <w:rPr>
+          <w:color w:val="729FCF"/>
+        </w:rPr>
+      </w:pPr>
+      <w:r>
+        <w:rPr>
+          <w:rFonts w:eastAsia="Century Gothic" w:cs="Century Gothic" w:ascii="Century Gothic" w:hAnsi="Century Gothic"/>
+          <w:color w:val="729FCF"/>
+          <w:sz w:val="22"/>
+          <w:szCs w:val="22"/>
+        </w:rPr>
+        <w:t xml:space="preserve">Our strategy is to build a successful long-term business, prioritizing the well-being of our stakeholders, and respecting the natural resources and ecosystems of which we are a part of. </w:t>
       </w:r>
     </w:p>
     <w:p>
@@ -1752,16 +1724,7 @@
           <w:sz w:val="22"/>
           <w:szCs w:val="22"/>
         </w:rPr>
-        <w:t>Learn more about our actions here</w:t>
-      </w:r>
-      <w:r>
-        <w:rPr>
-          <w:rFonts w:eastAsia="Century Gothic" w:cs="Century Gothic" w:ascii="Century Gothic" w:hAnsi="Century Gothic"/>
-          <w:color w:val="729FCF"/>
-          <w:sz w:val="22"/>
-          <w:szCs w:val="22"/>
-        </w:rPr>
-        <w:t xml:space="preserve">:  </w:t>
+        <w:t xml:space="preserve">Learn more about our actions here:  </w:t>
       </w:r>
     </w:p>
     <w:p>
@@ -1892,34 +1855,7 @@
           <w:sz w:val="22"/>
           <w:szCs w:val="22"/>
         </w:rPr>
-        <w:t>During these years we have extended our farming capacity from one farm to four. We now have 960 hectares in total, out of which 534 are producing. In the last four years we have tripled our buisness size</w:t>
-      </w:r>
-      <w:r>
-        <w:rPr>
-          <w:rFonts w:eastAsia="Century Gothic" w:cs="Century Gothic" w:ascii="Century Gothic" w:hAnsi="Century Gothic"/>
-          <w:color w:val="729FCF"/>
-          <w:sz w:val="22"/>
-          <w:szCs w:val="22"/>
-        </w:rPr>
-        <w:t>,</w:t>
-      </w:r>
-      <w:r>
-        <w:rPr>
-          <w:rFonts w:eastAsia="Century Gothic" w:cs="Century Gothic" w:ascii="Century Gothic" w:hAnsi="Century Gothic"/>
-          <w:color w:val="729FCF"/>
-          <w:sz w:val="22"/>
-          <w:szCs w:val="22"/>
-        </w:rPr>
-        <w:t xml:space="preserve"> thanks to the contribution of our employees, customers, business partners and suppliers </w:t>
-      </w:r>
-      <w:r>
-        <w:rPr>
-          <w:rFonts w:eastAsia="Century Gothic" w:cs="Century Gothic" w:ascii="Century Gothic" w:hAnsi="Century Gothic"/>
-          <w:color w:val="729FCF"/>
-          <w:sz w:val="22"/>
-          <w:szCs w:val="22"/>
-        </w:rPr>
-        <w:t xml:space="preserve">, </w:t>
+        <w:t xml:space="preserve">During these years we have extended our farming capacity from one farm to four. We now have 960 hectares in total, out of which 534 are producing. In the last four years we have tripled our buisness size, thanks to the contribution of our employees, customers, business partners and suppliers , </w:t>
       </w:r>
     </w:p>
     <w:p>
@@ -1983,16 +1919,7 @@
           <w:sz w:val="22"/>
           <w:szCs w:val="22"/>
         </w:rPr>
-        <w:t>We increased produc</w:t>
-      </w:r>
-      <w:r>
-        <w:rPr>
-          <w:rFonts w:eastAsia="Century Gothic" w:cs="Century Gothic" w:ascii="Century Gothic" w:hAnsi="Century Gothic"/>
-          <w:color w:val="729FCF"/>
-          <w:sz w:val="22"/>
-          <w:szCs w:val="22"/>
-        </w:rPr>
-        <w:t>tivity in the farms.</w:t>
+        <w:t>We increased productivity in the farms.</w:t>
       </w:r>
     </w:p>
     <w:p>
@@ -2061,25 +1988,7 @@
           <w:sz w:val="22"/>
           <w:szCs w:val="22"/>
         </w:rPr>
-        <w:t>Annual contribution of approximately USD115,000 to the municipalities of the c</w:t>
-      </w:r>
-      <w:r>
-        <w:rPr>
-          <w:rFonts w:eastAsia="Century Gothic" w:cs="Century Gothic" w:ascii="Century Gothic" w:hAnsi="Century Gothic"/>
-          <w:color w:val="729FCF"/>
-          <w:sz w:val="22"/>
-          <w:szCs w:val="22"/>
-        </w:rPr>
-        <w:t>ounties</w:t>
-      </w:r>
-      <w:r>
-        <w:rPr>
-          <w:rFonts w:eastAsia="Century Gothic" w:cs="Century Gothic" w:ascii="Century Gothic" w:hAnsi="Century Gothic"/>
-          <w:color w:val="729FCF"/>
-          <w:sz w:val="22"/>
-          <w:szCs w:val="22"/>
-        </w:rPr>
-        <w:t xml:space="preserve"> where the farms are located.</w:t>
+        <w:t>Annual contribution of approximately USD115,000 to the municipalities of the counties where the farms are located.</w:t>
       </w:r>
     </w:p>
     <w:p>
@@ -2103,25 +2012,7 @@
           <w:sz w:val="22"/>
           <w:szCs w:val="22"/>
         </w:rPr>
-        <w:t xml:space="preserve">Annual contribution of USD55,000 to the Special Fund for Prevention and Infrastructure, </w:t>
-      </w:r>
-      <w:r>
-        <w:rPr>
-          <w:rFonts w:eastAsia="Century Gothic" w:cs="Century Gothic" w:ascii="Century Gothic" w:hAnsi="Century Gothic"/>
-          <w:color w:val="729FCF"/>
-          <w:sz w:val="22"/>
-          <w:szCs w:val="22"/>
-        </w:rPr>
-        <w:t>at</w:t>
-      </w:r>
-      <w:r>
-        <w:rPr>
-          <w:rFonts w:eastAsia="Century Gothic" w:cs="Century Gothic" w:ascii="Century Gothic" w:hAnsi="Century Gothic"/>
-          <w:color w:val="729FCF"/>
-          <w:sz w:val="22"/>
-          <w:szCs w:val="22"/>
-        </w:rPr>
-        <w:t xml:space="preserve"> the Costa Rican Ministry of Public Security to help with public safety in the areas where the farms are located, and to the Ministry of Health to help with the cost of medical care in the same region.</w:t>
+        <w:t>Annual contribution of USD55,000 to the Special Fund for Prevention and Infrastructure, at the Costa Rican Ministry of Public Security to help with public safety in the areas where the farms are located, and to the Ministry of Health to help with the cost of medical care in the same region.</w:t>
       </w:r>
     </w:p>
     <w:p>
@@ -2259,15 +2150,13 @@
         <w:spacing w:lineRule="auto" w:line="360" w:before="0" w:after="160"/>
         <w:jc w:val="both"/>
         <w:rPr>
-          <w:rFonts w:ascii="Century Gothic" w:hAnsi="Century Gothic" w:eastAsia="Century Gothic" w:cs="Century Gothic"/>
-          <w:color w:val="000000"/>
-          <w:sz w:val="22"/>
-          <w:szCs w:val="22"/>
-        </w:rPr>
-      </w:pPr>
-      <w:r>
-        <w:rPr>
-          <w:rFonts w:eastAsia="Century Gothic" w:cs="Century Gothic" w:ascii="Century Gothic" w:hAnsi="Century Gothic"/>
+          <w:color w:val="729FCF"/>
+        </w:rPr>
+      </w:pPr>
+      <w:r>
+        <w:rPr>
+          <w:rFonts w:eastAsia="Century Gothic" w:cs="Century Gothic" w:ascii="Century Gothic" w:hAnsi="Century Gothic"/>
+          <w:color w:val="729FCF"/>
           <w:sz w:val="22"/>
           <w:szCs w:val="22"/>
         </w:rPr>
@@ -2276,7 +2165,7 @@
       <w:r>
         <w:rPr>
           <w:rFonts w:eastAsia="Century Gothic" w:cs="Century Gothic" w:ascii="Century Gothic" w:hAnsi="Century Gothic"/>
-          <w:color w:val="000000"/>
+          <w:color w:val="729FCF"/>
           <w:sz w:val="22"/>
           <w:szCs w:val="22"/>
         </w:rPr>
@@ -2289,15 +2178,13 @@
         <w:spacing w:lineRule="auto" w:line="360" w:before="0" w:after="160"/>
         <w:jc w:val="both"/>
         <w:rPr>
-          <w:rFonts w:ascii="Century Gothic" w:hAnsi="Century Gothic" w:eastAsia="Century Gothic" w:cs="Century Gothic"/>
-          <w:color w:val="000000"/>
-          <w:sz w:val="22"/>
-          <w:szCs w:val="22"/>
-        </w:rPr>
-      </w:pPr>
-      <w:r>
-        <w:rPr>
-          <w:rFonts w:eastAsia="Century Gothic" w:cs="Century Gothic" w:ascii="Century Gothic" w:hAnsi="Century Gothic"/>
+          <w:color w:val="729FCF"/>
+        </w:rPr>
+      </w:pPr>
+      <w:r>
+        <w:rPr>
+          <w:rFonts w:eastAsia="Century Gothic" w:cs="Century Gothic" w:ascii="Century Gothic" w:hAnsi="Century Gothic"/>
+          <w:color w:val="729FCF"/>
           <w:sz w:val="22"/>
           <w:szCs w:val="22"/>
         </w:rPr>
@@ -2306,7 +2193,7 @@
       <w:r>
         <w:rPr>
           <w:rFonts w:eastAsia="Century Gothic" w:cs="Century Gothic" w:ascii="Century Gothic" w:hAnsi="Century Gothic"/>
-          <w:color w:val="000000"/>
+          <w:color w:val="729FCF"/>
           <w:sz w:val="22"/>
           <w:szCs w:val="22"/>
         </w:rPr>
@@ -2319,15 +2206,13 @@
         <w:spacing w:lineRule="auto" w:line="360" w:before="0" w:after="160"/>
         <w:jc w:val="both"/>
         <w:rPr>
-          <w:rFonts w:ascii="Century Gothic" w:hAnsi="Century Gothic" w:eastAsia="Century Gothic" w:cs="Century Gothic"/>
-          <w:color w:val="000000"/>
-          <w:sz w:val="22"/>
-          <w:szCs w:val="22"/>
-        </w:rPr>
-      </w:pPr>
-      <w:r>
-        <w:rPr>
-          <w:rFonts w:eastAsia="Century Gothic" w:cs="Century Gothic" w:ascii="Century Gothic" w:hAnsi="Century Gothic"/>
+          <w:color w:val="729FCF"/>
+        </w:rPr>
+      </w:pPr>
+      <w:r>
+        <w:rPr>
+          <w:rFonts w:eastAsia="Century Gothic" w:cs="Century Gothic" w:ascii="Century Gothic" w:hAnsi="Century Gothic"/>
+          <w:color w:val="729FCF"/>
           <w:sz w:val="22"/>
           <w:szCs w:val="22"/>
         </w:rPr>
@@ -2340,15 +2225,13 @@
         <w:spacing w:lineRule="auto" w:line="360" w:before="0" w:after="160"/>
         <w:jc w:val="both"/>
         <w:rPr>
-          <w:rFonts w:ascii="Century Gothic" w:hAnsi="Century Gothic" w:eastAsia="Century Gothic" w:cs="Century Gothic"/>
-          <w:color w:val="000000"/>
-          <w:sz w:val="22"/>
-          <w:szCs w:val="22"/>
-        </w:rPr>
-      </w:pPr>
-      <w:r>
-        <w:rPr>
-          <w:rFonts w:eastAsia="Century Gothic" w:cs="Century Gothic" w:ascii="Century Gothic" w:hAnsi="Century Gothic"/>
+          <w:color w:val="729FCF"/>
+        </w:rPr>
+      </w:pPr>
+      <w:r>
+        <w:rPr>
+          <w:rFonts w:eastAsia="Century Gothic" w:cs="Century Gothic" w:ascii="Century Gothic" w:hAnsi="Century Gothic"/>
+          <w:color w:val="729FCF"/>
           <w:sz w:val="22"/>
           <w:szCs w:val="22"/>
         </w:rPr>
@@ -2357,7 +2240,7 @@
       <w:r>
         <w:rPr>
           <w:rFonts w:eastAsia="Century Gothic" w:cs="Century Gothic" w:ascii="Century Gothic" w:hAnsi="Century Gothic"/>
-          <w:color w:val="000000"/>
+          <w:color w:val="729FCF"/>
           <w:sz w:val="22"/>
           <w:szCs w:val="22"/>
         </w:rPr>
@@ -2370,15 +2253,13 @@
         <w:spacing w:lineRule="auto" w:line="360" w:before="0" w:after="160"/>
         <w:jc w:val="both"/>
         <w:rPr>
-          <w:rFonts w:ascii="Century Gothic" w:hAnsi="Century Gothic" w:eastAsia="Century Gothic" w:cs="Century Gothic"/>
-          <w:color w:val="000000"/>
-          <w:sz w:val="22"/>
-          <w:szCs w:val="22"/>
-        </w:rPr>
-      </w:pPr>
-      <w:r>
-        <w:rPr>
-          <w:rFonts w:eastAsia="Century Gothic" w:cs="Century Gothic" w:ascii="Century Gothic" w:hAnsi="Century Gothic"/>
+          <w:color w:val="729FCF"/>
+        </w:rPr>
+      </w:pPr>
+      <w:r>
+        <w:rPr>
+          <w:rFonts w:eastAsia="Century Gothic" w:cs="Century Gothic" w:ascii="Century Gothic" w:hAnsi="Century Gothic"/>
+          <w:color w:val="729FCF"/>
           <w:sz w:val="22"/>
           <w:szCs w:val="22"/>
         </w:rPr>
@@ -2387,7 +2268,7 @@
       <w:r>
         <w:rPr>
           <w:rFonts w:eastAsia="Century Gothic" w:cs="Century Gothic" w:ascii="Century Gothic" w:hAnsi="Century Gothic"/>
-          <w:color w:val="000000"/>
+          <w:color w:val="729FCF"/>
           <w:sz w:val="22"/>
           <w:szCs w:val="22"/>
         </w:rPr>
@@ -2404,164 +2285,149 @@
         <w:spacing w:lineRule="auto" w:line="360" w:before="0" w:after="160"/>
         <w:jc w:val="both"/>
         <w:rPr>
-          <w:rFonts w:ascii="Century Gothic" w:hAnsi="Century Gothic" w:eastAsia="Century Gothic" w:cs="Century Gothic"/>
+          <w:color w:val="729FCF"/>
+        </w:rPr>
+      </w:pPr>
+      <w:r>
+        <w:rPr>
+          <w:rFonts w:eastAsia="Century Gothic" w:cs="Century Gothic" w:ascii="Century Gothic" w:hAnsi="Century Gothic"/>
           <w:b/>
+          <w:color w:val="729FCF"/>
+          <w:sz w:val="22"/>
+          <w:szCs w:val="22"/>
+          <w:highlight w:val="darkGray"/>
+        </w:rPr>
+        <w:t>Proper work and economic growth:</w:t>
+      </w:r>
+      <w:r>
+        <w:rPr>
+          <w:rFonts w:eastAsia="Century Gothic" w:cs="Century Gothic" w:ascii="Century Gothic" w:hAnsi="Century Gothic"/>
           <w:b/>
-          <w:color w:val="000000"/>
-          <w:sz w:val="22"/>
-          <w:szCs w:val="22"/>
-        </w:rPr>
-      </w:pPr>
+          <w:color w:val="729FCF"/>
+          <w:sz w:val="22"/>
+          <w:szCs w:val="22"/>
+          <w:highlight w:val="darkGray"/>
+        </w:rPr>
+        <w:t xml:space="preserve"> </w:t>
+      </w:r>
+    </w:p>
+    <w:p>
+      <w:pPr>
+        <w:pStyle w:val="Normal"/>
+        <w:spacing w:lineRule="auto" w:line="360" w:before="0" w:after="160"/>
+        <w:jc w:val="both"/>
+        <w:rPr>
+          <w:color w:val="729FCF"/>
+        </w:rPr>
+      </w:pPr>
+      <w:r>
+        <w:rPr>
+          <w:rFonts w:eastAsia="Century Gothic" w:cs="Century Gothic" w:ascii="Century Gothic" w:hAnsi="Century Gothic"/>
+          <w:color w:val="729FCF"/>
+          <w:sz w:val="22"/>
+          <w:szCs w:val="22"/>
+        </w:rPr>
+        <w:t>We generate formal employment in historically vulnerable areas, including Matina, the county in Costa Rica with the greatest disadvantage according to the Human Development Atlas of the United Nations Development Program (UNDP) and the University of Costa Rica.</w:t>
+      </w:r>
+    </w:p>
+    <w:p>
+      <w:pPr>
+        <w:pStyle w:val="Normal"/>
+        <w:spacing w:lineRule="auto" w:line="360" w:before="0" w:after="160"/>
+        <w:jc w:val="both"/>
+        <w:rPr>
+          <w:color w:val="729FCF"/>
+        </w:rPr>
+      </w:pPr>
+      <w:r>
+        <w:rPr>
+          <w:rFonts w:eastAsia="Century Gothic" w:cs="Century Gothic" w:ascii="Century Gothic" w:hAnsi="Century Gothic"/>
+          <w:color w:val="729FCF"/>
+          <w:sz w:val="22"/>
+          <w:szCs w:val="22"/>
+        </w:rPr>
+        <w:t xml:space="preserve">We offer a total of 500 jobs; 100 of which are for indigenous Tayní - Cábecar people. </w:t>
+      </w:r>
+    </w:p>
+    <w:p>
+      <w:pPr>
+        <w:pStyle w:val="Normal"/>
+        <w:spacing w:lineRule="auto" w:line="360" w:before="0" w:after="160"/>
+        <w:jc w:val="both"/>
+        <w:rPr>
+          <w:color w:val="729FCF"/>
+        </w:rPr>
+      </w:pPr>
+      <w:r>
+        <w:rPr>
+          <w:rFonts w:eastAsia="Century Gothic" w:cs="Century Gothic" w:ascii="Century Gothic" w:hAnsi="Century Gothic"/>
+          <w:color w:val="729FCF"/>
+          <w:sz w:val="22"/>
+          <w:szCs w:val="22"/>
+        </w:rPr>
+        <w:t>Between 25 and 30% of our workforce is made up of women.</w:t>
+      </w:r>
+    </w:p>
+    <w:p>
+      <w:pPr>
+        <w:pStyle w:val="Normal"/>
+        <w:spacing w:lineRule="auto" w:line="360" w:before="0" w:after="160"/>
+        <w:jc w:val="both"/>
+        <w:rPr>
+          <w:color w:val="729FCF"/>
+        </w:rPr>
+      </w:pPr>
+      <w:r>
+        <w:rPr>
+          <w:rFonts w:eastAsia="Century Gothic" w:cs="Century Gothic" w:ascii="Century Gothic" w:hAnsi="Century Gothic"/>
+          <w:color w:val="729FCF"/>
+          <w:sz w:val="22"/>
+          <w:szCs w:val="22"/>
+        </w:rPr>
+        <w:t xml:space="preserve">We follow a corporate philosophy of non-discrimination in all of our recruitment process. </w:t>
+      </w:r>
+    </w:p>
+    <w:p>
+      <w:pPr>
+        <w:pStyle w:val="Normal"/>
+        <w:spacing w:lineRule="auto" w:line="360" w:before="0" w:after="160"/>
+        <w:jc w:val="both"/>
+        <w:rPr>
+          <w:color w:val="729FCF"/>
+        </w:rPr>
+      </w:pPr>
+      <w:r>
+        <w:rPr>
+          <w:rFonts w:eastAsia="Century Gothic" w:cs="Century Gothic" w:ascii="Century Gothic" w:hAnsi="Century Gothic"/>
+          <w:color w:val="729FCF"/>
+          <w:sz w:val="22"/>
+          <w:szCs w:val="22"/>
+        </w:rPr>
+        <w:t>We offer internship opportunities to local young people attending university.</w:t>
+      </w:r>
+    </w:p>
+    <w:p>
+      <w:pPr>
+        <w:pStyle w:val="Normal"/>
+        <w:spacing w:lineRule="auto" w:line="360" w:before="0" w:after="160"/>
+        <w:jc w:val="both"/>
+        <w:rPr>
+          <w:color w:val="729FCF"/>
+        </w:rPr>
+      </w:pPr>
+      <w:r>
+        <w:rPr>
+          <w:rFonts w:eastAsia="Century Gothic" w:cs="Century Gothic" w:ascii="Century Gothic" w:hAnsi="Century Gothic"/>
+          <w:color w:val="729FCF"/>
+          <w:sz w:val="22"/>
+          <w:szCs w:val="22"/>
+        </w:rPr>
+        <w:t xml:space="preserve">We participate in the Ministry of Labor's </w:t>
+      </w:r>
       <w:r>
         <w:rPr>
           <w:rFonts w:eastAsia="Century Gothic" w:cs="Century Gothic" w:ascii="Century Gothic" w:hAnsi="Century Gothic"/>
           <w:b/>
-          <w:sz w:val="22"/>
-          <w:szCs w:val="22"/>
-          <w:highlight w:val="darkGray"/>
-        </w:rPr>
-        <w:t>Proper work and economic growth:</w:t>
-      </w:r>
-      <w:r>
-        <w:rPr>
-          <w:rFonts w:eastAsia="Century Gothic" w:cs="Century Gothic" w:ascii="Century Gothic" w:hAnsi="Century Gothic"/>
-          <w:b/>
-          <w:color w:val="000000"/>
-          <w:sz w:val="22"/>
-          <w:szCs w:val="22"/>
-          <w:highlight w:val="darkGray"/>
-        </w:rPr>
-        <w:t xml:space="preserve"> </w:t>
-      </w:r>
-    </w:p>
-    <w:p>
-      <w:pPr>
-        <w:pStyle w:val="Normal"/>
-        <w:spacing w:lineRule="auto" w:line="360" w:before="0" w:after="160"/>
-        <w:jc w:val="both"/>
-        <w:rPr>
-          <w:rFonts w:ascii="Century Gothic" w:hAnsi="Century Gothic" w:eastAsia="Century Gothic" w:cs="Century Gothic"/>
-          <w:color w:val="000000"/>
-          <w:sz w:val="22"/>
-          <w:szCs w:val="22"/>
-        </w:rPr>
-      </w:pPr>
-      <w:r>
-        <w:rPr>
-          <w:rFonts w:eastAsia="Century Gothic" w:cs="Century Gothic" w:ascii="Century Gothic" w:hAnsi="Century Gothic"/>
-          <w:sz w:val="22"/>
-          <w:szCs w:val="22"/>
-        </w:rPr>
-        <w:t>We generate formal employment in historically vulnerable areas, including Matina, the county in Costa Rica with the greatest disadvantage according to the Human Development Atlas of the United Nations Development Program (UNDP) and the University of Costa Rica.</w:t>
-      </w:r>
-    </w:p>
-    <w:p>
-      <w:pPr>
-        <w:pStyle w:val="Normal"/>
-        <w:spacing w:lineRule="auto" w:line="360" w:before="0" w:after="160"/>
-        <w:jc w:val="both"/>
-        <w:rPr>
-          <w:color w:val="729FCF"/>
-        </w:rPr>
-      </w:pPr>
-      <w:r>
-        <w:rPr>
-          <w:rFonts w:eastAsia="Century Gothic" w:cs="Century Gothic" w:ascii="Century Gothic" w:hAnsi="Century Gothic"/>
-          <w:color w:val="729FCF"/>
-          <w:sz w:val="22"/>
-          <w:szCs w:val="22"/>
-        </w:rPr>
-        <w:t xml:space="preserve">We offer a total of 500 jobs; 100 of which are for indigenous Tayní - Cábecar people. </w:t>
-      </w:r>
-    </w:p>
-    <w:p>
-      <w:pPr>
-        <w:pStyle w:val="Normal"/>
-        <w:spacing w:lineRule="auto" w:line="360" w:before="0" w:after="160"/>
-        <w:jc w:val="both"/>
-        <w:rPr>
-          <w:color w:val="729FCF"/>
-        </w:rPr>
-      </w:pPr>
-      <w:r>
-        <w:rPr>
-          <w:rFonts w:eastAsia="Century Gothic" w:cs="Century Gothic" w:ascii="Century Gothic" w:hAnsi="Century Gothic"/>
-          <w:color w:val="729FCF"/>
-          <w:sz w:val="22"/>
-          <w:szCs w:val="22"/>
-        </w:rPr>
-        <w:t>Between 25 and 30% of our workforce is made up of women</w:t>
-      </w:r>
-      <w:r>
-        <w:rPr>
-          <w:rFonts w:eastAsia="Century Gothic" w:cs="Century Gothic" w:ascii="Century Gothic" w:hAnsi="Century Gothic"/>
-          <w:color w:val="729FCF"/>
-          <w:sz w:val="22"/>
-          <w:szCs w:val="22"/>
-        </w:rPr>
-        <w:t>.</w:t>
-      </w:r>
-    </w:p>
-    <w:p>
-      <w:pPr>
-        <w:pStyle w:val="Normal"/>
-        <w:spacing w:lineRule="auto" w:line="360" w:before="0" w:after="160"/>
-        <w:jc w:val="both"/>
-        <w:rPr>
-          <w:color w:val="729FCF"/>
-        </w:rPr>
-      </w:pPr>
-      <w:r>
-        <w:rPr>
-          <w:rFonts w:eastAsia="Century Gothic" w:cs="Century Gothic" w:ascii="Century Gothic" w:hAnsi="Century Gothic"/>
-          <w:color w:val="729FCF"/>
-          <w:sz w:val="22"/>
-          <w:szCs w:val="22"/>
-        </w:rPr>
-        <w:t xml:space="preserve">We follow a corporate philosophy of non-discrimination in all of our recruitment process. </w:t>
-      </w:r>
-    </w:p>
-    <w:p>
-      <w:pPr>
-        <w:pStyle w:val="Normal"/>
-        <w:spacing w:lineRule="auto" w:line="360" w:before="0" w:after="160"/>
-        <w:jc w:val="both"/>
-        <w:rPr>
-          <w:color w:val="729FCF"/>
-        </w:rPr>
-      </w:pPr>
-      <w:r>
-        <w:rPr>
-          <w:rFonts w:eastAsia="Century Gothic" w:cs="Century Gothic" w:ascii="Century Gothic" w:hAnsi="Century Gothic"/>
-          <w:color w:val="729FCF"/>
-          <w:sz w:val="22"/>
-          <w:szCs w:val="22"/>
-        </w:rPr>
-        <w:t>We offer internship opportunities to local young people attending university.</w:t>
-      </w:r>
-    </w:p>
-    <w:p>
-      <w:pPr>
-        <w:pStyle w:val="Normal"/>
-        <w:spacing w:lineRule="auto" w:line="360" w:before="0" w:after="160"/>
-        <w:jc w:val="both"/>
-        <w:rPr>
-          <w:color w:val="729FCF"/>
-        </w:rPr>
-      </w:pPr>
-      <w:r>
-        <w:rPr>
-          <w:rFonts w:eastAsia="Century Gothic" w:cs="Century Gothic" w:ascii="Century Gothic" w:hAnsi="Century Gothic"/>
-          <w:color w:val="729FCF"/>
-          <w:sz w:val="22"/>
-          <w:szCs w:val="22"/>
-        </w:rPr>
-        <w:t xml:space="preserve">We participate in the Ministry of Labor's </w:t>
-      </w:r>
-      <w:r>
-        <w:rPr>
-          <w:rFonts w:eastAsia="Century Gothic" w:cs="Century Gothic" w:ascii="Century Gothic" w:hAnsi="Century Gothic"/>
-          <w:b/>
           <w:color w:val="729FCF"/>
           <w:sz w:val="22"/>
           <w:szCs w:val="22"/>
@@ -2594,72 +2460,45 @@
           <w:sz w:val="22"/>
           <w:szCs w:val="22"/>
         </w:rPr>
-        <w:t>We respect and comply with labor rights and the provisions of the Costa Rican Labor Code, including the payment of the Costa Rican Social Security Fund (CCSS) and the insurance coverage for occupational hazards. As part of this package, a contribution of 5% of the payroll is made to the Family Allowance Program, which provides assistance to families in greatest need.</w:t>
-      </w:r>
-      <w:r>
-        <w:rPr>
-          <w:rFonts w:eastAsia="Century Gothic" w:cs="Century Gothic" w:ascii="Century Gothic" w:hAnsi="Century Gothic"/>
-          <w:color w:val="729FCF"/>
-          <w:sz w:val="22"/>
-          <w:szCs w:val="22"/>
-        </w:rPr>
-        <w:t xml:space="preserve"> </w:t>
-      </w:r>
-    </w:p>
-    <w:p>
-      <w:pPr>
-        <w:pStyle w:val="Normal"/>
-        <w:spacing w:lineRule="auto" w:line="360" w:before="0" w:after="160"/>
-        <w:jc w:val="both"/>
-        <w:rPr>
-          <w:color w:val="729FCF"/>
-        </w:rPr>
-      </w:pPr>
-      <w:r>
-        <w:rPr>
-          <w:rFonts w:eastAsia="Century Gothic" w:cs="Century Gothic" w:ascii="Century Gothic" w:hAnsi="Century Gothic"/>
-          <w:color w:val="729FCF"/>
-          <w:sz w:val="22"/>
-          <w:szCs w:val="22"/>
-        </w:rPr>
-        <w:t>In addition, we offer additional benefits established in direct arrangement with workers' representatives who are democratically elected in a general assembly.</w:t>
-      </w:r>
-      <w:r>
-        <w:rPr>
-          <w:rFonts w:eastAsia="Century Gothic" w:cs="Century Gothic" w:ascii="Century Gothic" w:hAnsi="Century Gothic"/>
-          <w:color w:val="729FCF"/>
-          <w:sz w:val="22"/>
-          <w:szCs w:val="22"/>
-        </w:rPr>
-        <w:t xml:space="preserve"> </w:t>
-      </w:r>
-    </w:p>
-    <w:p>
-      <w:pPr>
-        <w:pStyle w:val="Normal"/>
-        <w:spacing w:lineRule="auto" w:line="360" w:before="0" w:after="160"/>
-        <w:jc w:val="both"/>
-        <w:rPr>
-          <w:color w:val="729FCF"/>
-        </w:rPr>
-      </w:pPr>
-      <w:r>
-        <w:rPr>
-          <w:rFonts w:eastAsia="Century Gothic" w:cs="Century Gothic" w:ascii="Century Gothic" w:hAnsi="Century Gothic"/>
-          <w:color w:val="729FCF"/>
-          <w:sz w:val="22"/>
-          <w:szCs w:val="22"/>
-        </w:rPr>
-        <w:t>Among these benefits are:</w:t>
-      </w:r>
-      <w:r>
-        <w:rPr>
-          <w:rFonts w:eastAsia="Century Gothic" w:cs="Century Gothic" w:ascii="Century Gothic" w:hAnsi="Century Gothic"/>
-          <w:color w:val="729FCF"/>
-          <w:sz w:val="22"/>
-          <w:szCs w:val="22"/>
-        </w:rPr>
-        <w:t xml:space="preserve"> </w:t>
+        <w:t xml:space="preserve">We respect and comply with labor rights and the provisions of the Costa Rican Labor Code, including the payment of the Costa Rican Social Security Fund (CCSS) and the insurance coverage for occupational hazards. As part of this package, a contribution of 5% of the payroll is made to the Family Allowance Program, which provides assistance to families in greatest need. </w:t>
+      </w:r>
+    </w:p>
+    <w:p>
+      <w:pPr>
+        <w:pStyle w:val="Normal"/>
+        <w:spacing w:lineRule="auto" w:line="360" w:before="0" w:after="160"/>
+        <w:jc w:val="both"/>
+        <w:rPr>
+          <w:color w:val="729FCF"/>
+        </w:rPr>
+      </w:pPr>
+      <w:r>
+        <w:rPr>
+          <w:rFonts w:eastAsia="Century Gothic" w:cs="Century Gothic" w:ascii="Century Gothic" w:hAnsi="Century Gothic"/>
+          <w:color w:val="729FCF"/>
+          <w:sz w:val="22"/>
+          <w:szCs w:val="22"/>
+        </w:rPr>
+        <w:t xml:space="preserve">In addition, we offer additional benefits established in direct arrangement with workers' representatives who are democratically elected in a general assembly. </w:t>
+      </w:r>
+    </w:p>
+    <w:p>
+      <w:pPr>
+        <w:pStyle w:val="Normal"/>
+        <w:spacing w:lineRule="auto" w:line="360" w:before="0" w:after="160"/>
+        <w:jc w:val="both"/>
+        <w:rPr>
+          <w:color w:val="729FCF"/>
+        </w:rPr>
+      </w:pPr>
+      <w:r>
+        <w:rPr>
+          <w:rFonts w:eastAsia="Century Gothic" w:cs="Century Gothic" w:ascii="Century Gothic" w:hAnsi="Century Gothic"/>
+          <w:color w:val="729FCF"/>
+          <w:sz w:val="22"/>
+          <w:szCs w:val="22"/>
+        </w:rPr>
+        <w:t xml:space="preserve">Among these benefits are: </w:t>
       </w:r>
     </w:p>
     <w:p>
@@ -2682,16 +2521,7 @@
           <w:sz w:val="22"/>
           <w:szCs w:val="22"/>
         </w:rPr>
-        <w:t>Paid sick leave to attend medical appointments</w:t>
-      </w:r>
-      <w:r>
-        <w:rPr>
-          <w:rFonts w:eastAsia="Century Gothic" w:cs="Century Gothic" w:ascii="Century Gothic" w:hAnsi="Century Gothic"/>
-          <w:color w:val="729FCF"/>
-          <w:sz w:val="22"/>
-          <w:szCs w:val="22"/>
-        </w:rPr>
-        <w:t>.</w:t>
+        <w:t>Paid sick leave to attend medical appointments.</w:t>
       </w:r>
     </w:p>
     <w:p>
@@ -2760,16 +2590,7 @@
           <w:sz w:val="22"/>
           <w:szCs w:val="22"/>
         </w:rPr>
-        <w:t>Financial donations for the promotion of sports, culture and recreation</w:t>
-      </w:r>
-      <w:r>
-        <w:rPr>
-          <w:rFonts w:eastAsia="Century Gothic" w:cs="Century Gothic" w:ascii="Century Gothic" w:hAnsi="Century Gothic"/>
-          <w:color w:val="729FCF"/>
-          <w:sz w:val="22"/>
-          <w:szCs w:val="22"/>
-        </w:rPr>
-        <w:t>.</w:t>
+        <w:t>Financial donations for the promotion of sports, culture and recreation.</w:t>
       </w:r>
     </w:p>
     <w:p>
@@ -2815,16 +2636,7 @@
           <w:sz w:val="22"/>
           <w:szCs w:val="22"/>
         </w:rPr>
-        <w:t>Solidarity Association with a monthly 3% employer's contribution.</w:t>
-      </w:r>
-      <w:r>
-        <w:rPr>
-          <w:rFonts w:eastAsia="Century Gothic" w:cs="Century Gothic" w:ascii="Century Gothic" w:hAnsi="Century Gothic"/>
-          <w:color w:val="729FCF"/>
-          <w:sz w:val="22"/>
-          <w:szCs w:val="22"/>
-        </w:rPr>
-        <w:t xml:space="preserve"> </w:t>
+        <w:t xml:space="preserve">Solidarity Association with a monthly 3% employer's contribution. </w:t>
       </w:r>
     </w:p>
     <w:p>
@@ -2871,8 +2683,277 @@
           <w:szCs w:val="22"/>
           <w:highlight w:val="darkGray"/>
         </w:rPr>
-        <w:t>Sustainable cities and communities:</w:t>
-      </w:r>
+        <w:t xml:space="preserve">Sustainable cities and communities: </w:t>
+      </w:r>
+    </w:p>
+    <w:p>
+      <w:pPr>
+        <w:pStyle w:val="Normal"/>
+        <w:spacing w:lineRule="auto" w:line="360" w:before="0" w:after="160"/>
+        <w:jc w:val="both"/>
+        <w:rPr>
+          <w:color w:val="729FCF"/>
+          <w:u w:val="single"/>
+        </w:rPr>
+      </w:pPr>
+      <w:r>
+        <w:rPr>
+          <w:rFonts w:eastAsia="Century Gothic" w:cs="Century Gothic" w:ascii="Century Gothic" w:hAnsi="Century Gothic"/>
+          <w:color w:val="729FCF"/>
+          <w:sz w:val="22"/>
+          <w:szCs w:val="22"/>
+          <w:u w:val="single"/>
+        </w:rPr>
+        <w:t>HOUSING DEVELOPMENT URBANIZACION EL ESFUERZO:</w:t>
+      </w:r>
+    </w:p>
+    <w:p>
+      <w:pPr>
+        <w:pStyle w:val="Normal"/>
+        <w:spacing w:lineRule="auto" w:line="360" w:before="0" w:after="160"/>
+        <w:jc w:val="both"/>
+        <w:rPr>
+          <w:color w:val="729FCF"/>
+        </w:rPr>
+      </w:pPr>
+      <w:r>
+        <w:rPr>
+          <w:rFonts w:eastAsia="Century Gothic" w:cs="Century Gothic" w:ascii="Century Gothic" w:hAnsi="Century Gothic"/>
+          <w:color w:val="729FCF"/>
+          <w:sz w:val="22"/>
+          <w:szCs w:val="22"/>
+        </w:rPr>
+        <w:t xml:space="preserve">Urbanización El Esfuerzo housing development was built in 2012 to provide proper housing for 91 families, most of whom are company </w:t>
+      </w:r>
+      <w:r>
+        <w:rPr>
+          <w:rFonts w:eastAsia="Century Gothic" w:cs="Century Gothic" w:ascii="Century Gothic" w:hAnsi="Century Gothic"/>
+          <w:color w:val="729FCF"/>
+          <w:sz w:val="22"/>
+          <w:szCs w:val="22"/>
+          <w:u w:val="single"/>
+        </w:rPr>
+        <w:t>personnel</w:t>
+      </w:r>
+      <w:r>
+        <w:rPr>
+          <w:rFonts w:eastAsia="Century Gothic" w:cs="Century Gothic" w:ascii="Century Gothic" w:hAnsi="Century Gothic"/>
+          <w:color w:val="729FCF"/>
+          <w:sz w:val="22"/>
+          <w:szCs w:val="22"/>
+        </w:rPr>
+        <w:t>.</w:t>
+      </w:r>
+      <w:r>
+        <w:rPr>
+          <w:rFonts w:eastAsia="Century Gothic" w:cs="Century Gothic" w:ascii="Century Gothic" w:hAnsi="Century Gothic"/>
+          <w:color w:val="729FCF"/>
+          <w:sz w:val="22"/>
+          <w:szCs w:val="22"/>
+        </w:rPr>
+        <w:t xml:space="preserve"> </w:t>
+      </w:r>
+    </w:p>
+    <w:p>
+      <w:pPr>
+        <w:pStyle w:val="Normal"/>
+        <w:spacing w:lineRule="auto" w:line="360" w:before="0" w:after="160"/>
+        <w:jc w:val="both"/>
+        <w:rPr>
+          <w:color w:val="729FCF"/>
+        </w:rPr>
+      </w:pPr>
+      <w:r>
+        <w:rPr>
+          <w:rFonts w:eastAsia="Century Gothic" w:cs="Century Gothic" w:ascii="Century Gothic" w:hAnsi="Century Gothic"/>
+          <w:color w:val="729FCF"/>
+          <w:sz w:val="22"/>
+          <w:szCs w:val="22"/>
+        </w:rPr>
+        <w:t>This project, led by Mr Eduardo Gómez, was executed through a public-private partnership with the Municipality of Matina, BANHVI, Banco Popular, JAPDEVA, FUPROVI and the community.</w:t>
+      </w:r>
+      <w:r>
+        <w:rPr>
+          <w:rFonts w:eastAsia="Century Gothic" w:cs="Century Gothic" w:ascii="Century Gothic" w:hAnsi="Century Gothic"/>
+          <w:color w:val="729FCF"/>
+          <w:sz w:val="22"/>
+          <w:szCs w:val="22"/>
+        </w:rPr>
+        <w:t xml:space="preserve"> </w:t>
+      </w:r>
+    </w:p>
+    <w:p>
+      <w:pPr>
+        <w:pStyle w:val="Normal"/>
+        <w:spacing w:lineRule="auto" w:line="360" w:before="0" w:after="160"/>
+        <w:jc w:val="both"/>
+        <w:rPr>
+          <w:color w:val="729FCF"/>
+        </w:rPr>
+      </w:pPr>
+      <w:r>
+        <w:rPr>
+          <w:rFonts w:eastAsia="Century Gothic" w:cs="Century Gothic" w:ascii="Century Gothic" w:hAnsi="Century Gothic"/>
+          <w:color w:val="729FCF"/>
+          <w:sz w:val="22"/>
+          <w:szCs w:val="22"/>
+        </w:rPr>
+        <w:t>Grupo Esfuerzo donated the 3 hectares of land and the houses were built with resources from the Bono Familiar de Vivienda. For their part, the families contributed close to 32 million Colones in self-construction tasks (labor and materials provided by the beneficiaries themselves).</w:t>
+      </w:r>
+      <w:r>
+        <w:rPr>
+          <w:rFonts w:eastAsia="Century Gothic" w:cs="Century Gothic" w:ascii="Century Gothic" w:hAnsi="Century Gothic"/>
+          <w:color w:val="729FCF"/>
+          <w:sz w:val="22"/>
+          <w:szCs w:val="22"/>
+        </w:rPr>
+        <w:t xml:space="preserve"> </w:t>
+      </w:r>
+    </w:p>
+    <w:p>
+      <w:pPr>
+        <w:pStyle w:val="Normal"/>
+        <w:spacing w:lineRule="auto" w:line="360" w:before="0" w:after="160"/>
+        <w:jc w:val="both"/>
+        <w:rPr>
+          <w:color w:val="729FCF"/>
+        </w:rPr>
+      </w:pPr>
+      <w:r>
+        <w:rPr>
+          <w:rFonts w:eastAsia="Century Gothic" w:cs="Century Gothic" w:ascii="Century Gothic" w:hAnsi="Century Gothic"/>
+          <w:color w:val="729FCF"/>
+          <w:sz w:val="22"/>
+          <w:szCs w:val="22"/>
+        </w:rPr>
+        <w:t>Currently, about 400 people live in Urbanización El Esfuerzo, including 18 female heads of household, 2 single parents, 7 senior citizens and more than 100 boys and girls.</w:t>
+      </w:r>
+      <w:r>
+        <w:rPr>
+          <w:rFonts w:eastAsia="Century Gothic" w:cs="Century Gothic" w:ascii="Century Gothic" w:hAnsi="Century Gothic"/>
+          <w:color w:val="729FCF"/>
+          <w:sz w:val="22"/>
+          <w:szCs w:val="22"/>
+        </w:rPr>
+        <w:t xml:space="preserve"> </w:t>
+      </w:r>
+    </w:p>
+    <w:p>
+      <w:pPr>
+        <w:pStyle w:val="Normal"/>
+        <w:spacing w:lineRule="auto" w:line="360" w:before="0" w:after="160"/>
+        <w:ind w:left="360" w:hanging="0"/>
+        <w:jc w:val="center"/>
+        <w:rPr>
+          <w:color w:val="729FCF"/>
+        </w:rPr>
+      </w:pPr>
+      <w:r>
+        <w:rPr>
+          <w:rFonts w:eastAsia="Century Gothic" w:cs="Century Gothic" w:ascii="Century Gothic" w:hAnsi="Century Gothic"/>
+          <w:color w:val="729FCF"/>
+          <w:sz w:val="22"/>
+          <w:szCs w:val="22"/>
+          <w:highlight w:val="yellow"/>
+        </w:rPr>
+        <w:t>PHOTO GALLERY OF THE URBAN DEVELOPMENT</w:t>
+      </w:r>
+    </w:p>
+    <w:p>
+      <w:pPr>
+        <w:pStyle w:val="Normal"/>
+        <w:spacing w:lineRule="auto" w:line="360" w:before="0" w:after="160"/>
+        <w:jc w:val="both"/>
+        <w:rPr>
+          <w:color w:val="729FCF"/>
+        </w:rPr>
+      </w:pPr>
+      <w:r>
+        <w:rPr>
+          <w:rFonts w:eastAsia="Century Gothic" w:cs="Century Gothic" w:ascii="Century Gothic" w:hAnsi="Century Gothic"/>
+          <w:color w:val="729FCF"/>
+          <w:sz w:val="22"/>
+          <w:szCs w:val="22"/>
+        </w:rPr>
+        <w:t>LEVEE FOR FLOOD PREVENTION:</w:t>
+      </w:r>
+      <w:r>
+        <w:rPr>
+          <w:rFonts w:eastAsia="Century Gothic" w:cs="Century Gothic" w:ascii="Century Gothic" w:hAnsi="Century Gothic"/>
+          <w:color w:val="729FCF"/>
+          <w:sz w:val="22"/>
+          <w:szCs w:val="22"/>
+        </w:rPr>
+        <w:t xml:space="preserve"> </w:t>
+      </w:r>
+    </w:p>
+    <w:p>
+      <w:pPr>
+        <w:pStyle w:val="Normal"/>
+        <w:spacing w:lineRule="auto" w:line="360" w:before="0" w:after="160"/>
+        <w:jc w:val="both"/>
+        <w:rPr>
+          <w:color w:val="729FCF"/>
+        </w:rPr>
+      </w:pPr>
+      <w:r>
+        <w:rPr>
+          <w:rFonts w:eastAsia="Century Gothic" w:cs="Century Gothic" w:ascii="Century Gothic" w:hAnsi="Century Gothic"/>
+          <w:color w:val="729FCF"/>
+          <w:sz w:val="22"/>
+          <w:szCs w:val="22"/>
+        </w:rPr>
+        <w:t>We contributed to the construction of a levee in 2021 to prevent flooding in communities located in Costa Rica's Atlantic region.</w:t>
+      </w:r>
+      <w:r>
+        <w:rPr>
+          <w:rFonts w:eastAsia="Century Gothic" w:cs="Century Gothic" w:ascii="Century Gothic" w:hAnsi="Century Gothic"/>
+          <w:color w:val="729FCF"/>
+          <w:sz w:val="22"/>
+          <w:szCs w:val="22"/>
+        </w:rPr>
+        <w:t xml:space="preserve"> </w:t>
+      </w:r>
+    </w:p>
+    <w:p>
+      <w:pPr>
+        <w:pStyle w:val="Normal"/>
+        <w:spacing w:lineRule="auto" w:line="360" w:before="0" w:after="160"/>
+        <w:jc w:val="both"/>
+        <w:rPr>
+          <w:color w:val="729FCF"/>
+        </w:rPr>
+      </w:pPr>
+      <w:r>
+        <w:rPr>
+          <w:rFonts w:eastAsia="Century Gothic" w:cs="Century Gothic" w:ascii="Century Gothic" w:hAnsi="Century Gothic"/>
+          <w:color w:val="729FCF"/>
+          <w:sz w:val="22"/>
+          <w:szCs w:val="22"/>
+          <w:u w:val="single"/>
+        </w:rPr>
+        <w:t>Environmental</w:t>
+      </w:r>
+      <w:r>
+        <w:rPr>
+          <w:rFonts w:eastAsia="Century Gothic" w:cs="Century Gothic" w:ascii="Century Gothic" w:hAnsi="Century Gothic"/>
+          <w:color w:val="729FCF"/>
+          <w:sz w:val="22"/>
+          <w:szCs w:val="22"/>
+          <w:u w:val="single"/>
+        </w:rPr>
+        <w:t xml:space="preserve">: </w:t>
+      </w:r>
+    </w:p>
+    <w:p>
+      <w:pPr>
+        <w:pStyle w:val="Normal"/>
+        <w:spacing w:lineRule="auto" w:line="360" w:before="0" w:after="160"/>
+        <w:jc w:val="both"/>
+        <w:rPr>
+          <w:color w:val="729FCF"/>
+        </w:rPr>
+      </w:pPr>
       <w:r>
         <w:rPr>
           <w:rFonts w:eastAsia="Century Gothic" w:cs="Century Gothic" w:ascii="Century Gothic" w:hAnsi="Century Gothic"/>
@@ -2880,47 +2961,36 @@
           <w:color w:val="729FCF"/>
           <w:sz w:val="22"/>
           <w:szCs w:val="22"/>
-          <w:highlight w:val="darkGray"/>
-        </w:rPr>
-        <w:t xml:space="preserve"> </w:t>
-      </w:r>
-    </w:p>
-    <w:p>
-      <w:pPr>
-        <w:pStyle w:val="Normal"/>
-        <w:spacing w:lineRule="auto" w:line="360" w:before="0" w:after="160"/>
-        <w:jc w:val="both"/>
-        <w:rPr>
-          <w:color w:val="729FCF"/>
+        </w:rPr>
+        <w:t xml:space="preserve">We contribute to SDGs 7 Affordable and clean energy; 12 Responsible </w:t>
+      </w:r>
+      <w:r>
+        <w:rPr>
+          <w:rFonts w:eastAsia="Century Gothic" w:cs="Century Gothic" w:ascii="Century Gothic" w:hAnsi="Century Gothic"/>
+          <w:b/>
+          <w:color w:val="729FCF"/>
+          <w:sz w:val="22"/>
+          <w:szCs w:val="22"/>
           <w:u w:val="single"/>
         </w:rPr>
-      </w:pPr>
-      <w:r>
-        <w:rPr>
-          <w:rFonts w:eastAsia="Century Gothic" w:cs="Century Gothic" w:ascii="Century Gothic" w:hAnsi="Century Gothic"/>
-          <w:color w:val="729FCF"/>
-          <w:sz w:val="22"/>
-          <w:szCs w:val="22"/>
-          <w:u w:val="single"/>
-        </w:rPr>
-        <w:t>HOUSING DEVELOPMENT URBANIZACION</w:t>
-      </w:r>
-      <w:r>
-        <w:rPr>
-          <w:rFonts w:eastAsia="Century Gothic" w:cs="Century Gothic" w:ascii="Century Gothic" w:hAnsi="Century Gothic"/>
-          <w:color w:val="729FCF"/>
-          <w:sz w:val="22"/>
-          <w:szCs w:val="22"/>
-          <w:u w:val="single"/>
-        </w:rPr>
-        <w:t xml:space="preserve"> EL ESFUERZO:</w:t>
-      </w:r>
-    </w:p>
-    <w:p>
-      <w:pPr>
-        <w:pStyle w:val="Normal"/>
-        <w:spacing w:lineRule="auto" w:line="360" w:before="0" w:after="160"/>
-        <w:jc w:val="both"/>
+        <w:t>production</w:t>
+      </w:r>
+      <w:r>
+        <w:rPr>
+          <w:rFonts w:eastAsia="Century Gothic" w:cs="Century Gothic" w:ascii="Century Gothic" w:hAnsi="Century Gothic"/>
+          <w:b/>
+          <w:color w:val="729FCF"/>
+          <w:sz w:val="22"/>
+          <w:szCs w:val="22"/>
+        </w:rPr>
+        <w:t xml:space="preserve"> and consumption; and 15 Living terrestrial ecosystems.</w:t>
+      </w:r>
+    </w:p>
+    <w:p>
+      <w:pPr>
+        <w:pStyle w:val="Normal"/>
+        <w:spacing w:lineRule="auto" w:line="360" w:before="0" w:after="160"/>
+        <w:jc w:val="center"/>
         <w:rPr>
           <w:rFonts w:ascii="Century Gothic" w:hAnsi="Century Gothic" w:eastAsia="Century Gothic" w:cs="Century Gothic"/>
           <w:color w:val="000000"/>
@@ -2933,306 +3003,25 @@
           <w:rFonts w:eastAsia="Century Gothic" w:cs="Century Gothic" w:ascii="Century Gothic" w:hAnsi="Century Gothic"/>
           <w:sz w:val="22"/>
           <w:szCs w:val="22"/>
-        </w:rPr>
-        <w:t xml:space="preserve">Urbanización El Esfuerzo housing development was built in 2012 to provide proper housing for 91 families, most of whom are company </w:t>
-      </w:r>
-      <w:r>
-        <w:rPr>
-          <w:rFonts w:eastAsia="Century Gothic" w:cs="Century Gothic" w:ascii="Century Gothic" w:hAnsi="Century Gothic"/>
-          <w:sz w:val="22"/>
-          <w:szCs w:val="22"/>
-          <w:u w:val="single"/>
-        </w:rPr>
-        <w:t>personnel</w:t>
-      </w:r>
-      <w:r>
-        <w:rPr>
-          <w:rFonts w:eastAsia="Century Gothic" w:cs="Century Gothic" w:ascii="Century Gothic" w:hAnsi="Century Gothic"/>
-          <w:sz w:val="22"/>
-          <w:szCs w:val="22"/>
-        </w:rPr>
-        <w:t>.</w:t>
-      </w:r>
-      <w:r>
-        <w:rPr>
-          <w:rFonts w:eastAsia="Century Gothic" w:cs="Century Gothic" w:ascii="Century Gothic" w:hAnsi="Century Gothic"/>
-          <w:color w:val="000000"/>
-          <w:sz w:val="22"/>
-          <w:szCs w:val="22"/>
-        </w:rPr>
-        <w:t xml:space="preserve"> </w:t>
-      </w:r>
-    </w:p>
-    <w:p>
-      <w:pPr>
-        <w:pStyle w:val="Normal"/>
-        <w:spacing w:lineRule="auto" w:line="360" w:before="0" w:after="160"/>
-        <w:jc w:val="both"/>
-        <w:rPr>
-          <w:rFonts w:ascii="Century Gothic" w:hAnsi="Century Gothic" w:eastAsia="Century Gothic" w:cs="Century Gothic"/>
-          <w:color w:val="000000"/>
-          <w:sz w:val="22"/>
-          <w:szCs w:val="22"/>
-        </w:rPr>
-      </w:pPr>
-      <w:r>
-        <w:rPr>
-          <w:rFonts w:eastAsia="Century Gothic" w:cs="Century Gothic" w:ascii="Century Gothic" w:hAnsi="Century Gothic"/>
-          <w:sz w:val="22"/>
-          <w:szCs w:val="22"/>
-        </w:rPr>
-        <w:t>This project, led by Mr Eduardo Gómez, was executed through a public-private partnership with the Municipality of Matina, BANHVI, Banco Popular, JAPDEVA, FUPROVI and the community.</w:t>
-      </w:r>
-      <w:r>
-        <w:rPr>
-          <w:rFonts w:eastAsia="Century Gothic" w:cs="Century Gothic" w:ascii="Century Gothic" w:hAnsi="Century Gothic"/>
-          <w:color w:val="000000"/>
-          <w:sz w:val="22"/>
-          <w:szCs w:val="22"/>
-        </w:rPr>
-        <w:t xml:space="preserve"> </w:t>
-      </w:r>
-    </w:p>
-    <w:p>
-      <w:pPr>
-        <w:pStyle w:val="Normal"/>
-        <w:spacing w:lineRule="auto" w:line="360" w:before="0" w:after="160"/>
-        <w:jc w:val="both"/>
-        <w:rPr>
-          <w:rFonts w:ascii="Century Gothic" w:hAnsi="Century Gothic" w:eastAsia="Century Gothic" w:cs="Century Gothic"/>
-          <w:color w:val="000000"/>
-          <w:sz w:val="22"/>
-          <w:szCs w:val="22"/>
-        </w:rPr>
-      </w:pPr>
-      <w:r>
-        <w:rPr>
-          <w:rFonts w:eastAsia="Century Gothic" w:cs="Century Gothic" w:ascii="Century Gothic" w:hAnsi="Century Gothic"/>
-          <w:sz w:val="22"/>
-          <w:szCs w:val="22"/>
-        </w:rPr>
-        <w:t>Grupo Esfuerzo donated the 3 hectares of land and the houses were built with resources from the Bono Familiar de Vivienda. For their part, the families contributed close to 32 million Colones in self-construction tasks (labor and materials provided by the beneficiaries themselves).</w:t>
-      </w:r>
-      <w:r>
-        <w:rPr>
-          <w:rFonts w:eastAsia="Century Gothic" w:cs="Century Gothic" w:ascii="Century Gothic" w:hAnsi="Century Gothic"/>
-          <w:color w:val="000000"/>
-          <w:sz w:val="22"/>
-          <w:szCs w:val="22"/>
-        </w:rPr>
-        <w:t xml:space="preserve"> </w:t>
-      </w:r>
-    </w:p>
-    <w:p>
-      <w:pPr>
-        <w:pStyle w:val="Normal"/>
-        <w:spacing w:lineRule="auto" w:line="360" w:before="0" w:after="160"/>
-        <w:jc w:val="both"/>
-        <w:rPr>
-          <w:rFonts w:ascii="Century Gothic" w:hAnsi="Century Gothic" w:eastAsia="Century Gothic" w:cs="Century Gothic"/>
-          <w:color w:val="000000"/>
-          <w:sz w:val="22"/>
-          <w:szCs w:val="22"/>
-        </w:rPr>
-      </w:pPr>
-      <w:r>
-        <w:rPr>
-          <w:rFonts w:eastAsia="Century Gothic" w:cs="Century Gothic" w:ascii="Century Gothic" w:hAnsi="Century Gothic"/>
-          <w:sz w:val="22"/>
-          <w:szCs w:val="22"/>
-        </w:rPr>
-        <w:t>Currently, about 400 people live in Urbanización El Esfuerzo, including 18 female heads of household, 2 single parents, 7 senior citizens and more than 100 boys and girls.</w:t>
-      </w:r>
-      <w:r>
-        <w:rPr>
-          <w:rFonts w:eastAsia="Century Gothic" w:cs="Century Gothic" w:ascii="Century Gothic" w:hAnsi="Century Gothic"/>
-          <w:color w:val="000000"/>
-          <w:sz w:val="22"/>
-          <w:szCs w:val="22"/>
-        </w:rPr>
-        <w:t xml:space="preserve"> </w:t>
-      </w:r>
-    </w:p>
-    <w:p>
-      <w:pPr>
-        <w:pStyle w:val="Normal"/>
-        <w:spacing w:lineRule="auto" w:line="360" w:before="0" w:after="160"/>
-        <w:ind w:left="360" w:hanging="0"/>
-        <w:jc w:val="center"/>
-        <w:rPr>
-          <w:rFonts w:ascii="Century Gothic" w:hAnsi="Century Gothic" w:eastAsia="Century Gothic" w:cs="Century Gothic"/>
-          <w:color w:val="000000"/>
-          <w:sz w:val="22"/>
-          <w:szCs w:val="22"/>
-        </w:rPr>
-      </w:pPr>
-      <w:r>
-        <w:rPr>
-          <w:rFonts w:eastAsia="Century Gothic" w:cs="Century Gothic" w:ascii="Century Gothic" w:hAnsi="Century Gothic"/>
-          <w:sz w:val="22"/>
-          <w:szCs w:val="22"/>
           <w:highlight w:val="yellow"/>
         </w:rPr>
-        <w:t>PHOTO GALLERY OF THE URBAN DEVELOPMENT</w:t>
-      </w:r>
-    </w:p>
-    <w:p>
-      <w:pPr>
-        <w:pStyle w:val="Normal"/>
-        <w:spacing w:lineRule="auto" w:line="360" w:before="0" w:after="160"/>
-        <w:jc w:val="both"/>
-        <w:rPr>
-          <w:rFonts w:ascii="Century Gothic" w:hAnsi="Century Gothic" w:eastAsia="Century Gothic" w:cs="Century Gothic"/>
-          <w:color w:val="000000"/>
-          <w:sz w:val="22"/>
-          <w:szCs w:val="22"/>
-        </w:rPr>
-      </w:pPr>
-      <w:r>
-        <w:rPr>
-          <w:rFonts w:eastAsia="Century Gothic" w:cs="Century Gothic" w:ascii="Century Gothic" w:hAnsi="Century Gothic"/>
-          <w:sz w:val="22"/>
-          <w:szCs w:val="22"/>
-        </w:rPr>
-        <w:t>LEVEE FOR FLOOD PREVENTION:</w:t>
-      </w:r>
-      <w:r>
-        <w:rPr>
-          <w:rFonts w:eastAsia="Century Gothic" w:cs="Century Gothic" w:ascii="Century Gothic" w:hAnsi="Century Gothic"/>
-          <w:color w:val="000000"/>
-          <w:sz w:val="22"/>
-          <w:szCs w:val="22"/>
-        </w:rPr>
-        <w:t xml:space="preserve"> </w:t>
-      </w:r>
-    </w:p>
-    <w:p>
-      <w:pPr>
-        <w:pStyle w:val="Normal"/>
-        <w:spacing w:lineRule="auto" w:line="360" w:before="0" w:after="160"/>
-        <w:jc w:val="both"/>
-        <w:rPr>
-          <w:rFonts w:ascii="Century Gothic" w:hAnsi="Century Gothic" w:eastAsia="Century Gothic" w:cs="Century Gothic"/>
-          <w:color w:val="000000"/>
-          <w:sz w:val="22"/>
-          <w:szCs w:val="22"/>
-        </w:rPr>
-      </w:pPr>
-      <w:r>
-        <w:rPr>
-          <w:rFonts w:eastAsia="Century Gothic" w:cs="Century Gothic" w:ascii="Century Gothic" w:hAnsi="Century Gothic"/>
-          <w:sz w:val="22"/>
-          <w:szCs w:val="22"/>
-        </w:rPr>
-        <w:t>We contributed to the construction of a levee in 2021 to prevent flooding in communities located in Costa Rica's Atlantic region.</w:t>
-      </w:r>
-      <w:r>
-        <w:rPr>
-          <w:rFonts w:eastAsia="Century Gothic" w:cs="Century Gothic" w:ascii="Century Gothic" w:hAnsi="Century Gothic"/>
-          <w:color w:val="000000"/>
-          <w:sz w:val="22"/>
-          <w:szCs w:val="22"/>
-        </w:rPr>
-        <w:t xml:space="preserve"> </w:t>
-      </w:r>
-    </w:p>
-    <w:p>
-      <w:pPr>
-        <w:pStyle w:val="Normal"/>
-        <w:spacing w:lineRule="auto" w:line="360" w:before="0" w:after="160"/>
-        <w:jc w:val="both"/>
-        <w:rPr>
-          <w:rFonts w:ascii="Century Gothic" w:hAnsi="Century Gothic" w:eastAsia="Century Gothic" w:cs="Century Gothic"/>
-          <w:color w:val="000000"/>
-          <w:sz w:val="22"/>
-          <w:szCs w:val="22"/>
-          <w:u w:val="single"/>
-        </w:rPr>
-      </w:pPr>
-      <w:r>
-        <w:rPr>
-          <w:rFonts w:eastAsia="Century Gothic" w:cs="Century Gothic" w:ascii="Century Gothic" w:hAnsi="Century Gothic"/>
-          <w:sz w:val="22"/>
-          <w:szCs w:val="22"/>
-          <w:u w:val="single"/>
-        </w:rPr>
-        <w:t>Environmental</w:t>
-      </w:r>
-      <w:r>
-        <w:rPr>
-          <w:rFonts w:eastAsia="Century Gothic" w:cs="Century Gothic" w:ascii="Century Gothic" w:hAnsi="Century Gothic"/>
-          <w:color w:val="000000"/>
-          <w:sz w:val="22"/>
-          <w:szCs w:val="22"/>
-          <w:u w:val="single"/>
-        </w:rPr>
-        <w:t xml:space="preserve">: </w:t>
-      </w:r>
-    </w:p>
-    <w:p>
-      <w:pPr>
-        <w:pStyle w:val="Normal"/>
-        <w:spacing w:lineRule="auto" w:line="360" w:before="0" w:after="160"/>
-        <w:jc w:val="both"/>
-        <w:rPr>
-          <w:rFonts w:ascii="Century Gothic" w:hAnsi="Century Gothic" w:eastAsia="Century Gothic" w:cs="Century Gothic"/>
+        <w:t>PLACE OFFICIAL ICONS OF THESE ODS</w:t>
+      </w:r>
+    </w:p>
+    <w:p>
+      <w:pPr>
+        <w:pStyle w:val="Normal"/>
+        <w:spacing w:lineRule="auto" w:line="360" w:before="0" w:after="160"/>
+        <w:jc w:val="both"/>
+        <w:rPr>
+          <w:color w:val="729FCF"/>
+        </w:rPr>
+      </w:pPr>
+      <w:r>
+        <w:rPr>
+          <w:rFonts w:eastAsia="Century Gothic" w:cs="Century Gothic" w:ascii="Century Gothic" w:hAnsi="Century Gothic"/>
           <w:b/>
-          <w:b/>
-          <w:color w:val="000000"/>
-          <w:sz w:val="22"/>
-          <w:szCs w:val="22"/>
-        </w:rPr>
-      </w:pPr>
-      <w:r>
-        <w:rPr>
-          <w:rFonts w:eastAsia="Century Gothic" w:cs="Century Gothic" w:ascii="Century Gothic" w:hAnsi="Century Gothic"/>
-          <w:b/>
-          <w:sz w:val="22"/>
-          <w:szCs w:val="22"/>
-        </w:rPr>
-        <w:t>We contribute to SDGs 7 Affordable and clean energy; 12 Responsible production and consumption; and 15 Living terrestrial ecosystems.</w:t>
-      </w:r>
-    </w:p>
-    <w:p>
-      <w:pPr>
-        <w:pStyle w:val="Normal"/>
-        <w:spacing w:lineRule="auto" w:line="360" w:before="0" w:after="160"/>
-        <w:jc w:val="center"/>
-        <w:rPr>
-          <w:rFonts w:ascii="Century Gothic" w:hAnsi="Century Gothic" w:eastAsia="Century Gothic" w:cs="Century Gothic"/>
-          <w:color w:val="000000"/>
-          <w:sz w:val="22"/>
-          <w:szCs w:val="22"/>
-        </w:rPr>
-      </w:pPr>
-      <w:r>
-        <w:rPr>
-          <w:rFonts w:eastAsia="Century Gothic" w:cs="Century Gothic" w:ascii="Century Gothic" w:hAnsi="Century Gothic"/>
-          <w:sz w:val="22"/>
-          <w:szCs w:val="22"/>
-          <w:highlight w:val="yellow"/>
-        </w:rPr>
-        <w:t>PLACE OFFICIAL ICONS OF THESE ODS</w:t>
-      </w:r>
-    </w:p>
-    <w:p>
-      <w:pPr>
-        <w:pStyle w:val="Normal"/>
-        <w:spacing w:lineRule="auto" w:line="360" w:before="0" w:after="160"/>
-        <w:jc w:val="both"/>
-        <w:rPr>
-          <w:rFonts w:ascii="Century Gothic" w:hAnsi="Century Gothic" w:eastAsia="Century Gothic" w:cs="Century Gothic"/>
-          <w:b/>
-          <w:b/>
-          <w:color w:val="000000"/>
-          <w:sz w:val="22"/>
-          <w:szCs w:val="22"/>
-        </w:rPr>
-      </w:pPr>
-      <w:r>
-        <w:rPr>
-          <w:rFonts w:eastAsia="Century Gothic" w:cs="Century Gothic" w:ascii="Century Gothic" w:hAnsi="Century Gothic"/>
-          <w:b/>
+          <w:color w:val="729FCF"/>
           <w:sz w:val="22"/>
           <w:szCs w:val="22"/>
           <w:highlight w:val="darkGray"/>
@@ -3251,15 +3040,13 @@
         <w:spacing w:lineRule="auto" w:line="360" w:before="100" w:after="0"/>
         <w:jc w:val="both"/>
         <w:rPr>
-          <w:rFonts w:ascii="Century Gothic" w:hAnsi="Century Gothic" w:eastAsia="Century Gothic" w:cs="Century Gothic"/>
-          <w:color w:val="000000"/>
-          <w:sz w:val="22"/>
-          <w:szCs w:val="22"/>
-        </w:rPr>
-      </w:pPr>
-      <w:r>
-        <w:rPr>
-          <w:rFonts w:eastAsia="Century Gothic" w:cs="Century Gothic" w:ascii="Century Gothic" w:hAnsi="Century Gothic"/>
+          <w:color w:val="729FCF"/>
+        </w:rPr>
+      </w:pPr>
+      <w:r>
+        <w:rPr>
+          <w:rFonts w:eastAsia="Century Gothic" w:cs="Century Gothic" w:ascii="Century Gothic" w:hAnsi="Century Gothic"/>
+          <w:color w:val="729FCF"/>
           <w:sz w:val="22"/>
           <w:szCs w:val="22"/>
         </w:rPr>
@@ -3275,38 +3062,34 @@
         <w:jc w:val="both"/>
         <w:rPr>
           <w:rFonts w:ascii="Century Gothic" w:hAnsi="Century Gothic" w:eastAsia="Century Gothic" w:cs="Century Gothic"/>
-          <w:color w:val="000000"/>
-          <w:sz w:val="22"/>
-          <w:szCs w:val="22"/>
-        </w:rPr>
-      </w:pPr>
-      <w:r>
-        <w:rPr>
-          <w:rFonts w:eastAsia="Century Gothic" w:cs="Century Gothic" w:ascii="Century Gothic" w:hAnsi="Century Gothic"/>
-          <w:color w:val="000000"/>
-          <w:sz w:val="22"/>
-          <w:szCs w:val="22"/>
-        </w:rPr>
-      </w:r>
-    </w:p>
-    <w:p>
-      <w:pPr>
-        <w:pStyle w:val="Normal"/>
-        <w:spacing w:lineRule="auto" w:line="360" w:before="0" w:after="160"/>
-        <w:jc w:val="both"/>
-        <w:rPr>
-          <w:rFonts w:ascii="Century Gothic" w:hAnsi="Century Gothic" w:eastAsia="Century Gothic" w:cs="Century Gothic"/>
+          <w:color w:val="729FCF"/>
+          <w:sz w:val="22"/>
+          <w:szCs w:val="22"/>
+        </w:rPr>
+      </w:pPr>
+      <w:r>
+        <w:rPr>
+          <w:rFonts w:eastAsia="Century Gothic" w:cs="Century Gothic" w:ascii="Century Gothic" w:hAnsi="Century Gothic"/>
+          <w:color w:val="729FCF"/>
+          <w:sz w:val="22"/>
+          <w:szCs w:val="22"/>
+        </w:rPr>
+      </w:r>
+    </w:p>
+    <w:p>
+      <w:pPr>
+        <w:pStyle w:val="Normal"/>
+        <w:spacing w:lineRule="auto" w:line="360" w:before="0" w:after="160"/>
+        <w:jc w:val="both"/>
+        <w:rPr>
+          <w:color w:val="729FCF"/>
+        </w:rPr>
+      </w:pPr>
+      <w:r>
+        <w:rPr>
+          <w:rFonts w:eastAsia="Century Gothic" w:cs="Century Gothic" w:ascii="Century Gothic" w:hAnsi="Century Gothic"/>
           <w:b/>
-          <w:b/>
-          <w:color w:val="000000"/>
-          <w:sz w:val="22"/>
-          <w:szCs w:val="22"/>
-        </w:rPr>
-      </w:pPr>
-      <w:r>
-        <w:rPr>
-          <w:rFonts w:eastAsia="Century Gothic" w:cs="Century Gothic" w:ascii="Century Gothic" w:hAnsi="Century Gothic"/>
-          <w:b/>
+          <w:color w:val="729FCF"/>
           <w:sz w:val="22"/>
           <w:szCs w:val="22"/>
           <w:highlight w:val="darkGray"/>
@@ -3324,15 +3107,13 @@
         <w:spacing w:lineRule="auto" w:line="360" w:before="100" w:after="0"/>
         <w:jc w:val="both"/>
         <w:rPr>
-          <w:rFonts w:ascii="Century Gothic" w:hAnsi="Century Gothic" w:eastAsia="Century Gothic" w:cs="Century Gothic"/>
-          <w:color w:val="000000"/>
-          <w:sz w:val="22"/>
-          <w:szCs w:val="22"/>
-        </w:rPr>
-      </w:pPr>
-      <w:r>
-        <w:rPr>
-          <w:rFonts w:eastAsia="Century Gothic" w:cs="Century Gothic" w:ascii="Century Gothic" w:hAnsi="Century Gothic"/>
+          <w:color w:val="729FCF"/>
+        </w:rPr>
+      </w:pPr>
+      <w:r>
+        <w:rPr>
+          <w:rFonts w:eastAsia="Century Gothic" w:cs="Century Gothic" w:ascii="Century Gothic" w:hAnsi="Century Gothic"/>
+          <w:color w:val="729FCF"/>
           <w:sz w:val="22"/>
           <w:szCs w:val="22"/>
         </w:rPr>
@@ -3349,15 +3130,13 @@
         <w:spacing w:lineRule="auto" w:line="360" w:before="100" w:after="0"/>
         <w:jc w:val="both"/>
         <w:rPr>
-          <w:rFonts w:ascii="Century Gothic" w:hAnsi="Century Gothic" w:eastAsia="Century Gothic" w:cs="Century Gothic"/>
-          <w:color w:val="000000"/>
-          <w:sz w:val="22"/>
-          <w:szCs w:val="22"/>
-        </w:rPr>
-      </w:pPr>
-      <w:r>
-        <w:rPr>
-          <w:rFonts w:eastAsia="Century Gothic" w:cs="Century Gothic" w:ascii="Century Gothic" w:hAnsi="Century Gothic"/>
+          <w:color w:val="729FCF"/>
+        </w:rPr>
+      </w:pPr>
+      <w:r>
+        <w:rPr>
+          <w:rFonts w:eastAsia="Century Gothic" w:cs="Century Gothic" w:ascii="Century Gothic" w:hAnsi="Century Gothic"/>
+          <w:color w:val="729FCF"/>
           <w:sz w:val="22"/>
           <w:szCs w:val="22"/>
         </w:rPr>
@@ -3367,6 +3146,7 @@
         <w:rPr>
           <w:rFonts w:eastAsia="Century Gothic" w:cs="Century Gothic" w:ascii="Century Gothic" w:hAnsi="Century Gothic"/>
           <w:b/>
+          <w:color w:val="729FCF"/>
           <w:sz w:val="22"/>
           <w:szCs w:val="22"/>
         </w:rPr>
@@ -3375,6 +3155,7 @@
       <w:r>
         <w:rPr>
           <w:rFonts w:eastAsia="Century Gothic" w:cs="Century Gothic" w:ascii="Century Gothic" w:hAnsi="Century Gothic"/>
+          <w:color w:val="729FCF"/>
           <w:sz w:val="22"/>
           <w:szCs w:val="22"/>
         </w:rPr>
@@ -3383,7 +3164,7 @@
       <w:r>
         <w:rPr>
           <w:rFonts w:eastAsia="Century Gothic" w:cs="Century Gothic" w:ascii="Century Gothic" w:hAnsi="Century Gothic"/>
-          <w:color w:val="000000"/>
+          <w:color w:val="729FCF"/>
           <w:sz w:val="22"/>
           <w:szCs w:val="22"/>
           <w:highlight w:val="white"/>
@@ -3401,15 +3182,13 @@
         <w:spacing w:lineRule="auto" w:line="360" w:before="100" w:after="0"/>
         <w:jc w:val="both"/>
         <w:rPr>
-          <w:rFonts w:ascii="Century Gothic" w:hAnsi="Century Gothic" w:eastAsia="Century Gothic" w:cs="Century Gothic"/>
-          <w:color w:val="000000"/>
-          <w:sz w:val="22"/>
-          <w:szCs w:val="22"/>
-        </w:rPr>
-      </w:pPr>
-      <w:r>
-        <w:rPr>
-          <w:rFonts w:eastAsia="Century Gothic" w:cs="Century Gothic" w:ascii="Century Gothic" w:hAnsi="Century Gothic"/>
+          <w:color w:val="729FCF"/>
+        </w:rPr>
+      </w:pPr>
+      <w:r>
+        <w:rPr>
+          <w:rFonts w:eastAsia="Century Gothic" w:cs="Century Gothic" w:ascii="Century Gothic" w:hAnsi="Century Gothic"/>
+          <w:color w:val="729FCF"/>
           <w:sz w:val="22"/>
           <w:szCs w:val="22"/>
         </w:rPr>
@@ -3419,6 +3198,7 @@
         <w:rPr>
           <w:rFonts w:eastAsia="Century Gothic" w:cs="Century Gothic" w:ascii="Century Gothic" w:hAnsi="Century Gothic"/>
           <w:b/>
+          <w:color w:val="729FCF"/>
           <w:sz w:val="22"/>
           <w:szCs w:val="22"/>
         </w:rPr>
@@ -3427,6 +3207,7 @@
       <w:r>
         <w:rPr>
           <w:rFonts w:eastAsia="Century Gothic" w:cs="Century Gothic" w:ascii="Century Gothic" w:hAnsi="Century Gothic"/>
+          <w:color w:val="729FCF"/>
           <w:sz w:val="22"/>
           <w:szCs w:val="22"/>
         </w:rPr>
@@ -3435,7 +3216,7 @@
       <w:r>
         <w:rPr>
           <w:rFonts w:eastAsia="Century Gothic" w:cs="Century Gothic" w:ascii="Century Gothic" w:hAnsi="Century Gothic"/>
-          <w:color w:val="000000"/>
+          <w:color w:val="729FCF"/>
           <w:sz w:val="22"/>
           <w:szCs w:val="22"/>
         </w:rPr>
@@ -3449,15 +3230,13 @@
         <w:ind w:left="720" w:hanging="0"/>
         <w:jc w:val="center"/>
         <w:rPr>
-          <w:rFonts w:ascii="Century Gothic" w:hAnsi="Century Gothic" w:eastAsia="Century Gothic" w:cs="Century Gothic"/>
-          <w:color w:val="000000"/>
-          <w:sz w:val="22"/>
-          <w:szCs w:val="22"/>
-        </w:rPr>
-      </w:pPr>
-      <w:r>
-        <w:rPr>
-          <w:rFonts w:eastAsia="Century Gothic" w:cs="Century Gothic" w:ascii="Century Gothic" w:hAnsi="Century Gothic"/>
+          <w:color w:val="729FCF"/>
+        </w:rPr>
+      </w:pPr>
+      <w:r>
+        <w:rPr>
+          <w:rFonts w:eastAsia="Century Gothic" w:cs="Century Gothic" w:ascii="Century Gothic" w:hAnsi="Century Gothic"/>
+          <w:color w:val="729FCF"/>
           <w:sz w:val="22"/>
           <w:szCs w:val="22"/>
           <w:highlight w:val="yellow"/>
@@ -3473,36 +3252,34 @@
         <w:jc w:val="center"/>
         <w:rPr>
           <w:rFonts w:ascii="Century Gothic" w:hAnsi="Century Gothic" w:eastAsia="Century Gothic" w:cs="Century Gothic"/>
-          <w:color w:val="000000"/>
-          <w:sz w:val="22"/>
-          <w:szCs w:val="22"/>
-        </w:rPr>
-      </w:pPr>
-      <w:r>
-        <w:rPr>
-          <w:rFonts w:eastAsia="Century Gothic" w:cs="Century Gothic" w:ascii="Century Gothic" w:hAnsi="Century Gothic"/>
-          <w:color w:val="000000"/>
-          <w:sz w:val="22"/>
-          <w:szCs w:val="22"/>
-        </w:rPr>
-      </w:r>
-    </w:p>
-    <w:p>
-      <w:pPr>
-        <w:pStyle w:val="Normal"/>
-        <w:spacing w:lineRule="auto" w:line="360" w:before="0" w:after="160"/>
-        <w:jc w:val="both"/>
-        <w:rPr>
-          <w:rFonts w:ascii="Century Gothic" w:hAnsi="Century Gothic" w:eastAsia="Century Gothic" w:cs="Century Gothic"/>
-          <w:color w:val="000000"/>
-          <w:sz w:val="22"/>
-          <w:szCs w:val="22"/>
+          <w:color w:val="729FCF"/>
+          <w:sz w:val="22"/>
+          <w:szCs w:val="22"/>
+        </w:rPr>
+      </w:pPr>
+      <w:r>
+        <w:rPr>
+          <w:rFonts w:eastAsia="Century Gothic" w:cs="Century Gothic" w:ascii="Century Gothic" w:hAnsi="Century Gothic"/>
+          <w:color w:val="729FCF"/>
+          <w:sz w:val="22"/>
+          <w:szCs w:val="22"/>
+        </w:rPr>
+      </w:r>
+    </w:p>
+    <w:p>
+      <w:pPr>
+        <w:pStyle w:val="Normal"/>
+        <w:spacing w:lineRule="auto" w:line="360" w:before="0" w:after="160"/>
+        <w:jc w:val="both"/>
+        <w:rPr>
+          <w:color w:val="729FCF"/>
         </w:rPr>
       </w:pPr>
       <w:r>
         <w:rPr>
           <w:rFonts w:eastAsia="Century Gothic" w:cs="Century Gothic" w:ascii="Century Gothic" w:hAnsi="Century Gothic"/>
           <w:b/>
+          <w:color w:val="729FCF"/>
           <w:sz w:val="22"/>
           <w:szCs w:val="22"/>
           <w:highlight w:val="darkGray"/>
@@ -3513,7 +3290,7 @@
         <w:rPr>
           <w:rFonts w:eastAsia="Century Gothic" w:cs="Century Gothic" w:ascii="Century Gothic" w:hAnsi="Century Gothic"/>
           <w:b/>
-          <w:color w:val="000000"/>
+          <w:color w:val="729FCF"/>
           <w:sz w:val="22"/>
           <w:szCs w:val="22"/>
         </w:rPr>
@@ -3530,15 +3307,13 @@
         <w:spacing w:lineRule="auto" w:line="360" w:before="100" w:after="0"/>
         <w:jc w:val="both"/>
         <w:rPr>
-          <w:rFonts w:ascii="Century Gothic" w:hAnsi="Century Gothic" w:eastAsia="Century Gothic" w:cs="Century Gothic"/>
-          <w:color w:val="000000"/>
-          <w:sz w:val="22"/>
-          <w:szCs w:val="22"/>
-        </w:rPr>
-      </w:pPr>
-      <w:r>
-        <w:rPr>
-          <w:rFonts w:eastAsia="Century Gothic" w:cs="Century Gothic" w:ascii="Century Gothic" w:hAnsi="Century Gothic"/>
+          <w:color w:val="729FCF"/>
+        </w:rPr>
+      </w:pPr>
+      <w:r>
+        <w:rPr>
+          <w:rFonts w:eastAsia="Century Gothic" w:cs="Century Gothic" w:ascii="Century Gothic" w:hAnsi="Century Gothic"/>
+          <w:color w:val="729FCF"/>
           <w:sz w:val="22"/>
           <w:szCs w:val="22"/>
         </w:rPr>
@@ -3547,7 +3322,7 @@
       <w:r>
         <w:rPr>
           <w:rFonts w:eastAsia="Century Gothic" w:cs="Century Gothic" w:ascii="Century Gothic" w:hAnsi="Century Gothic"/>
-          <w:color w:val="000000"/>
+          <w:color w:val="729FCF"/>
           <w:sz w:val="22"/>
           <w:szCs w:val="22"/>
         </w:rPr>
@@ -3564,15 +3339,13 @@
         <w:spacing w:lineRule="auto" w:line="360" w:before="0" w:after="160"/>
         <w:jc w:val="both"/>
         <w:rPr>
-          <w:rFonts w:ascii="Century Gothic" w:hAnsi="Century Gothic" w:eastAsia="Century Gothic" w:cs="Century Gothic"/>
-          <w:color w:val="000000"/>
-          <w:sz w:val="22"/>
-          <w:szCs w:val="22"/>
-        </w:rPr>
-      </w:pPr>
-      <w:r>
-        <w:rPr>
-          <w:rFonts w:eastAsia="Century Gothic" w:cs="Century Gothic" w:ascii="Century Gothic" w:hAnsi="Century Gothic"/>
+          <w:color w:val="729FCF"/>
+        </w:rPr>
+      </w:pPr>
+      <w:r>
+        <w:rPr>
+          <w:rFonts w:eastAsia="Century Gothic" w:cs="Century Gothic" w:ascii="Century Gothic" w:hAnsi="Century Gothic"/>
+          <w:color w:val="729FCF"/>
           <w:sz w:val="22"/>
           <w:szCs w:val="22"/>
         </w:rPr>
@@ -3581,7 +3354,7 @@
       <w:r>
         <w:rPr>
           <w:rFonts w:eastAsia="Century Gothic" w:cs="Century Gothic" w:ascii="Century Gothic" w:hAnsi="Century Gothic"/>
-          <w:color w:val="000000"/>
+          <w:color w:val="729FCF"/>
           <w:sz w:val="22"/>
           <w:szCs w:val="22"/>
         </w:rPr>
@@ -3598,15 +3371,13 @@
         <w:spacing w:lineRule="auto" w:line="360" w:before="0" w:after="160"/>
         <w:jc w:val="both"/>
         <w:rPr>
-          <w:rFonts w:ascii="Century Gothic" w:hAnsi="Century Gothic" w:eastAsia="Century Gothic" w:cs="Century Gothic"/>
-          <w:color w:val="000000"/>
-          <w:sz w:val="22"/>
-          <w:szCs w:val="22"/>
-        </w:rPr>
-      </w:pPr>
-      <w:r>
-        <w:rPr>
-          <w:rFonts w:eastAsia="Century Gothic" w:cs="Century Gothic" w:ascii="Century Gothic" w:hAnsi="Century Gothic"/>
+          <w:color w:val="729FCF"/>
+        </w:rPr>
+      </w:pPr>
+      <w:r>
+        <w:rPr>
+          <w:rFonts w:eastAsia="Century Gothic" w:cs="Century Gothic" w:ascii="Century Gothic" w:hAnsi="Century Gothic"/>
+          <w:color w:val="729FCF"/>
           <w:sz w:val="22"/>
           <w:szCs w:val="22"/>
         </w:rPr>
@@ -3615,7 +3386,7 @@
       <w:r>
         <w:rPr>
           <w:rFonts w:eastAsia="Century Gothic" w:cs="Century Gothic" w:ascii="Century Gothic" w:hAnsi="Century Gothic"/>
-          <w:color w:val="000000"/>
+          <w:color w:val="729FCF"/>
           <w:sz w:val="22"/>
           <w:szCs w:val="22"/>
         </w:rPr>
@@ -3632,15 +3403,13 @@
         <w:spacing w:lineRule="auto" w:line="360" w:before="0" w:after="160"/>
         <w:jc w:val="both"/>
         <w:rPr>
-          <w:rFonts w:ascii="Century Gothic" w:hAnsi="Century Gothic" w:eastAsia="Century Gothic" w:cs="Century Gothic"/>
-          <w:color w:val="000000"/>
-          <w:sz w:val="22"/>
-          <w:szCs w:val="22"/>
-        </w:rPr>
-      </w:pPr>
-      <w:r>
-        <w:rPr>
-          <w:rFonts w:eastAsia="Century Gothic" w:cs="Century Gothic" w:ascii="Century Gothic" w:hAnsi="Century Gothic"/>
+          <w:color w:val="729FCF"/>
+        </w:rPr>
+      </w:pPr>
+      <w:r>
+        <w:rPr>
+          <w:rFonts w:eastAsia="Century Gothic" w:cs="Century Gothic" w:ascii="Century Gothic" w:hAnsi="Century Gothic"/>
+          <w:color w:val="729FCF"/>
           <w:sz w:val="22"/>
           <w:szCs w:val="22"/>
         </w:rPr>
@@ -3657,15 +3426,13 @@
         <w:spacing w:lineRule="auto" w:line="360" w:before="0" w:after="160"/>
         <w:jc w:val="both"/>
         <w:rPr>
-          <w:rFonts w:ascii="Century Gothic" w:hAnsi="Century Gothic" w:eastAsia="Century Gothic" w:cs="Century Gothic"/>
-          <w:color w:val="000000"/>
-          <w:sz w:val="22"/>
-          <w:szCs w:val="22"/>
-        </w:rPr>
-      </w:pPr>
-      <w:r>
-        <w:rPr>
-          <w:rFonts w:eastAsia="Century Gothic" w:cs="Century Gothic" w:ascii="Century Gothic" w:hAnsi="Century Gothic"/>
+          <w:color w:val="729FCF"/>
+        </w:rPr>
+      </w:pPr>
+      <w:r>
+        <w:rPr>
+          <w:rFonts w:eastAsia="Century Gothic" w:cs="Century Gothic" w:ascii="Century Gothic" w:hAnsi="Century Gothic"/>
+          <w:color w:val="729FCF"/>
           <w:sz w:val="22"/>
           <w:szCs w:val="22"/>
         </w:rPr>
@@ -3674,7 +3441,7 @@
       <w:r>
         <w:rPr>
           <w:rFonts w:eastAsia="Century Gothic" w:cs="Century Gothic" w:ascii="Century Gothic" w:hAnsi="Century Gothic"/>
-          <w:color w:val="000000"/>
+          <w:color w:val="729FCF"/>
           <w:sz w:val="22"/>
           <w:szCs w:val="22"/>
         </w:rPr>
@@ -3691,15 +3458,13 @@
         <w:spacing w:lineRule="auto" w:line="360" w:before="0" w:after="160"/>
         <w:jc w:val="both"/>
         <w:rPr>
-          <w:rFonts w:ascii="Century Gothic" w:hAnsi="Century Gothic" w:eastAsia="Century Gothic" w:cs="Century Gothic"/>
-          <w:color w:val="000000"/>
-          <w:sz w:val="22"/>
-          <w:szCs w:val="22"/>
-        </w:rPr>
-      </w:pPr>
-      <w:r>
-        <w:rPr>
-          <w:rFonts w:eastAsia="Century Gothic" w:cs="Century Gothic" w:ascii="Century Gothic" w:hAnsi="Century Gothic"/>
+          <w:color w:val="729FCF"/>
+        </w:rPr>
+      </w:pPr>
+      <w:r>
+        <w:rPr>
+          <w:rFonts w:eastAsia="Century Gothic" w:cs="Century Gothic" w:ascii="Century Gothic" w:hAnsi="Century Gothic"/>
+          <w:color w:val="729FCF"/>
           <w:sz w:val="22"/>
           <w:szCs w:val="22"/>
         </w:rPr>
@@ -3708,7 +3473,7 @@
       <w:r>
         <w:rPr>
           <w:rFonts w:eastAsia="Century Gothic" w:cs="Century Gothic" w:ascii="Century Gothic" w:hAnsi="Century Gothic"/>
-          <w:color w:val="000000"/>
+          <w:color w:val="729FCF"/>
           <w:sz w:val="22"/>
           <w:szCs w:val="22"/>
         </w:rPr>
@@ -3952,6 +3717,7 @@
       <w:r>
         <w:rPr>
           <w:rFonts w:eastAsia="Century Gothic" w:cs="Century Gothic" w:ascii="Century Gothic" w:hAnsi="Century Gothic"/>
+          <w:color w:val="729FCF"/>
           <w:sz w:val="22"/>
           <w:szCs w:val="22"/>
         </w:rPr>
@@ -3960,19 +3726,55 @@
       <w:r>
         <w:rPr>
           <w:rFonts w:eastAsia="Century Gothic" w:cs="Century Gothic" w:ascii="Century Gothic" w:hAnsi="Century Gothic"/>
+          <w:color w:val="729FCF"/>
+          <w:sz w:val="22"/>
+          <w:szCs w:val="22"/>
+        </w:rPr>
+        <w:t xml:space="preserve">, E-mail, </w:t>
+      </w:r>
+      <w:r>
+        <w:rPr>
+          <w:rFonts w:eastAsia="Century Gothic" w:cs="Century Gothic" w:ascii="Century Gothic" w:hAnsi="Century Gothic"/>
+          <w:color w:val="729FCF"/>
+          <w:sz w:val="22"/>
+          <w:szCs w:val="22"/>
+        </w:rPr>
+        <w:t>Phone Number</w:t>
+      </w:r>
+      <w:r>
+        <w:rPr>
+          <w:rFonts w:eastAsia="Century Gothic" w:cs="Century Gothic" w:ascii="Century Gothic" w:hAnsi="Century Gothic"/>
+          <w:color w:val="729FCF"/>
+          <w:sz w:val="22"/>
+          <w:szCs w:val="22"/>
+        </w:rPr>
+        <w:t xml:space="preserve">, </w:t>
+      </w:r>
+      <w:r>
+        <w:rPr>
+          <w:rFonts w:eastAsia="Century Gothic" w:cs="Century Gothic" w:ascii="Century Gothic" w:hAnsi="Century Gothic"/>
+          <w:color w:val="729FCF"/>
+          <w:sz w:val="22"/>
+          <w:szCs w:val="22"/>
+        </w:rPr>
+        <w:t>Company</w:t>
+      </w:r>
+      <w:r>
+        <w:rPr>
+          <w:rFonts w:eastAsia="Century Gothic" w:cs="Century Gothic" w:ascii="Century Gothic" w:hAnsi="Century Gothic"/>
           <w:color w:val="000000"/>
           <w:sz w:val="22"/>
           <w:szCs w:val="22"/>
         </w:rPr>
-        <w:t xml:space="preserve">, E-mail, </w:t>
-      </w:r>
-      <w:r>
-        <w:rPr>
-          <w:rFonts w:eastAsia="Century Gothic" w:cs="Century Gothic" w:ascii="Century Gothic" w:hAnsi="Century Gothic"/>
-          <w:sz w:val="22"/>
-          <w:szCs w:val="22"/>
-        </w:rPr>
-        <w:t>Phone Number</w:t>
+        <w:t xml:space="preserve">, </w:t>
+      </w:r>
+      <w:r>
+        <w:rPr>
+          <w:rFonts w:eastAsia="Century Gothic" w:cs="Century Gothic" w:ascii="Century Gothic" w:hAnsi="Century Gothic"/>
+          <w:sz w:val="22"/>
+          <w:szCs w:val="22"/>
+        </w:rPr>
+        <w:t>Job Title</w:t>
       </w:r>
       <w:r>
         <w:rPr>
@@ -3986,40 +3788,7 @@
       <w:r>
         <w:rPr>
           <w:rFonts w:eastAsia="Century Gothic" w:cs="Century Gothic" w:ascii="Century Gothic" w:hAnsi="Century Gothic"/>
-          <w:sz w:val="22"/>
-          <w:szCs w:val="22"/>
-        </w:rPr>
-        <w:t>Company</w:t>
-      </w:r>
-      <w:r>
-        <w:rPr>
-          <w:rFonts w:eastAsia="Century Gothic" w:cs="Century Gothic" w:ascii="Century Gothic" w:hAnsi="Century Gothic"/>
-          <w:color w:val="000000"/>
-          <w:sz w:val="22"/>
-          <w:szCs w:val="22"/>
-        </w:rPr>
-        <w:t xml:space="preserve">, </w:t>
-      </w:r>
-      <w:r>
-        <w:rPr>
-          <w:rFonts w:eastAsia="Century Gothic" w:cs="Century Gothic" w:ascii="Century Gothic" w:hAnsi="Century Gothic"/>
-          <w:sz w:val="22"/>
-          <w:szCs w:val="22"/>
-        </w:rPr>
-        <w:t>Job Title</w:t>
-      </w:r>
-      <w:r>
-        <w:rPr>
-          <w:rFonts w:eastAsia="Century Gothic" w:cs="Century Gothic" w:ascii="Century Gothic" w:hAnsi="Century Gothic"/>
-          <w:color w:val="000000"/>
-          <w:sz w:val="22"/>
-          <w:szCs w:val="22"/>
-        </w:rPr>
-        <w:t xml:space="preserve">, </w:t>
-      </w:r>
-      <w:r>
-        <w:rPr>
-          <w:rFonts w:eastAsia="Century Gothic" w:cs="Century Gothic" w:ascii="Century Gothic" w:hAnsi="Century Gothic"/>
+          <w:color w:val="729FCF"/>
           <w:sz w:val="22"/>
           <w:szCs w:val="22"/>
         </w:rPr>
